--- a/Theory/Диплом.docx
+++ b/Theory/Диплом.docx
@@ -12245,13 +12245,7 @@
         <w:rPr>
           <w:color w:val="252525"/>
         </w:rPr>
-        <w:t>11 Мбит/с.</w:t>
-      </w:r>
-      <w:r>
-        <w:rPr>
-          <w:color w:val="252525"/>
-        </w:rPr>
-        <w:t xml:space="preserve"> Обеспечивает сервис с </w:t>
+        <w:t xml:space="preserve">11 Мбит/с. Обеспечивает сервис с </w:t>
       </w:r>
       <w:proofErr w:type="spellStart"/>
       <w:r>
@@ -12395,8 +12389,6 @@
           <w:szCs w:val="24"/>
         </w:rPr>
       </w:pPr>
-      <w:bookmarkStart w:id="9" w:name="_GoBack"/>
-      <w:bookmarkEnd w:id="9"/>
     </w:p>
     <w:p>
       <w:pPr>
@@ -12407,7 +12399,7 @@
           <w:szCs w:val="24"/>
         </w:rPr>
       </w:pPr>
-      <w:bookmarkStart w:id="10" w:name="_Toc419840375"/>
+      <w:bookmarkStart w:id="9" w:name="_Toc419840375"/>
       <w:r>
         <w:rPr>
           <w:sz w:val="24"/>
@@ -12436,7 +12428,7 @@
         </w:rPr>
         <w:t>Постановка задачи</w:t>
       </w:r>
-      <w:bookmarkEnd w:id="10"/>
+      <w:bookmarkEnd w:id="9"/>
     </w:p>
     <w:p>
       <w:pPr>
@@ -12462,7 +12454,7 @@
           <w:szCs w:val="24"/>
         </w:rPr>
       </w:pPr>
-      <w:bookmarkStart w:id="11" w:name="_Toc419840376"/>
+      <w:bookmarkStart w:id="10" w:name="_Toc419840376"/>
       <w:r>
         <w:rPr>
           <w:sz w:val="24"/>
@@ -12478,7 +12470,7 @@
         </w:rPr>
         <w:t>Исследование существующих методов исправления ошибок</w:t>
       </w:r>
-      <w:bookmarkEnd w:id="11"/>
+      <w:bookmarkEnd w:id="10"/>
     </w:p>
     <w:p>
       <w:pPr>
@@ -12493,7 +12485,7 @@
           <w:shd w:val="clear" w:color="auto" w:fill="FFFFFF"/>
         </w:rPr>
       </w:pPr>
-      <w:bookmarkStart w:id="12" w:name="_Toc419840377"/>
+      <w:bookmarkStart w:id="11" w:name="_Toc419840377"/>
       <w:r>
         <w:rPr>
           <w:rFonts w:ascii="Times New Roman" w:hAnsi="Times New Roman" w:cs="Times New Roman"/>
@@ -12581,7 +12573,7 @@
         </w:rPr>
         <w:t xml:space="preserve"> (БЧХ-коды)</w:t>
       </w:r>
-      <w:bookmarkEnd w:id="12"/>
+      <w:bookmarkEnd w:id="11"/>
     </w:p>
     <w:p>
       <w:pPr>
@@ -18163,7 +18155,7 @@
           <w:color w:val="auto"/>
         </w:rPr>
       </w:pPr>
-      <w:bookmarkStart w:id="13" w:name="_Toc419840378"/>
+      <w:bookmarkStart w:id="12" w:name="_Toc419840378"/>
       <w:r>
         <w:rPr>
           <w:rFonts w:ascii="Times New Roman" w:hAnsi="Times New Roman" w:cs="Times New Roman"/>
@@ -18196,7 +18188,7 @@
         </w:rPr>
         <w:t>Коды Соломона Рида</w:t>
       </w:r>
-      <w:bookmarkEnd w:id="13"/>
+      <w:bookmarkEnd w:id="12"/>
     </w:p>
     <w:p>
       <w:pPr>
@@ -19173,7 +19165,7 @@
           <w:color w:val="auto"/>
         </w:rPr>
       </w:pPr>
-      <w:bookmarkStart w:id="14" w:name="_Toc419840379"/>
+      <w:bookmarkStart w:id="13" w:name="_Toc419840379"/>
       <w:r>
         <w:rPr>
           <w:rFonts w:ascii="Times New Roman" w:hAnsi="Times New Roman" w:cs="Times New Roman"/>
@@ -19183,7 +19175,7 @@
         <w:lastRenderedPageBreak/>
         <w:t>Набор исследуемых кодов</w:t>
       </w:r>
-      <w:bookmarkEnd w:id="14"/>
+      <w:bookmarkEnd w:id="13"/>
     </w:p>
     <w:p>
       <w:pPr>
@@ -20153,7 +20145,7 @@
           <w:color w:val="auto"/>
         </w:rPr>
       </w:pPr>
-      <w:bookmarkStart w:id="15" w:name="_Toc419840380"/>
+      <w:bookmarkStart w:id="14" w:name="_Toc419840380"/>
       <w:r>
         <w:rPr>
           <w:rFonts w:ascii="Times New Roman" w:hAnsi="Times New Roman" w:cs="Times New Roman"/>
@@ -20162,7 +20154,7 @@
         </w:rPr>
         <w:t>Обеспечение требуемой вероятности приема</w:t>
       </w:r>
-      <w:bookmarkEnd w:id="15"/>
+      <w:bookmarkEnd w:id="14"/>
     </w:p>
     <w:p>
       <w:pPr>
@@ -21192,7 +21184,7 @@
           <w:color w:val="auto"/>
         </w:rPr>
       </w:pPr>
-      <w:bookmarkStart w:id="16" w:name="_Toc419840381"/>
+      <w:bookmarkStart w:id="15" w:name="_Toc419840381"/>
       <w:r>
         <w:rPr>
           <w:rFonts w:ascii="Times New Roman" w:hAnsi="Times New Roman" w:cs="Times New Roman"/>
@@ -21201,7 +21193,7 @@
         </w:rPr>
         <w:t>Минимизация времени задержки приема</w:t>
       </w:r>
-      <w:bookmarkEnd w:id="16"/>
+      <w:bookmarkEnd w:id="15"/>
     </w:p>
     <w:p>
       <w:pPr>
@@ -21303,7 +21295,7 @@
           <w:szCs w:val="24"/>
         </w:rPr>
       </w:pPr>
-      <w:bookmarkStart w:id="17" w:name="_Toc419840382"/>
+      <w:bookmarkStart w:id="16" w:name="_Toc419840382"/>
       <w:r>
         <w:rPr>
           <w:sz w:val="24"/>
@@ -21312,7 +21304,7 @@
         <w:lastRenderedPageBreak/>
         <w:t>Разработка архитектуры и реализация протокола передачи данных с исправлением данных.</w:t>
       </w:r>
-      <w:bookmarkEnd w:id="17"/>
+      <w:bookmarkEnd w:id="16"/>
     </w:p>
     <w:p>
       <w:pPr>
@@ -21328,7 +21320,7 @@
           <w:szCs w:val="24"/>
         </w:rPr>
       </w:pPr>
-      <w:bookmarkStart w:id="18" w:name="_Toc419840383"/>
+      <w:bookmarkStart w:id="17" w:name="_Toc419840383"/>
       <w:r>
         <w:rPr>
           <w:rFonts w:ascii="Times New Roman" w:hAnsi="Times New Roman" w:cs="Times New Roman"/>
@@ -21401,7 +21393,7 @@
         </w:rPr>
         <w:t>a</w:t>
       </w:r>
-      <w:bookmarkEnd w:id="18"/>
+      <w:bookmarkEnd w:id="17"/>
     </w:p>
     <w:p>
       <w:pPr>
@@ -24526,7 +24518,7 @@
           <v:shape id="_x0000_i1025" type="#_x0000_t75" style="width:11.25pt;height:14.25pt" o:ole="" fillcolor="window">
             <v:imagedata r:id="rId44" o:title=""/>
           </v:shape>
-          <o:OLEObject Type="Embed" ProgID="Equation.3" ShapeID="_x0000_i1025" DrawAspect="Content" ObjectID="_1493632822" r:id="rId45"/>
+          <o:OLEObject Type="Embed" ProgID="Equation.3" ShapeID="_x0000_i1025" DrawAspect="Content" ObjectID="_1493837333" r:id="rId45"/>
         </w:object>
       </w:r>
       <w:r>
@@ -24566,7 +24558,7 @@
           <v:shape id="_x0000_i1026" type="#_x0000_t75" style="width:11.25pt;height:14.25pt" o:ole="" fillcolor="window">
             <v:imagedata r:id="rId44" o:title=""/>
           </v:shape>
-          <o:OLEObject Type="Embed" ProgID="Equation.3" ShapeID="_x0000_i1026" DrawAspect="Content" ObjectID="_1493632823" r:id="rId46"/>
+          <o:OLEObject Type="Embed" ProgID="Equation.3" ShapeID="_x0000_i1026" DrawAspect="Content" ObjectID="_1493837334" r:id="rId46"/>
         </w:object>
       </w:r>
       <w:r>
@@ -24597,7 +24589,7 @@
           <v:shape id="_x0000_i1027" type="#_x0000_t75" style="width:78pt;height:15.75pt" o:ole="" fillcolor="window">
             <v:imagedata r:id="rId47" o:title=""/>
           </v:shape>
-          <o:OLEObject Type="Embed" ProgID="Equation.3" ShapeID="_x0000_i1027" DrawAspect="Content" ObjectID="_1493632824" r:id="rId48"/>
+          <o:OLEObject Type="Embed" ProgID="Equation.3" ShapeID="_x0000_i1027" DrawAspect="Content" ObjectID="_1493837335" r:id="rId48"/>
         </w:object>
       </w:r>
       <w:r>
@@ -24628,7 +24620,7 @@
           <v:shape id="_x0000_i1028" type="#_x0000_t75" style="width:11.25pt;height:14.25pt" o:ole="" fillcolor="window">
             <v:imagedata r:id="rId44" o:title=""/>
           </v:shape>
-          <o:OLEObject Type="Embed" ProgID="Equation.3" ShapeID="_x0000_i1028" DrawAspect="Content" ObjectID="_1493632825" r:id="rId49"/>
+          <o:OLEObject Type="Embed" ProgID="Equation.3" ShapeID="_x0000_i1028" DrawAspect="Content" ObjectID="_1493837336" r:id="rId49"/>
         </w:object>
       </w:r>
       <w:r>
@@ -24659,7 +24651,7 @@
           <v:shape id="_x0000_i1029" type="#_x0000_t75" style="width:27.75pt;height:15.75pt" o:ole="" fillcolor="window">
             <v:imagedata r:id="rId50" o:title=""/>
           </v:shape>
-          <o:OLEObject Type="Embed" ProgID="Equation.3" ShapeID="_x0000_i1029" DrawAspect="Content" ObjectID="_1493632826" r:id="rId51"/>
+          <o:OLEObject Type="Embed" ProgID="Equation.3" ShapeID="_x0000_i1029" DrawAspect="Content" ObjectID="_1493837337" r:id="rId51"/>
         </w:object>
       </w:r>
       <w:r>
@@ -24694,7 +24686,7 @@
           <v:shape id="_x0000_i1030" type="#_x0000_t75" style="width:120pt;height:38.25pt" o:ole="" fillcolor="window">
             <v:imagedata r:id="rId52" o:title=""/>
           </v:shape>
-          <o:OLEObject Type="Embed" ProgID="Equation.3" ShapeID="_x0000_i1030" DrawAspect="Content" ObjectID="_1493632827" r:id="rId53"/>
+          <o:OLEObject Type="Embed" ProgID="Equation.3" ShapeID="_x0000_i1030" DrawAspect="Content" ObjectID="_1493837338" r:id="rId53"/>
         </w:object>
       </w:r>
     </w:p>
@@ -24767,7 +24759,7 @@
           <v:shape id="_x0000_i1031" type="#_x0000_t75" style="width:24.75pt;height:15.75pt" o:ole="" fillcolor="window">
             <v:imagedata r:id="rId54" o:title=""/>
           </v:shape>
-          <o:OLEObject Type="Embed" ProgID="Equation.3" ShapeID="_x0000_i1031" DrawAspect="Content" ObjectID="_1493632828" r:id="rId55"/>
+          <o:OLEObject Type="Embed" ProgID="Equation.3" ShapeID="_x0000_i1031" DrawAspect="Content" ObjectID="_1493837339" r:id="rId55"/>
         </w:object>
       </w:r>
       <w:r>
@@ -24830,7 +24822,7 @@
           <v:shape id="_x0000_i1032" type="#_x0000_t75" style="width:146.25pt;height:28.5pt" o:ole="" fillcolor="window">
             <v:imagedata r:id="rId56" o:title=""/>
           </v:shape>
-          <o:OLEObject Type="Embed" ProgID="Equation.3" ShapeID="_x0000_i1032" DrawAspect="Content" ObjectID="_1493632829" r:id="rId57"/>
+          <o:OLEObject Type="Embed" ProgID="Equation.3" ShapeID="_x0000_i1032" DrawAspect="Content" ObjectID="_1493837340" r:id="rId57"/>
         </w:object>
       </w:r>
       <w:r>
@@ -24873,7 +24865,7 @@
           <v:shape id="_x0000_i1033" type="#_x0000_t75" style="width:138pt;height:38.25pt" o:ole="" fillcolor="window">
             <v:imagedata r:id="rId58" o:title=""/>
           </v:shape>
-          <o:OLEObject Type="Embed" ProgID="Equation.3" ShapeID="_x0000_i1033" DrawAspect="Content" ObjectID="_1493632830" r:id="rId59"/>
+          <o:OLEObject Type="Embed" ProgID="Equation.3" ShapeID="_x0000_i1033" DrawAspect="Content" ObjectID="_1493837341" r:id="rId59"/>
         </w:object>
       </w:r>
       <w:r>
@@ -24907,7 +24899,7 @@
           <v:shape id="_x0000_i1034" type="#_x0000_t75" style="width:114pt;height:15pt" o:ole="" fillcolor="window">
             <v:imagedata r:id="rId60" o:title=""/>
           </v:shape>
-          <o:OLEObject Type="Embed" ProgID="Equation.3" ShapeID="_x0000_i1034" DrawAspect="Content" ObjectID="_1493632831" r:id="rId61"/>
+          <o:OLEObject Type="Embed" ProgID="Equation.3" ShapeID="_x0000_i1034" DrawAspect="Content" ObjectID="_1493837342" r:id="rId61"/>
         </w:object>
       </w:r>
       <w:r>
@@ -24929,7 +24921,7 @@
           <v:shape id="_x0000_i1035" type="#_x0000_t75" style="width:103.5pt;height:27.75pt" o:ole="" fillcolor="window">
             <v:imagedata r:id="rId62" o:title=""/>
           </v:shape>
-          <o:OLEObject Type="Embed" ProgID="Equation.3" ShapeID="_x0000_i1035" DrawAspect="Content" ObjectID="_1493632832" r:id="rId63"/>
+          <o:OLEObject Type="Embed" ProgID="Equation.3" ShapeID="_x0000_i1035" DrawAspect="Content" ObjectID="_1493837343" r:id="rId63"/>
         </w:object>
       </w:r>
     </w:p>
@@ -24955,7 +24947,7 @@
           <v:shape id="_x0000_i1036" type="#_x0000_t75" style="width:93pt;height:38.25pt" o:ole="" fillcolor="window">
             <v:imagedata r:id="rId64" o:title=""/>
           </v:shape>
-          <o:OLEObject Type="Embed" ProgID="Equation.3" ShapeID="_x0000_i1036" DrawAspect="Content" ObjectID="_1493632833" r:id="rId65"/>
+          <o:OLEObject Type="Embed" ProgID="Equation.3" ShapeID="_x0000_i1036" DrawAspect="Content" ObjectID="_1493837344" r:id="rId65"/>
         </w:object>
       </w:r>
       <w:r>
@@ -24986,7 +24978,7 @@
           <v:shape id="_x0000_i1037" type="#_x0000_t75" style="width:8.25pt;height:12pt" o:ole="" fillcolor="window">
             <v:imagedata r:id="rId66" o:title=""/>
           </v:shape>
-          <o:OLEObject Type="Embed" ProgID="Equation.3" ShapeID="_x0000_i1037" DrawAspect="Content" ObjectID="_1493632834" r:id="rId67"/>
+          <o:OLEObject Type="Embed" ProgID="Equation.3" ShapeID="_x0000_i1037" DrawAspect="Content" ObjectID="_1493837345" r:id="rId67"/>
         </w:object>
       </w:r>
       <w:r>
@@ -25046,7 +25038,7 @@
           <v:shape id="_x0000_i1038" type="#_x0000_t75" style="width:27.75pt;height:18pt" o:ole="" fillcolor="window">
             <v:imagedata r:id="rId68" o:title=""/>
           </v:shape>
-          <o:OLEObject Type="Embed" ProgID="Equation.3" ShapeID="_x0000_i1038" DrawAspect="Content" ObjectID="_1493632835" r:id="rId69"/>
+          <o:OLEObject Type="Embed" ProgID="Equation.3" ShapeID="_x0000_i1038" DrawAspect="Content" ObjectID="_1493837346" r:id="rId69"/>
         </w:object>
       </w:r>
       <w:r>
@@ -25077,7 +25069,7 @@
           <v:shape id="_x0000_i1039" type="#_x0000_t75" style="width:35.25pt;height:15.75pt" o:ole="" fillcolor="window">
             <v:imagedata r:id="rId70" o:title=""/>
           </v:shape>
-          <o:OLEObject Type="Embed" ProgID="Equation.3" ShapeID="_x0000_i1039" DrawAspect="Content" ObjectID="_1493632836" r:id="rId71"/>
+          <o:OLEObject Type="Embed" ProgID="Equation.3" ShapeID="_x0000_i1039" DrawAspect="Content" ObjectID="_1493837347" r:id="rId71"/>
         </w:object>
       </w:r>
       <w:r>
@@ -25143,7 +25135,7 @@
           <v:shape id="_x0000_i1040" type="#_x0000_t75" style="width:63pt;height:28.5pt" o:ole="" fillcolor="window">
             <v:imagedata r:id="rId72" o:title=""/>
           </v:shape>
-          <o:OLEObject Type="Embed" ProgID="Equation.3" ShapeID="_x0000_i1040" DrawAspect="Content" ObjectID="_1493632837" r:id="rId73"/>
+          <o:OLEObject Type="Embed" ProgID="Equation.3" ShapeID="_x0000_i1040" DrawAspect="Content" ObjectID="_1493837348" r:id="rId73"/>
         </w:object>
       </w:r>
       <w:r>
@@ -25165,7 +25157,7 @@
           <v:shape id="_x0000_i1041" type="#_x0000_t75" style="width:54.75pt;height:15.75pt" o:ole="" fillcolor="window">
             <v:imagedata r:id="rId74" o:title=""/>
           </v:shape>
-          <o:OLEObject Type="Embed" ProgID="Equation.3" ShapeID="_x0000_i1041" DrawAspect="Content" ObjectID="_1493632838" r:id="rId75"/>
+          <o:OLEObject Type="Embed" ProgID="Equation.3" ShapeID="_x0000_i1041" DrawAspect="Content" ObjectID="_1493837349" r:id="rId75"/>
         </w:object>
       </w:r>
       <w:r>
@@ -25227,7 +25219,7 @@
           <v:shape id="_x0000_i1042" type="#_x0000_t75" style="width:117pt;height:33.75pt" o:ole="" fillcolor="window">
             <v:imagedata r:id="rId76" o:title=""/>
           </v:shape>
-          <o:OLEObject Type="Embed" ProgID="Equation.3" ShapeID="_x0000_i1042" DrawAspect="Content" ObjectID="_1493632839" r:id="rId77"/>
+          <o:OLEObject Type="Embed" ProgID="Equation.3" ShapeID="_x0000_i1042" DrawAspect="Content" ObjectID="_1493837350" r:id="rId77"/>
         </w:object>
       </w:r>
       <w:r>
@@ -25261,7 +25253,7 @@
           <v:shape id="_x0000_i1043" type="#_x0000_t75" style="width:1in;height:27pt" o:ole="" fillcolor="window">
             <v:imagedata r:id="rId78" o:title=""/>
           </v:shape>
-          <o:OLEObject Type="Embed" ProgID="Equation.3" ShapeID="_x0000_i1043" DrawAspect="Content" ObjectID="_1493632840" r:id="rId79"/>
+          <o:OLEObject Type="Embed" ProgID="Equation.3" ShapeID="_x0000_i1043" DrawAspect="Content" ObjectID="_1493837351" r:id="rId79"/>
         </w:object>
       </w:r>
       <w:r>
@@ -25295,7 +25287,7 @@
           <v:shape id="_x0000_i1044" type="#_x0000_t75" style="width:234pt;height:28.5pt" o:ole="" fillcolor="window">
             <v:imagedata r:id="rId80" o:title=""/>
           </v:shape>
-          <o:OLEObject Type="Embed" ProgID="Equation.3" ShapeID="_x0000_i1044" DrawAspect="Content" ObjectID="_1493632841" r:id="rId81"/>
+          <o:OLEObject Type="Embed" ProgID="Equation.3" ShapeID="_x0000_i1044" DrawAspect="Content" ObjectID="_1493837352" r:id="rId81"/>
         </w:object>
       </w:r>
       <w:r>
@@ -25349,7 +25341,7 @@
           <v:shape id="_x0000_i1045" type="#_x0000_t75" style="width:189pt;height:27.75pt" o:ole="" fillcolor="window">
             <v:imagedata r:id="rId82" o:title=""/>
           </v:shape>
-          <o:OLEObject Type="Embed" ProgID="Equation.3" ShapeID="_x0000_i1045" DrawAspect="Content" ObjectID="_1493632842" r:id="rId83"/>
+          <o:OLEObject Type="Embed" ProgID="Equation.3" ShapeID="_x0000_i1045" DrawAspect="Content" ObjectID="_1493837353" r:id="rId83"/>
         </w:object>
       </w:r>
       <w:r>
@@ -25383,7 +25375,7 @@
           <v:shape id="_x0000_i1046" type="#_x0000_t75" style="width:1in;height:24.75pt" o:ole="" fillcolor="window">
             <v:imagedata r:id="rId84" o:title=""/>
           </v:shape>
-          <o:OLEObject Type="Embed" ProgID="Equation.3" ShapeID="_x0000_i1046" DrawAspect="Content" ObjectID="_1493632843" r:id="rId85"/>
+          <o:OLEObject Type="Embed" ProgID="Equation.3" ShapeID="_x0000_i1046" DrawAspect="Content" ObjectID="_1493837354" r:id="rId85"/>
         </w:object>
       </w:r>
       <w:r>
@@ -25434,7 +25426,7 @@
           <v:shape id="_x0000_i1047" type="#_x0000_t75" style="width:10.5pt;height:11.25pt" o:ole="" fillcolor="window">
             <v:imagedata r:id="rId86" o:title=""/>
           </v:shape>
-          <o:OLEObject Type="Embed" ProgID="Equation.3" ShapeID="_x0000_i1047" DrawAspect="Content" ObjectID="_1493632844" r:id="rId87"/>
+          <o:OLEObject Type="Embed" ProgID="Equation.3" ShapeID="_x0000_i1047" DrawAspect="Content" ObjectID="_1493837355" r:id="rId87"/>
         </w:object>
       </w:r>
       <w:r>
@@ -25465,7 +25457,7 @@
           <v:shape id="_x0000_i1048" type="#_x0000_t75" style="width:10.5pt;height:11.25pt" o:ole="" fillcolor="window">
             <v:imagedata r:id="rId88" o:title=""/>
           </v:shape>
-          <o:OLEObject Type="Embed" ProgID="Equation.3" ShapeID="_x0000_i1048" DrawAspect="Content" ObjectID="_1493632845" r:id="rId89"/>
+          <o:OLEObject Type="Embed" ProgID="Equation.3" ShapeID="_x0000_i1048" DrawAspect="Content" ObjectID="_1493837356" r:id="rId89"/>
         </w:object>
       </w:r>
       <w:r>
@@ -25487,7 +25479,7 @@
           <v:shape id="_x0000_i1049" type="#_x0000_t75" style="width:11.25pt;height:14.25pt" o:ole="" fillcolor="window">
             <v:imagedata r:id="rId44" o:title=""/>
           </v:shape>
-          <o:OLEObject Type="Embed" ProgID="Equation.3" ShapeID="_x0000_i1049" DrawAspect="Content" ObjectID="_1493632846" r:id="rId90"/>
+          <o:OLEObject Type="Embed" ProgID="Equation.3" ShapeID="_x0000_i1049" DrawAspect="Content" ObjectID="_1493837357" r:id="rId90"/>
         </w:object>
       </w:r>
       <w:r>
@@ -25840,7 +25832,7 @@
           <w:b/>
         </w:rPr>
       </w:pPr>
-      <w:bookmarkStart w:id="19" w:name="_Toc419840384"/>
+      <w:bookmarkStart w:id="18" w:name="_Toc419840384"/>
       <w:r>
         <w:rPr>
           <w:rStyle w:val="20"/>
@@ -25896,7 +25888,7 @@
         </w:rPr>
         <w:t>Двоичный симметричный канал</w:t>
       </w:r>
-      <w:bookmarkEnd w:id="19"/>
+      <w:bookmarkEnd w:id="18"/>
       <w:r>
         <w:rPr>
           <w:b/>
@@ -25993,7 +25985,7 @@
           <v:shape id="_x0000_i1050" type="#_x0000_t75" style="width:6.75pt;height:12pt" o:ole="" fillcolor="window">
             <v:imagedata r:id="rId93" o:title=""/>
           </v:shape>
-          <o:OLEObject Type="Embed" ProgID="Equation.3" ShapeID="_x0000_i1050" DrawAspect="Content" ObjectID="_1493632847" r:id="rId94"/>
+          <o:OLEObject Type="Embed" ProgID="Equation.3" ShapeID="_x0000_i1050" DrawAspect="Content" ObjectID="_1493837358" r:id="rId94"/>
         </w:object>
       </w:r>
       <w:r>
@@ -26015,7 +26007,7 @@
           <v:shape id="_x0000_i1051" type="#_x0000_t75" style="width:9.75pt;height:14.25pt" o:ole="" fillcolor="window">
             <v:imagedata r:id="rId95" o:title=""/>
           </v:shape>
-          <o:OLEObject Type="Embed" ProgID="Equation.3" ShapeID="_x0000_i1051" DrawAspect="Content" ObjectID="_1493632848" r:id="rId96"/>
+          <o:OLEObject Type="Embed" ProgID="Equation.3" ShapeID="_x0000_i1051" DrawAspect="Content" ObjectID="_1493837359" r:id="rId96"/>
         </w:object>
       </w:r>
       <w:r>
@@ -26050,7 +26042,7 @@
           <v:shape id="_x0000_i1052" type="#_x0000_t75" style="width:138pt;height:20.25pt" o:ole="" fillcolor="window">
             <v:imagedata r:id="rId97" o:title=""/>
           </v:shape>
-          <o:OLEObject Type="Embed" ProgID="Equation.3" ShapeID="_x0000_i1052" DrawAspect="Content" ObjectID="_1493632849" r:id="rId98"/>
+          <o:OLEObject Type="Embed" ProgID="Equation.3" ShapeID="_x0000_i1052" DrawAspect="Content" ObjectID="_1493837360" r:id="rId98"/>
         </w:object>
       </w:r>
     </w:p>
@@ -26093,7 +26085,7 @@
           <v:shape id="_x0000_i1053" type="#_x0000_t75" style="width:113.25pt;height:18pt" o:ole="" fillcolor="window">
             <v:imagedata r:id="rId99" o:title=""/>
           </v:shape>
-          <o:OLEObject Type="Embed" ProgID="Equation.3" ShapeID="_x0000_i1053" DrawAspect="Content" ObjectID="_1493632850" r:id="rId100"/>
+          <o:OLEObject Type="Embed" ProgID="Equation.3" ShapeID="_x0000_i1053" DrawAspect="Content" ObjectID="_1493837361" r:id="rId100"/>
         </w:object>
       </w:r>
       <w:r>
@@ -26137,7 +26129,7 @@
           <v:shape id="_x0000_i1054" type="#_x0000_t75" style="width:12pt;height:12.75pt" o:ole="" fillcolor="window">
             <v:imagedata r:id="rId101" o:title=""/>
           </v:shape>
-          <o:OLEObject Type="Embed" ProgID="Equation.3" ShapeID="_x0000_i1054" DrawAspect="Content" ObjectID="_1493632851" r:id="rId102"/>
+          <o:OLEObject Type="Embed" ProgID="Equation.3" ShapeID="_x0000_i1054" DrawAspect="Content" ObjectID="_1493837362" r:id="rId102"/>
         </w:object>
       </w:r>
       <w:r>
@@ -26180,7 +26172,7 @@
           <v:shape id="_x0000_i1055" type="#_x0000_t75" style="width:45.75pt;height:30.75pt" o:ole="" fillcolor="window">
             <v:imagedata r:id="rId103" o:title=""/>
           </v:shape>
-          <o:OLEObject Type="Embed" ProgID="Equation.3" ShapeID="_x0000_i1055" DrawAspect="Content" ObjectID="_1493632852" r:id="rId104"/>
+          <o:OLEObject Type="Embed" ProgID="Equation.3" ShapeID="_x0000_i1055" DrawAspect="Content" ObjectID="_1493837363" r:id="rId104"/>
         </w:object>
       </w:r>
       <w:r>
@@ -26211,7 +26203,7 @@
           <v:shape id="_x0000_i1056" type="#_x0000_t75" style="width:21.75pt;height:18pt" o:ole="" fillcolor="window">
             <v:imagedata r:id="rId105" o:title=""/>
           </v:shape>
-          <o:OLEObject Type="Embed" ProgID="Equation.3" ShapeID="_x0000_i1056" DrawAspect="Content" ObjectID="_1493632853" r:id="rId106"/>
+          <o:OLEObject Type="Embed" ProgID="Equation.3" ShapeID="_x0000_i1056" DrawAspect="Content" ObjectID="_1493837364" r:id="rId106"/>
         </w:object>
       </w:r>
       <w:r>
@@ -26242,7 +26234,7 @@
           <v:shape id="_x0000_i1057" type="#_x0000_t75" style="width:14.25pt;height:14.25pt" o:ole="" fillcolor="window">
             <v:imagedata r:id="rId107" o:title=""/>
           </v:shape>
-          <o:OLEObject Type="Embed" ProgID="Equation.3" ShapeID="_x0000_i1057" DrawAspect="Content" ObjectID="_1493632854" r:id="rId108"/>
+          <o:OLEObject Type="Embed" ProgID="Equation.3" ShapeID="_x0000_i1057" DrawAspect="Content" ObjectID="_1493837365" r:id="rId108"/>
         </w:object>
       </w:r>
       <w:r>
@@ -28146,7 +28138,7 @@
           <w:szCs w:val="24"/>
         </w:rPr>
       </w:pPr>
-      <w:bookmarkStart w:id="20" w:name="_Toc419840385"/>
+      <w:bookmarkStart w:id="19" w:name="_Toc419840385"/>
       <w:r>
         <w:rPr>
           <w:rFonts w:ascii="Times New Roman" w:hAnsi="Times New Roman" w:cs="Times New Roman"/>
@@ -28158,7 +28150,7 @@
         <w:lastRenderedPageBreak/>
         <w:t>Алгоритм проверки выбранных кодов БЧХ</w:t>
       </w:r>
-      <w:bookmarkEnd w:id="20"/>
+      <w:bookmarkEnd w:id="19"/>
     </w:p>
     <w:p>
       <w:pPr>
@@ -28674,7 +28666,7 @@
           <w:szCs w:val="24"/>
         </w:rPr>
       </w:pPr>
-      <w:bookmarkStart w:id="21" w:name="_Toc419840386"/>
+      <w:bookmarkStart w:id="20" w:name="_Toc419840386"/>
       <w:r>
         <w:rPr>
           <w:rFonts w:ascii="Times New Roman" w:hAnsi="Times New Roman" w:cs="Times New Roman"/>
@@ -28718,7 +28710,7 @@
         </w:rPr>
         <w:t xml:space="preserve"> протокол передачи данных</w:t>
       </w:r>
-      <w:bookmarkEnd w:id="21"/>
+      <w:bookmarkEnd w:id="20"/>
     </w:p>
     <w:p>
       <w:pPr>
@@ -28734,7 +28726,7 @@
           <w:szCs w:val="24"/>
         </w:rPr>
       </w:pPr>
-      <w:bookmarkStart w:id="22" w:name="_Toc419840387"/>
+      <w:bookmarkStart w:id="21" w:name="_Toc419840387"/>
       <w:r>
         <w:rPr>
           <w:rFonts w:ascii="Times New Roman" w:hAnsi="Times New Roman" w:cs="Times New Roman"/>
@@ -28765,7 +28757,7 @@
         </w:rPr>
         <w:t>Протокол с задержкой</w:t>
       </w:r>
-      <w:bookmarkEnd w:id="22"/>
+      <w:bookmarkEnd w:id="21"/>
     </w:p>
     <w:p>
       <w:pPr>
@@ -28781,7 +28773,7 @@
           <w:szCs w:val="24"/>
         </w:rPr>
       </w:pPr>
-      <w:bookmarkStart w:id="23" w:name="_Toc419840388"/>
+      <w:bookmarkStart w:id="22" w:name="_Toc419840388"/>
       <w:r>
         <w:rPr>
           <w:rFonts w:ascii="Times New Roman" w:hAnsi="Times New Roman" w:cs="Times New Roman"/>
@@ -28833,7 +28825,7 @@
         </w:rPr>
         <w:t xml:space="preserve"> шагов</w:t>
       </w:r>
-      <w:bookmarkEnd w:id="23"/>
+      <w:bookmarkEnd w:id="22"/>
     </w:p>
     <w:p>
       <w:pPr>
@@ -28849,7 +28841,7 @@
           <w:szCs w:val="24"/>
         </w:rPr>
       </w:pPr>
-      <w:bookmarkStart w:id="24" w:name="_Toc419840389"/>
+      <w:bookmarkStart w:id="23" w:name="_Toc419840389"/>
       <w:r>
         <w:rPr>
           <w:rFonts w:ascii="Times New Roman" w:hAnsi="Times New Roman" w:cs="Times New Roman"/>
@@ -28880,7 +28872,7 @@
         </w:rPr>
         <w:t>. Параметры исследования протоколов канального уровня</w:t>
       </w:r>
-      <w:bookmarkEnd w:id="24"/>
+      <w:bookmarkEnd w:id="23"/>
     </w:p>
     <w:p/>
     <w:p>
@@ -29046,8 +29038,19 @@
                 <w:b/>
                 <w:sz w:val="24"/>
                 <w:szCs w:val="24"/>
+                <w:lang w:val="en-US"/>
               </w:rPr>
             </w:pPr>
+            <w:r>
+              <w:rPr>
+                <w:rFonts w:ascii="Times New Roman" w:hAnsi="Times New Roman" w:cs="Times New Roman"/>
+                <w:b/>
+                <w:sz w:val="24"/>
+                <w:szCs w:val="24"/>
+                <w:lang w:val="en-US"/>
+              </w:rPr>
+              <w:t>0.9</w:t>
+            </w:r>
           </w:p>
         </w:tc>
         <w:tc>
@@ -29063,8 +29066,19 @@
                 <w:b/>
                 <w:sz w:val="24"/>
                 <w:szCs w:val="24"/>
+                <w:lang w:val="en-US"/>
               </w:rPr>
             </w:pPr>
+            <w:r>
+              <w:rPr>
+                <w:rFonts w:ascii="Times New Roman" w:hAnsi="Times New Roman" w:cs="Times New Roman"/>
+                <w:b/>
+                <w:sz w:val="24"/>
+                <w:szCs w:val="24"/>
+                <w:lang w:val="en-US"/>
+              </w:rPr>
+              <w:t>0.8</w:t>
+            </w:r>
           </w:p>
         </w:tc>
       </w:tr>
@@ -29099,8 +29113,19 @@
                 <w:b/>
                 <w:sz w:val="24"/>
                 <w:szCs w:val="24"/>
+                <w:lang w:val="en-US"/>
               </w:rPr>
             </w:pPr>
+            <w:r>
+              <w:rPr>
+                <w:rFonts w:ascii="Times New Roman" w:hAnsi="Times New Roman" w:cs="Times New Roman"/>
+                <w:b/>
+                <w:sz w:val="24"/>
+                <w:szCs w:val="24"/>
+                <w:lang w:val="en-US"/>
+              </w:rPr>
+              <w:t>0.9</w:t>
+            </w:r>
           </w:p>
         </w:tc>
         <w:tc>
@@ -29116,8 +29141,19 @@
                 <w:b/>
                 <w:sz w:val="24"/>
                 <w:szCs w:val="24"/>
+                <w:lang w:val="en-US"/>
               </w:rPr>
             </w:pPr>
+            <w:r>
+              <w:rPr>
+                <w:rFonts w:ascii="Times New Roman" w:hAnsi="Times New Roman" w:cs="Times New Roman"/>
+                <w:b/>
+                <w:sz w:val="24"/>
+                <w:szCs w:val="24"/>
+                <w:lang w:val="en-US"/>
+              </w:rPr>
+              <w:t>0.9</w:t>
+            </w:r>
           </w:p>
         </w:tc>
       </w:tr>
@@ -29152,8 +29188,19 @@
                 <w:b/>
                 <w:sz w:val="24"/>
                 <w:szCs w:val="24"/>
+                <w:lang w:val="en-US"/>
               </w:rPr>
             </w:pPr>
+            <w:r>
+              <w:rPr>
+                <w:rFonts w:ascii="Times New Roman" w:hAnsi="Times New Roman" w:cs="Times New Roman"/>
+                <w:b/>
+                <w:sz w:val="24"/>
+                <w:szCs w:val="24"/>
+                <w:lang w:val="en-US"/>
+              </w:rPr>
+              <w:t>1</w:t>
+            </w:r>
           </w:p>
         </w:tc>
         <w:tc>
@@ -29169,8 +29216,21 @@
                 <w:b/>
                 <w:sz w:val="24"/>
                 <w:szCs w:val="24"/>
+                <w:lang w:val="en-US"/>
               </w:rPr>
             </w:pPr>
+            <w:r>
+              <w:rPr>
+                <w:rFonts w:ascii="Times New Roman" w:hAnsi="Times New Roman" w:cs="Times New Roman"/>
+                <w:b/>
+                <w:sz w:val="24"/>
+                <w:szCs w:val="24"/>
+                <w:lang w:val="en-US"/>
+              </w:rPr>
+              <w:t>0.98</w:t>
+            </w:r>
+            <w:bookmarkStart w:id="24" w:name="_GoBack"/>
+            <w:bookmarkEnd w:id="24"/>
           </w:p>
         </w:tc>
       </w:tr>
@@ -30204,6 +30264,7 @@
           <w:docPartUnique/>
         </w:docPartObj>
       </w:sdtPr>
+      <w:sdtEndPr/>
       <w:sdtContent>
         <w:p>
           <w:pPr>
@@ -30583,18 +30644,7 @@
               <w:szCs w:val="24"/>
               <w:lang w:val="en-US"/>
             </w:rPr>
-            <w:t xml:space="preserve"> versus Wi-Fi. A Comparison Technologies, Markets and Business Plans. 2004</w:t>
-          </w:r>
-          <w:r>
-            <w:rPr>
-              <w:rFonts w:ascii="Times New Roman" w:hAnsi="Times New Roman" w:cs="Times New Roman"/>
-              <w:b/>
-              <w:bCs/>
-              <w:sz w:val="24"/>
-              <w:szCs w:val="24"/>
-              <w:lang w:val="en-US"/>
-            </w:rPr>
-            <w:t>.</w:t>
+            <w:t xml:space="preserve"> versus Wi-Fi. A Comparison Technologies, Markets and Business Plans. 2004.</w:t>
           </w:r>
         </w:p>
         <w:p>
@@ -44651,6 +44701,7 @@
         <w:docPartUnique/>
       </w:docPartObj>
     </w:sdtPr>
+    <w:sdtEndPr/>
     <w:sdtContent>
       <w:p>
         <w:pPr>
@@ -44670,7 +44721,7 @@
           <w:rPr>
             <w:noProof/>
           </w:rPr>
-          <w:t>17</w:t>
+          <w:t>27</w:t>
         </w:r>
         <w:r>
           <w:fldChar w:fldCharType="end"/>
@@ -49651,7 +49702,7 @@
 </file>
 
 <file path=customXml/itemProps1.xml><?xml version="1.0" encoding="utf-8"?>
-<ds:datastoreItem xmlns:ds="http://schemas.openxmlformats.org/officeDocument/2006/customXml" ds:itemID="{8F283F59-0138-4D47-94F5-56787E735DF6}">
+<ds:datastoreItem xmlns:ds="http://schemas.openxmlformats.org/officeDocument/2006/customXml" ds:itemID="{F43D4A9C-2EDF-4AA8-B06A-F48A908B3C77}">
   <ds:schemaRefs>
     <ds:schemaRef ds:uri="http://schemas.openxmlformats.org/officeDocument/2006/bibliography"/>
   </ds:schemaRefs>

--- a/Theory/Диплом.docx
+++ b/Theory/Диплом.docx
@@ -1,6 +1,6 @@
 
 <file path=word/document.xml><?xml version="1.0" encoding="utf-8"?>
-<w:document xmlns:wpc="http://schemas.microsoft.com/office/word/2010/wordprocessingCanvas" xmlns:mc="http://schemas.openxmlformats.org/markup-compatibility/2006" xmlns:o="urn:schemas-microsoft-com:office:office" xmlns:r="http://schemas.openxmlformats.org/officeDocument/2006/relationships" xmlns:m="http://schemas.openxmlformats.org/officeDocument/2006/math" xmlns:v="urn:schemas-microsoft-com:vml" xmlns:wp14="http://schemas.microsoft.com/office/word/2010/wordprocessingDrawing" xmlns:wp="http://schemas.openxmlformats.org/drawingml/2006/wordprocessingDrawing" xmlns:w10="urn:schemas-microsoft-com:office:word" xmlns:w="http://schemas.openxmlformats.org/wordprocessingml/2006/main" xmlns:w14="http://schemas.microsoft.com/office/word/2010/wordml" xmlns:w15="http://schemas.microsoft.com/office/word/2012/wordml" xmlns:wpg="http://schemas.microsoft.com/office/word/2010/wordprocessingGroup" xmlns:wpi="http://schemas.microsoft.com/office/word/2010/wordprocessingInk" xmlns:wne="http://schemas.microsoft.com/office/word/2006/wordml" xmlns:wps="http://schemas.microsoft.com/office/word/2010/wordprocessingShape" mc:Ignorable="w14 w15 wp14">
+<w:document xmlns:wpc="http://schemas.microsoft.com/office/word/2010/wordprocessingCanvas" xmlns:cx="http://schemas.microsoft.com/office/drawing/2014/chartex" xmlns:mc="http://schemas.openxmlformats.org/markup-compatibility/2006" xmlns:o="urn:schemas-microsoft-com:office:office" xmlns:r="http://schemas.openxmlformats.org/officeDocument/2006/relationships" xmlns:m="http://schemas.openxmlformats.org/officeDocument/2006/math" xmlns:v="urn:schemas-microsoft-com:vml" xmlns:wp14="http://schemas.microsoft.com/office/word/2010/wordprocessingDrawing" xmlns:wp="http://schemas.openxmlformats.org/drawingml/2006/wordprocessingDrawing" xmlns:w10="urn:schemas-microsoft-com:office:word" xmlns:w="http://schemas.openxmlformats.org/wordprocessingml/2006/main" xmlns:w14="http://schemas.microsoft.com/office/word/2010/wordml" xmlns:w15="http://schemas.microsoft.com/office/word/2012/wordml" xmlns:wpg="http://schemas.microsoft.com/office/word/2010/wordprocessingGroup" xmlns:wpi="http://schemas.microsoft.com/office/word/2010/wordprocessingInk" xmlns:wne="http://schemas.microsoft.com/office/word/2006/wordml" xmlns:wps="http://schemas.microsoft.com/office/word/2010/wordprocessingShape" mc:Ignorable="w14 w15 wp14">
   <w:body>
     <w:sdt>
       <w:sdtPr>
@@ -3093,7 +3093,7 @@
           <w:noProof/>
           <w:sz w:val="24"/>
           <w:szCs w:val="24"/>
-          <w:lang w:eastAsia="ru-RU"/>
+          <w:lang w:val="en-US"/>
         </w:rPr>
         <w:drawing>
           <wp:inline distT="0" distB="0" distL="0" distR="0" wp14:anchorId="09F5590D" wp14:editId="2465EAF1">
@@ -3180,7 +3180,6 @@
           <w:szCs w:val="24"/>
         </w:rPr>
       </w:pPr>
-      <w:proofErr w:type="gramStart"/>
       <w:r>
         <w:rPr>
           <w:rFonts w:ascii="Times New Roman" w:hAnsi="Times New Roman" w:cs="Times New Roman"/>
@@ -3198,7 +3197,6 @@
         </w:rPr>
         <w:t>(</w:t>
       </w:r>
-      <w:proofErr w:type="gramEnd"/>
       <w:r>
         <w:rPr>
           <w:rFonts w:ascii="Times New Roman" w:hAnsi="Times New Roman" w:cs="Times New Roman"/>
@@ -3228,51 +3226,59 @@
           <w:szCs w:val="24"/>
         </w:rPr>
       </w:pPr>
+      <w:r>
+        <w:rPr>
+          <w:rFonts w:ascii="Times New Roman" w:hAnsi="Times New Roman" w:cs="Times New Roman"/>
+          <w:sz w:val="24"/>
+          <w:szCs w:val="24"/>
+          <w:lang w:val="en-US"/>
+        </w:rPr>
+        <w:t>S</w:t>
+      </w:r>
+      <w:r>
+        <w:rPr>
+          <w:rFonts w:ascii="Times New Roman" w:hAnsi="Times New Roman" w:cs="Times New Roman"/>
+          <w:sz w:val="24"/>
+          <w:szCs w:val="24"/>
+        </w:rPr>
+        <w:t>(</w:t>
+      </w:r>
+      <w:r>
+        <w:rPr>
+          <w:rFonts w:ascii="Times New Roman" w:hAnsi="Times New Roman" w:cs="Times New Roman"/>
+          <w:sz w:val="24"/>
+          <w:szCs w:val="24"/>
+          <w:lang w:val="en-US"/>
+        </w:rPr>
+        <w:t>t</w:t>
+      </w:r>
+      <w:r>
+        <w:rPr>
+          <w:rFonts w:ascii="Times New Roman" w:hAnsi="Times New Roman" w:cs="Times New Roman"/>
+          <w:sz w:val="24"/>
+          <w:szCs w:val="24"/>
+        </w:rPr>
+        <w:t xml:space="preserve">) – сигнал полученный после преобразования </w:t>
+      </w:r>
       <w:proofErr w:type="gramStart"/>
       <w:r>
         <w:rPr>
           <w:rFonts w:ascii="Times New Roman" w:hAnsi="Times New Roman" w:cs="Times New Roman"/>
           <w:sz w:val="24"/>
           <w:szCs w:val="24"/>
-          <w:lang w:val="en-US"/>
-        </w:rPr>
-        <w:t>S</w:t>
-      </w:r>
-      <w:r>
-        <w:rPr>
-          <w:rFonts w:ascii="Times New Roman" w:hAnsi="Times New Roman" w:cs="Times New Roman"/>
-          <w:sz w:val="24"/>
-          <w:szCs w:val="24"/>
-        </w:rPr>
-        <w:t>(</w:t>
+        </w:rPr>
+        <w:t xml:space="preserve">сообщения  </w:t>
+      </w:r>
+      <w:r>
+        <w:rPr>
+          <w:rFonts w:ascii="Times New Roman" w:hAnsi="Times New Roman" w:cs="Times New Roman"/>
+          <w:sz w:val="24"/>
+          <w:szCs w:val="24"/>
+          <w:lang w:val="en-US"/>
+        </w:rPr>
+        <w:t>A</w:t>
       </w:r>
       <w:proofErr w:type="gramEnd"/>
-      <w:r>
-        <w:rPr>
-          <w:rFonts w:ascii="Times New Roman" w:hAnsi="Times New Roman" w:cs="Times New Roman"/>
-          <w:sz w:val="24"/>
-          <w:szCs w:val="24"/>
-          <w:lang w:val="en-US"/>
-        </w:rPr>
-        <w:t>t</w:t>
-      </w:r>
-      <w:r>
-        <w:rPr>
-          <w:rFonts w:ascii="Times New Roman" w:hAnsi="Times New Roman" w:cs="Times New Roman"/>
-          <w:sz w:val="24"/>
-          <w:szCs w:val="24"/>
-        </w:rPr>
-        <w:t xml:space="preserve">) – сигнал полученный после преобразования сообщения  </w:t>
-      </w:r>
-      <w:r>
-        <w:rPr>
-          <w:rFonts w:ascii="Times New Roman" w:hAnsi="Times New Roman" w:cs="Times New Roman"/>
-          <w:sz w:val="24"/>
-          <w:szCs w:val="24"/>
-          <w:lang w:val="en-US"/>
-        </w:rPr>
-        <w:t>A</w:t>
-      </w:r>
       <w:r>
         <w:rPr>
           <w:rFonts w:ascii="Times New Roman" w:hAnsi="Times New Roman" w:cs="Times New Roman"/>
@@ -4071,7 +4077,7 @@
           <w:noProof/>
           <w:sz w:val="24"/>
           <w:szCs w:val="24"/>
-          <w:lang w:eastAsia="ru-RU"/>
+          <w:lang w:val="en-US"/>
         </w:rPr>
         <w:drawing>
           <wp:inline distT="0" distB="0" distL="0" distR="0" wp14:anchorId="74F2ECC3" wp14:editId="2671E8CB">
@@ -9975,7 +9981,7 @@
       <w:r>
         <w:rPr>
           <w:noProof/>
-          <w:lang w:eastAsia="ru-RU"/>
+          <w:lang w:val="en-US"/>
         </w:rPr>
         <w:drawing>
           <wp:inline distT="0" distB="0" distL="0" distR="0" wp14:anchorId="57CE0F47" wp14:editId="172D02EB">
@@ -12637,10 +12643,12 @@
         </w:rPr>
         <w:t> </w:t>
       </w:r>
+      <w:proofErr w:type="gramStart"/>
       <w:r>
         <w:rPr>
           <w:noProof/>
           <w:color w:val="252525"/>
+          <w:lang w:val="en-US" w:eastAsia="en-US"/>
         </w:rPr>
         <w:drawing>
           <wp:inline distT="0" distB="0" distL="0" distR="0" wp14:anchorId="4800A082" wp14:editId="5B1A8014">
@@ -12702,14 +12710,14 @@
         <w:rPr>
           <w:color w:val="252525"/>
         </w:rPr>
-        <w:t xml:space="preserve"> и требуемое минимальное </w:t>
-      </w:r>
-      <w:proofErr w:type="gramStart"/>
-      <w:r>
-        <w:rPr>
-          <w:color w:val="252525"/>
-        </w:rPr>
-        <w:t>расстояние</w:t>
+        <w:t xml:space="preserve"> и</w:t>
+      </w:r>
+      <w:proofErr w:type="gramEnd"/>
+      <w:r>
+        <w:rPr>
+          <w:color w:val="252525"/>
+        </w:rPr>
+        <w:t xml:space="preserve"> требуемое минимальное расстояние</w:t>
       </w:r>
       <w:r>
         <w:rPr>
@@ -12722,6 +12730,7 @@
         <w:rPr>
           <w:noProof/>
           <w:color w:val="252525"/>
+          <w:lang w:val="en-US" w:eastAsia="en-US"/>
         </w:rPr>
         <w:drawing>
           <wp:inline distT="0" distB="0" distL="0" distR="0" wp14:anchorId="22B06BD7" wp14:editId="6525D226">
@@ -12776,14 +12785,7 @@
         <w:rPr>
           <w:color w:val="252525"/>
         </w:rPr>
-        <w:t>.</w:t>
-      </w:r>
-      <w:proofErr w:type="gramEnd"/>
-      <w:r>
-        <w:rPr>
-          <w:color w:val="252525"/>
-        </w:rPr>
-        <w:t xml:space="preserve"> Найти порождающий полином можно следующим образом.</w:t>
+        <w:t>. Найти порождающий полином можно следующим образом.</w:t>
       </w:r>
     </w:p>
     <w:p>
@@ -12797,7 +12799,6 @@
           <w:color w:val="252525"/>
         </w:rPr>
       </w:pPr>
-      <w:proofErr w:type="gramStart"/>
       <w:r>
         <w:rPr>
           <w:color w:val="252525"/>
@@ -12815,6 +12816,7 @@
         <w:rPr>
           <w:noProof/>
           <w:color w:val="252525"/>
+          <w:lang w:val="en-US" w:eastAsia="en-US"/>
         </w:rPr>
         <w:drawing>
           <wp:inline distT="0" distB="0" distL="0" distR="0" wp14:anchorId="76FBDABC" wp14:editId="370363D2">
@@ -12871,7 +12873,6 @@
         </w:rPr>
         <w:t> —</w:t>
       </w:r>
-      <w:proofErr w:type="gramEnd"/>
       <w:r>
         <w:rPr>
           <w:rStyle w:val="apple-converted-space"/>
@@ -12909,6 +12910,7 @@
         <w:rPr>
           <w:noProof/>
           <w:color w:val="252525"/>
+          <w:lang w:val="en-US" w:eastAsia="en-US"/>
         </w:rPr>
         <w:drawing>
           <wp:inline distT="0" distB="0" distL="0" distR="0" wp14:anchorId="18193D24" wp14:editId="1B4B5D5B">
@@ -12983,6 +12985,7 @@
         <w:rPr>
           <w:noProof/>
           <w:color w:val="252525"/>
+          <w:lang w:val="en-US" w:eastAsia="en-US"/>
         </w:rPr>
         <w:drawing>
           <wp:inline distT="0" distB="0" distL="0" distR="0" wp14:anchorId="35492647" wp14:editId="524E50CD">
@@ -13050,6 +13053,7 @@
         <w:rPr>
           <w:noProof/>
           <w:color w:val="252525"/>
+          <w:lang w:val="en-US" w:eastAsia="en-US"/>
         </w:rPr>
         <w:drawing>
           <wp:inline distT="0" distB="0" distL="0" distR="0" wp14:anchorId="217EAE9A" wp14:editId="13FD1387">
@@ -13117,6 +13121,7 @@
         <w:rPr>
           <w:noProof/>
           <w:color w:val="252525"/>
+          <w:lang w:val="en-US" w:eastAsia="en-US"/>
         </w:rPr>
         <w:drawing>
           <wp:inline distT="0" distB="0" distL="0" distR="0" wp14:anchorId="6EE2E3C1" wp14:editId="1148486B">
@@ -13191,6 +13196,7 @@
         <w:rPr>
           <w:noProof/>
           <w:color w:val="252525"/>
+          <w:lang w:val="en-US" w:eastAsia="en-US"/>
         </w:rPr>
         <w:drawing>
           <wp:inline distT="0" distB="0" distL="0" distR="0" wp14:anchorId="1D0EFA87" wp14:editId="62ADD5B9">
@@ -13254,7 +13260,6 @@
         </w:rPr>
         <w:t> </w:t>
       </w:r>
-      <w:proofErr w:type="gramStart"/>
       <w:r>
         <w:rPr>
           <w:rFonts w:eastAsiaTheme="majorEastAsia"/>
@@ -13272,6 +13277,7 @@
         <w:rPr>
           <w:noProof/>
           <w:color w:val="252525"/>
+          <w:lang w:val="en-US" w:eastAsia="en-US"/>
         </w:rPr>
         <w:drawing>
           <wp:inline distT="0" distB="0" distL="0" distR="0" wp14:anchorId="41ECFB64" wp14:editId="3B74F55C">
@@ -13333,14 +13339,7 @@
         <w:rPr>
           <w:color w:val="252525"/>
         </w:rPr>
-        <w:t>минимальной</w:t>
-      </w:r>
-      <w:proofErr w:type="gramEnd"/>
-      <w:r>
-        <w:rPr>
-          <w:color w:val="252525"/>
-        </w:rPr>
-        <w:t xml:space="preserve"> степени над полем</w:t>
+        <w:t>минимальной степени над полем</w:t>
       </w:r>
       <w:r>
         <w:rPr>
@@ -13353,6 +13352,7 @@
         <w:rPr>
           <w:noProof/>
           <w:color w:val="252525"/>
+          <w:lang w:val="en-US" w:eastAsia="en-US"/>
         </w:rPr>
         <w:drawing>
           <wp:inline distT="0" distB="0" distL="0" distR="0" wp14:anchorId="10F58F95" wp14:editId="379213B5">
@@ -13446,6 +13446,7 @@
         <w:rPr>
           <w:noProof/>
           <w:color w:val="252525"/>
+          <w:lang w:val="en-US" w:eastAsia="en-US"/>
         </w:rPr>
         <w:drawing>
           <wp:inline distT="0" distB="0" distL="0" distR="0" wp14:anchorId="7A0AD2A7" wp14:editId="0C4050F3">
@@ -13520,6 +13521,7 @@
         <w:rPr>
           <w:noProof/>
           <w:color w:val="252525"/>
+          <w:lang w:val="en-US" w:eastAsia="en-US"/>
         </w:rPr>
         <w:drawing>
           <wp:inline distT="0" distB="0" distL="0" distR="0" wp14:anchorId="1A6E2C8F" wp14:editId="0FB018DC">
@@ -13587,6 +13589,7 @@
         <w:rPr>
           <w:noProof/>
           <w:color w:val="252525"/>
+          <w:lang w:val="en-US" w:eastAsia="en-US"/>
         </w:rPr>
         <w:drawing>
           <wp:inline distT="0" distB="0" distL="0" distR="0" wp14:anchorId="71B65828" wp14:editId="7B60E51F">
@@ -13661,6 +13664,7 @@
         <w:rPr>
           <w:noProof/>
           <w:color w:val="252525"/>
+          <w:lang w:val="en-US" w:eastAsia="en-US"/>
         </w:rPr>
         <w:drawing>
           <wp:inline distT="0" distB="0" distL="0" distR="0" wp14:anchorId="4F42DA5C" wp14:editId="52BFDE40">
@@ -13735,6 +13739,7 @@
         <w:rPr>
           <w:noProof/>
           <w:color w:val="252525"/>
+          <w:lang w:val="en-US" w:eastAsia="en-US"/>
         </w:rPr>
         <w:drawing>
           <wp:inline distT="0" distB="0" distL="0" distR="0" wp14:anchorId="25BE2D7F" wp14:editId="0BE4185D">
@@ -13809,6 +13814,7 @@
         <w:rPr>
           <w:noProof/>
           <w:color w:val="252525"/>
+          <w:lang w:val="en-US" w:eastAsia="en-US"/>
         </w:rPr>
         <w:drawing>
           <wp:inline distT="0" distB="0" distL="0" distR="0" wp14:anchorId="4887563E" wp14:editId="0B0453AE">
@@ -13883,6 +13889,7 @@
         <w:rPr>
           <w:noProof/>
           <w:color w:val="252525"/>
+          <w:lang w:val="en-US" w:eastAsia="en-US"/>
         </w:rPr>
         <w:drawing>
           <wp:inline distT="0" distB="0" distL="0" distR="0" wp14:anchorId="400AF4CE" wp14:editId="7F5E5E52">
@@ -13937,26 +13944,21 @@
         <w:rPr>
           <w:color w:val="252525"/>
         </w:rPr>
-        <w:t xml:space="preserve">. Поясним почему у получившегося кода будут именно такие характеристики (длина </w:t>
+        <w:t>. Поясним почему у получившегося кода будут именно такие характеристики (длина кода</w:t>
+      </w:r>
+      <w:r>
+        <w:rPr>
+          <w:rStyle w:val="apple-converted-space"/>
+          <w:color w:val="252525"/>
+        </w:rPr>
+        <w:t> </w:t>
       </w:r>
       <w:proofErr w:type="gramStart"/>
       <w:r>
         <w:rPr>
-          <w:color w:val="252525"/>
-        </w:rPr>
-        <w:t>кода</w:t>
-      </w:r>
-      <w:r>
-        <w:rPr>
-          <w:rStyle w:val="apple-converted-space"/>
-          <w:color w:val="252525"/>
-        </w:rPr>
-        <w:t> </w:t>
-      </w:r>
-      <w:r>
-        <w:rPr>
           <w:noProof/>
           <w:color w:val="252525"/>
+          <w:lang w:val="en-US" w:eastAsia="en-US"/>
         </w:rPr>
         <w:drawing>
           <wp:inline distT="0" distB="0" distL="0" distR="0" wp14:anchorId="625567AC" wp14:editId="0177234E">
@@ -14038,6 +14040,7 @@
         <w:rPr>
           <w:noProof/>
           <w:color w:val="252525"/>
+          <w:lang w:val="en-US" w:eastAsia="en-US"/>
         </w:rPr>
         <w:drawing>
           <wp:inline distT="0" distB="0" distL="0" distR="0" wp14:anchorId="52921770" wp14:editId="499A150E">
@@ -14173,6 +14176,7 @@
         <w:rPr>
           <w:noProof/>
           <w:color w:val="252525"/>
+          <w:lang w:val="en-US" w:eastAsia="en-US"/>
         </w:rPr>
         <w:drawing>
           <wp:inline distT="0" distB="0" distL="0" distR="0" wp14:anchorId="37269892" wp14:editId="5EB7F4C0">
@@ -14240,6 +14244,7 @@
         <w:rPr>
           <w:noProof/>
           <w:color w:val="252525"/>
+          <w:lang w:val="en-US" w:eastAsia="en-US"/>
         </w:rPr>
         <w:drawing>
           <wp:inline distT="0" distB="0" distL="0" distR="0" wp14:anchorId="5235502D" wp14:editId="6251B3CC">
@@ -14314,6 +14319,7 @@
         <w:rPr>
           <w:noProof/>
           <w:color w:val="252525"/>
+          <w:lang w:val="en-US" w:eastAsia="en-US"/>
         </w:rPr>
         <w:drawing>
           <wp:inline distT="0" distB="0" distL="0" distR="0" wp14:anchorId="736B9710" wp14:editId="018F279E">
@@ -14381,6 +14387,7 @@
         <w:rPr>
           <w:noProof/>
           <w:color w:val="252525"/>
+          <w:lang w:val="en-US" w:eastAsia="en-US"/>
         </w:rPr>
         <w:drawing>
           <wp:inline distT="0" distB="0" distL="0" distR="0" wp14:anchorId="6BEF93F7" wp14:editId="610C5414">
@@ -14448,6 +14455,7 @@
         <w:rPr>
           <w:noProof/>
           <w:color w:val="252525"/>
+          <w:lang w:val="en-US" w:eastAsia="en-US"/>
         </w:rPr>
         <w:drawing>
           <wp:inline distT="0" distB="0" distL="0" distR="0" wp14:anchorId="3102777B" wp14:editId="46AE78F5">
@@ -14515,6 +14523,7 @@
         <w:rPr>
           <w:noProof/>
           <w:color w:val="252525"/>
+          <w:lang w:val="en-US" w:eastAsia="en-US"/>
         </w:rPr>
         <w:drawing>
           <wp:inline distT="0" distB="0" distL="0" distR="0" wp14:anchorId="2E632F96" wp14:editId="2E256C81">
@@ -14589,6 +14598,7 @@
         <w:rPr>
           <w:noProof/>
           <w:color w:val="252525"/>
+          <w:lang w:val="en-US" w:eastAsia="en-US"/>
         </w:rPr>
         <w:drawing>
           <wp:inline distT="0" distB="0" distL="0" distR="0" wp14:anchorId="6CC050A0" wp14:editId="28E1FA12">
@@ -14643,14 +14653,7 @@
         <w:rPr>
           <w:color w:val="252525"/>
         </w:rPr>
-        <w:t xml:space="preserve">. Минимальное </w:t>
-      </w:r>
-      <w:proofErr w:type="gramStart"/>
-      <w:r>
-        <w:rPr>
-          <w:color w:val="252525"/>
-        </w:rPr>
-        <w:t>расстояние</w:t>
+        <w:t>. Минимальное расстояние</w:t>
       </w:r>
       <w:r>
         <w:rPr>
@@ -14663,6 +14666,7 @@
         <w:rPr>
           <w:noProof/>
           <w:color w:val="252525"/>
+          <w:lang w:val="en-US" w:eastAsia="en-US"/>
         </w:rPr>
         <w:drawing>
           <wp:inline distT="0" distB="0" distL="0" distR="0" wp14:anchorId="00434668" wp14:editId="2FF0AA4C">
@@ -14724,14 +14728,7 @@
         <w:rPr>
           <w:color w:val="252525"/>
         </w:rPr>
-        <w:t>может</w:t>
-      </w:r>
-      <w:proofErr w:type="gramEnd"/>
-      <w:r>
-        <w:rPr>
-          <w:color w:val="252525"/>
-        </w:rPr>
-        <w:t xml:space="preserve"> быть больше</w:t>
+        <w:t>может быть больше</w:t>
       </w:r>
       <w:r>
         <w:rPr>
@@ -14744,6 +14741,7 @@
         <w:rPr>
           <w:noProof/>
           <w:color w:val="252525"/>
+          <w:lang w:val="en-US" w:eastAsia="en-US"/>
         </w:rPr>
         <w:drawing>
           <wp:inline distT="0" distB="0" distL="0" distR="0" wp14:anchorId="3EC1E706" wp14:editId="2FC8A8FF">
@@ -14824,6 +14822,7 @@
         <w:rPr>
           <w:noProof/>
           <w:color w:val="252525"/>
+          <w:lang w:val="en-US" w:eastAsia="en-US"/>
         </w:rPr>
         <w:drawing>
           <wp:inline distT="0" distB="0" distL="0" distR="0" wp14:anchorId="400813FB" wp14:editId="10F359C1">
@@ -14885,7 +14884,21 @@
         <w:rPr>
           <w:color w:val="252525"/>
         </w:rPr>
-        <w:t>будут элементы расширяющие последовательность, то есть элементы</w:t>
+        <w:t xml:space="preserve">будут </w:t>
+      </w:r>
+      <w:proofErr w:type="gramStart"/>
+      <w:r>
+        <w:rPr>
+          <w:color w:val="252525"/>
+        </w:rPr>
+        <w:t>элементы</w:t>
+      </w:r>
+      <w:proofErr w:type="gramEnd"/>
+      <w:r>
+        <w:rPr>
+          <w:color w:val="252525"/>
+        </w:rPr>
+        <w:t xml:space="preserve"> расширяющие последовательность, то есть элементы</w:t>
       </w:r>
       <w:r>
         <w:rPr>
@@ -14898,6 +14911,7 @@
         <w:rPr>
           <w:noProof/>
           <w:color w:val="252525"/>
+          <w:lang w:val="en-US" w:eastAsia="en-US"/>
         </w:rPr>
         <w:drawing>
           <wp:inline distT="0" distB="0" distL="0" distR="0" wp14:anchorId="62C70539" wp14:editId="082039D2">
@@ -15665,17 +15679,7 @@
           <w:sz w:val="24"/>
           <w:szCs w:val="24"/>
         </w:rPr>
-        <w:t xml:space="preserve">выбрать </w:t>
-      </w:r>
-      <w:proofErr w:type="gramStart"/>
-      <w:r>
-        <w:rPr>
-          <w:rFonts w:ascii="Times New Roman" w:hAnsi="Times New Roman" w:cs="Times New Roman"/>
-          <w:color w:val="252525"/>
-          <w:sz w:val="24"/>
-          <w:szCs w:val="24"/>
-        </w:rPr>
-        <w:t>длину</w:t>
+        <w:t>выбрать длину</w:t>
       </w:r>
       <w:r>
         <w:rPr>
@@ -15694,7 +15698,7 @@
           <w:color w:val="252525"/>
           <w:sz w:val="24"/>
           <w:szCs w:val="24"/>
-          <w:lang w:eastAsia="ru-RU"/>
+          <w:lang w:val="en-US"/>
         </w:rPr>
         <w:drawing>
           <wp:inline distT="0" distB="0" distL="0" distR="0" wp14:anchorId="5756E629" wp14:editId="3BC88790">
@@ -15762,17 +15766,7 @@
           <w:sz w:val="24"/>
           <w:szCs w:val="24"/>
         </w:rPr>
-        <w:t>кода</w:t>
-      </w:r>
-      <w:proofErr w:type="gramEnd"/>
-      <w:r>
-        <w:rPr>
-          <w:rFonts w:ascii="Times New Roman" w:hAnsi="Times New Roman" w:cs="Times New Roman"/>
-          <w:color w:val="252525"/>
-          <w:sz w:val="24"/>
-          <w:szCs w:val="24"/>
-        </w:rPr>
-        <w:t xml:space="preserve"> из условия</w:t>
+        <w:t>кода из условия</w:t>
       </w:r>
       <w:r>
         <w:rPr>
@@ -15963,17 +15957,7 @@
           <w:sz w:val="24"/>
           <w:szCs w:val="24"/>
         </w:rPr>
-        <w:t xml:space="preserve">задать </w:t>
-      </w:r>
-      <w:proofErr w:type="gramStart"/>
-      <w:r>
-        <w:rPr>
-          <w:rFonts w:ascii="Times New Roman" w:hAnsi="Times New Roman" w:cs="Times New Roman"/>
-          <w:color w:val="252525"/>
-          <w:sz w:val="24"/>
-          <w:szCs w:val="24"/>
-        </w:rPr>
-        <w:t>величину</w:t>
+        <w:t>задать величину</w:t>
       </w:r>
       <w:r>
         <w:rPr>
@@ -15992,7 +15976,7 @@
           <w:color w:val="252525"/>
           <w:sz w:val="24"/>
           <w:szCs w:val="24"/>
-          <w:lang w:eastAsia="ru-RU"/>
+          <w:lang w:val="en-US"/>
         </w:rPr>
         <w:drawing>
           <wp:inline distT="0" distB="0" distL="0" distR="0" wp14:anchorId="170582E5" wp14:editId="497B4E07">
@@ -16060,17 +16044,7 @@
           <w:sz w:val="24"/>
           <w:szCs w:val="24"/>
         </w:rPr>
-        <w:t>конструктивного</w:t>
-      </w:r>
-      <w:proofErr w:type="gramEnd"/>
-      <w:r>
-        <w:rPr>
-          <w:rFonts w:ascii="Times New Roman" w:hAnsi="Times New Roman" w:cs="Times New Roman"/>
-          <w:color w:val="252525"/>
-          <w:sz w:val="24"/>
-          <w:szCs w:val="24"/>
-        </w:rPr>
-        <w:t xml:space="preserve"> расстояния;</w:t>
+        <w:t>конструктивного расстояния;</w:t>
       </w:r>
     </w:p>
     <w:p>
@@ -16120,7 +16094,6 @@
         </w:rPr>
         <w:t> </w:t>
       </w:r>
-      <w:proofErr w:type="gramStart"/>
       <w:r>
         <w:rPr>
           <w:color w:val="252525"/>
@@ -16138,6 +16111,7 @@
         <w:rPr>
           <w:noProof/>
           <w:color w:val="252525"/>
+          <w:lang w:val="en-US" w:eastAsia="en-US"/>
         </w:rPr>
         <w:drawing>
           <wp:inline distT="0" distB="0" distL="0" distR="0" wp14:anchorId="1A6D3D49" wp14:editId="6BD4CBB8">
@@ -16201,7 +16175,6 @@
         </w:rPr>
         <w:t>поля</w:t>
       </w:r>
-      <w:proofErr w:type="gramEnd"/>
       <w:r>
         <w:rPr>
           <w:rStyle w:val="apple-converted-space"/>
@@ -16213,6 +16186,7 @@
         <w:rPr>
           <w:noProof/>
           <w:color w:val="252525"/>
+          <w:lang w:val="en-US" w:eastAsia="en-US"/>
         </w:rPr>
         <w:drawing>
           <wp:inline distT="0" distB="0" distL="0" distR="0" wp14:anchorId="5D984681" wp14:editId="35D5BC06">
@@ -16287,6 +16261,7 @@
         <w:rPr>
           <w:noProof/>
           <w:color w:val="252525"/>
+          <w:lang w:val="en-US" w:eastAsia="en-US"/>
         </w:rPr>
         <w:drawing>
           <wp:inline distT="0" distB="0" distL="0" distR="0" wp14:anchorId="639B0101" wp14:editId="4C826080">
@@ -16354,6 +16329,7 @@
         <w:rPr>
           <w:noProof/>
           <w:color w:val="252525"/>
+          <w:lang w:val="en-US" w:eastAsia="en-US"/>
         </w:rPr>
         <w:drawing>
           <wp:inline distT="0" distB="0" distL="0" distR="0" wp14:anchorId="40BCDFDF" wp14:editId="28E551E5">
@@ -16421,6 +16397,7 @@
         <w:rPr>
           <w:noProof/>
           <w:color w:val="252525"/>
+          <w:lang w:val="en-US" w:eastAsia="en-US"/>
         </w:rPr>
         <w:drawing>
           <wp:inline distT="0" distB="0" distL="0" distR="0" wp14:anchorId="0083768B" wp14:editId="4E675663">
@@ -16507,14 +16484,7 @@
         <w:rPr>
           <w:color w:val="252525"/>
         </w:rPr>
-        <w:t xml:space="preserve"> классу соответствует неприводимый полином </w:t>
-      </w:r>
-      <w:proofErr w:type="gramStart"/>
-      <w:r>
-        <w:rPr>
-          <w:color w:val="252525"/>
-        </w:rPr>
-        <w:t>над</w:t>
+        <w:t xml:space="preserve"> классу соответствует неприводимый полином над</w:t>
       </w:r>
       <w:r>
         <w:rPr>
@@ -16527,6 +16497,7 @@
         <w:rPr>
           <w:noProof/>
           <w:color w:val="252525"/>
+          <w:lang w:val="en-US" w:eastAsia="en-US"/>
         </w:rPr>
         <w:drawing>
           <wp:inline distT="0" distB="0" distL="0" distR="0" wp14:anchorId="6D69EE07" wp14:editId="13DD7496">
@@ -16581,14 +16552,7 @@
         <w:rPr>
           <w:color w:val="252525"/>
         </w:rPr>
-        <w:t>,</w:t>
-      </w:r>
-      <w:proofErr w:type="gramEnd"/>
-      <w:r>
-        <w:rPr>
-          <w:color w:val="252525"/>
-        </w:rPr>
-        <w:t xml:space="preserve"> корнями которого являются элементы этого и только этого класса, со степенью равной количеству элементов в классе, то выбрать</w:t>
+        <w:t>, корнями которого являются элементы этого и только этого класса, со степенью равной количеству элементов в классе, то выбрать</w:t>
       </w:r>
       <w:r>
         <w:rPr>
@@ -16601,6 +16565,7 @@
         <w:rPr>
           <w:noProof/>
           <w:color w:val="252525"/>
+          <w:lang w:val="en-US" w:eastAsia="en-US"/>
         </w:rPr>
         <w:drawing>
           <wp:inline distT="0" distB="0" distL="0" distR="0" wp14:anchorId="31CE63A7" wp14:editId="55D1CA3E">
@@ -16689,6 +16654,7 @@
         <w:rPr>
           <w:noProof/>
           <w:color w:val="252525"/>
+          <w:lang w:val="en-US" w:eastAsia="en-US"/>
         </w:rPr>
         <w:drawing>
           <wp:inline distT="0" distB="0" distL="0" distR="0" wp14:anchorId="6C489EC9" wp14:editId="3900854C">
@@ -16763,6 +16729,7 @@
         <w:rPr>
           <w:noProof/>
           <w:color w:val="252525"/>
+          <w:lang w:val="en-US" w:eastAsia="en-US"/>
         </w:rPr>
         <w:drawing>
           <wp:inline distT="0" distB="0" distL="0" distR="0" wp14:anchorId="64068D3F" wp14:editId="6A65A584">
@@ -16837,6 +16804,7 @@
         <w:rPr>
           <w:noProof/>
           <w:color w:val="252525"/>
+          <w:lang w:val="en-US" w:eastAsia="en-US"/>
         </w:rPr>
         <w:drawing>
           <wp:inline distT="0" distB="0" distL="0" distR="0" wp14:anchorId="588BADEA" wp14:editId="019BD89B">
@@ -16909,14 +16877,7 @@
         <w:rPr>
           <w:color w:val="252525"/>
         </w:rPr>
-        <w:t xml:space="preserve">3) вычислить порождающий </w:t>
-      </w:r>
-      <w:proofErr w:type="gramStart"/>
-      <w:r>
-        <w:rPr>
-          <w:color w:val="252525"/>
-        </w:rPr>
-        <w:t>полином</w:t>
+        <w:t>3) вычислить порождающий полином</w:t>
       </w:r>
       <w:r>
         <w:rPr>
@@ -16929,6 +16890,7 @@
         <w:rPr>
           <w:noProof/>
           <w:color w:val="252525"/>
+          <w:lang w:val="en-US" w:eastAsia="en-US"/>
         </w:rPr>
         <w:drawing>
           <wp:inline distT="0" distB="0" distL="0" distR="0" wp14:anchorId="52D169AE" wp14:editId="46D01AF8">
@@ -16983,14 +16945,7 @@
         <w:rPr>
           <w:color w:val="252525"/>
         </w:rPr>
-        <w:t>,</w:t>
-      </w:r>
-      <w:proofErr w:type="gramEnd"/>
-      <w:r>
-        <w:rPr>
-          <w:color w:val="252525"/>
-        </w:rPr>
-        <w:t xml:space="preserve"> где</w:t>
+        <w:t>, где</w:t>
       </w:r>
       <w:r>
         <w:rPr>
@@ -17003,6 +16958,7 @@
         <w:rPr>
           <w:noProof/>
           <w:color w:val="252525"/>
+          <w:lang w:val="en-US" w:eastAsia="en-US"/>
         </w:rPr>
         <w:drawing>
           <wp:inline distT="0" distB="0" distL="0" distR="0" wp14:anchorId="38A76A78" wp14:editId="09AC5749">
@@ -17070,6 +17026,7 @@
         <w:rPr>
           <w:noProof/>
           <w:color w:val="252525"/>
+          <w:lang w:val="en-US" w:eastAsia="en-US"/>
         </w:rPr>
         <w:drawing>
           <wp:inline distT="0" distB="0" distL="0" distR="0" wp14:anchorId="339D4F41" wp14:editId="34F6523F">
@@ -17151,6 +17108,7 @@
         <w:rPr>
           <w:noProof/>
           <w:color w:val="252525"/>
+          <w:lang w:val="en-US" w:eastAsia="en-US"/>
         </w:rPr>
         <w:drawing>
           <wp:inline distT="0" distB="0" distL="0" distR="0" wp14:anchorId="68BE085C" wp14:editId="5D53AA94">
@@ -17240,10 +17198,12 @@
         </w:rPr>
         <w:t> </w:t>
       </w:r>
+      <w:proofErr w:type="gramStart"/>
       <w:r>
         <w:rPr>
           <w:noProof/>
           <w:color w:val="252525"/>
+          <w:lang w:val="en-US" w:eastAsia="en-US"/>
         </w:rPr>
         <w:drawing>
           <wp:inline distT="0" distB="0" distL="0" distR="0" wp14:anchorId="6DC3E4F3" wp14:editId="0F3341C8">
@@ -17307,6 +17267,7 @@
         </w:rPr>
         <w:t>.</w:t>
       </w:r>
+      <w:proofErr w:type="gramEnd"/>
     </w:p>
     <w:p>
       <w:pPr>
@@ -17755,7 +17716,17 @@
             <w:color w:val="252525"/>
             <w:lang w:val="en-US"/>
           </w:rPr>
-          <m:t>c</m:t>
+          <m:t/>
+        </m:r>
+        <w:proofErr w:type="gramEnd"/>
+        <m:r>
+          <w:rPr>
+            <w:rStyle w:val="apple-converted-space"/>
+            <w:rFonts w:ascii="Cambria Math" w:hAnsi="Cambria Math"/>
+            <w:color w:val="252525"/>
+            <w:lang w:val="en-US"/>
+          </w:rPr>
+          <m:t/>
         </m:r>
         <m:d>
           <m:dPr>
@@ -17962,14 +17933,7 @@
         <w:rPr>
           <w:color w:val="252525"/>
         </w:rPr>
-        <w:t>,</w:t>
-      </w:r>
-      <w:proofErr w:type="gramEnd"/>
-      <w:r>
-        <w:rPr>
-          <w:color w:val="252525"/>
-        </w:rPr>
-        <w:t xml:space="preserve"> следует</w:t>
+        <w:t>, следует</w:t>
       </w:r>
     </w:p>
     <w:p>
@@ -20215,16 +20179,7 @@
           <w:sz w:val="24"/>
           <w:szCs w:val="24"/>
         </w:rPr>
-        <w:t xml:space="preserve">Вероятность не выявления ошибки в случае использования циклического избыточного кода, если ошибка на самом деле есть, в худшем случае </w:t>
-      </w:r>
-      <w:proofErr w:type="gramStart"/>
-      <w:r>
-        <w:rPr>
-          <w:rFonts w:ascii="Times New Roman" w:hAnsi="Times New Roman" w:cs="Times New Roman"/>
-          <w:sz w:val="24"/>
-          <w:szCs w:val="24"/>
-        </w:rPr>
-        <w:t xml:space="preserve">равна </w:t>
+        <w:t xml:space="preserve">Вероятность не выявления ошибки в случае использования циклического избыточного кода, если ошибка на самом деле есть, в худшем случае равна </w:t>
       </w:r>
       <m:oMath>
         <m:f>
@@ -20275,15 +20230,31 @@
           <w:sz w:val="24"/>
           <w:szCs w:val="24"/>
         </w:rPr>
-        <w:t>,</w:t>
-      </w:r>
-      <w:proofErr w:type="gramEnd"/>
+        <w:t xml:space="preserve">, </w:t>
+      </w:r>
       <w:r>
         <w:rPr>
           <w:rFonts w:ascii="Times New Roman" w:eastAsiaTheme="minorEastAsia" w:hAnsi="Times New Roman" w:cs="Times New Roman"/>
           <w:sz w:val="24"/>
           <w:szCs w:val="24"/>
         </w:rPr>
+        <w:t xml:space="preserve">где </w:t>
+      </w:r>
+      <w:r>
+        <w:rPr>
+          <w:rFonts w:ascii="Times New Roman" w:eastAsiaTheme="minorEastAsia" w:hAnsi="Times New Roman" w:cs="Times New Roman"/>
+          <w:sz w:val="24"/>
+          <w:szCs w:val="24"/>
+          <w:lang w:val="en-US"/>
+        </w:rPr>
+        <w:t>r</w:t>
+      </w:r>
+      <w:r>
+        <w:rPr>
+          <w:rFonts w:ascii="Times New Roman" w:eastAsiaTheme="minorEastAsia" w:hAnsi="Times New Roman" w:cs="Times New Roman"/>
+          <w:sz w:val="24"/>
+          <w:szCs w:val="24"/>
+        </w:rPr>
         <w:t xml:space="preserve"> </w:t>
       </w:r>
       <w:r>
@@ -20292,16 +20263,15 @@
           <w:sz w:val="24"/>
           <w:szCs w:val="24"/>
         </w:rPr>
-        <w:t xml:space="preserve">где </w:t>
+        <w:t>–</w:t>
       </w:r>
       <w:r>
         <w:rPr>
           <w:rFonts w:ascii="Times New Roman" w:eastAsiaTheme="minorEastAsia" w:hAnsi="Times New Roman" w:cs="Times New Roman"/>
           <w:sz w:val="24"/>
           <w:szCs w:val="24"/>
-          <w:lang w:val="en-US"/>
-        </w:rPr>
-        <w:t>r</w:t>
+        </w:rPr>
+        <w:t xml:space="preserve"> </w:t>
       </w:r>
       <w:r>
         <w:rPr>
@@ -20309,40 +20279,7 @@
           <w:sz w:val="24"/>
           <w:szCs w:val="24"/>
         </w:rPr>
-        <w:t xml:space="preserve"> </w:t>
-      </w:r>
-      <w:r>
-        <w:rPr>
-          <w:rFonts w:ascii="Times New Roman" w:eastAsiaTheme="minorEastAsia" w:hAnsi="Times New Roman" w:cs="Times New Roman"/>
-          <w:sz w:val="24"/>
-          <w:szCs w:val="24"/>
-        </w:rPr>
-        <w:t>–</w:t>
-      </w:r>
-      <w:r>
-        <w:rPr>
-          <w:rFonts w:ascii="Times New Roman" w:eastAsiaTheme="minorEastAsia" w:hAnsi="Times New Roman" w:cs="Times New Roman"/>
-          <w:sz w:val="24"/>
-          <w:szCs w:val="24"/>
-        </w:rPr>
-        <w:t xml:space="preserve"> </w:t>
-      </w:r>
-      <w:r>
-        <w:rPr>
-          <w:rFonts w:ascii="Times New Roman" w:eastAsiaTheme="minorEastAsia" w:hAnsi="Times New Roman" w:cs="Times New Roman"/>
-          <w:sz w:val="24"/>
-          <w:szCs w:val="24"/>
-        </w:rPr>
-        <w:t xml:space="preserve">степень образующего полинома. Таким образом, для </w:t>
-      </w:r>
-      <w:proofErr w:type="gramStart"/>
-      <w:r>
-        <w:rPr>
-          <w:rFonts w:ascii="Times New Roman" w:eastAsiaTheme="minorEastAsia" w:hAnsi="Times New Roman" w:cs="Times New Roman"/>
-          <w:sz w:val="24"/>
-          <w:szCs w:val="24"/>
-        </w:rPr>
-        <w:t xml:space="preserve">обеспечения </w:t>
+        <w:t xml:space="preserve">степень образующего полинома. Таким образом, для обеспечения </w:t>
       </w:r>
       <m:oMath>
         <m:sSub>
@@ -20433,16 +20370,7 @@
           <w:sz w:val="24"/>
           <w:szCs w:val="24"/>
         </w:rPr>
-        <w:t>должно</w:t>
-      </w:r>
-      <w:proofErr w:type="gramEnd"/>
-      <w:r>
-        <w:rPr>
-          <w:rFonts w:ascii="Times New Roman" w:eastAsiaTheme="minorEastAsia" w:hAnsi="Times New Roman" w:cs="Times New Roman"/>
-          <w:sz w:val="24"/>
-          <w:szCs w:val="24"/>
-        </w:rPr>
-        <w:t xml:space="preserve"> быть </w:t>
+        <w:t xml:space="preserve">должно быть </w:t>
       </w:r>
       <m:oMath>
         <m:r>
@@ -21796,16 +21724,7 @@
           <w:sz w:val="24"/>
           <w:szCs w:val="24"/>
         </w:rPr>
-        <w:t xml:space="preserve">, а сверху единицей, </w:t>
-      </w:r>
-      <w:proofErr w:type="gramStart"/>
-      <w:r>
-        <w:rPr>
-          <w:rFonts w:ascii="Times New Roman" w:eastAsiaTheme="minorEastAsia" w:hAnsi="Times New Roman" w:cs="Times New Roman"/>
-          <w:sz w:val="24"/>
-          <w:szCs w:val="24"/>
-        </w:rPr>
-        <w:t xml:space="preserve">т.е. </w:t>
+        <w:t xml:space="preserve">, а сверху единицей, т.е. </w:t>
       </w:r>
       <m:oMath>
         <m:f>
@@ -21855,16 +21774,7 @@
           <w:sz w:val="24"/>
           <w:szCs w:val="24"/>
         </w:rPr>
-        <w:t>.</w:t>
-      </w:r>
-      <w:proofErr w:type="gramEnd"/>
-      <w:r>
-        <w:rPr>
-          <w:rFonts w:ascii="Times New Roman" w:eastAsiaTheme="minorEastAsia" w:hAnsi="Times New Roman" w:cs="Times New Roman"/>
-          <w:sz w:val="24"/>
-          <w:szCs w:val="24"/>
-        </w:rPr>
-        <w:t xml:space="preserve"> Значения </w:t>
+        <w:t xml:space="preserve">. Значения </w:t>
       </w:r>
       <w:r>
         <w:rPr>
@@ -22367,16 +22277,7 @@
           <w:sz w:val="24"/>
           <w:szCs w:val="24"/>
         </w:rPr>
-        <w:t xml:space="preserve">Параметр α носит название показатель </w:t>
-      </w:r>
-      <w:proofErr w:type="gramStart"/>
-      <w:r>
-        <w:rPr>
-          <w:rFonts w:ascii="Times New Roman" w:eastAsiaTheme="minorEastAsia" w:hAnsi="Times New Roman" w:cs="Times New Roman"/>
-          <w:sz w:val="24"/>
-          <w:szCs w:val="24"/>
-        </w:rPr>
-        <w:t xml:space="preserve">группирования </w:t>
+        <w:t xml:space="preserve">Параметр α носит название показатель группирования </w:t>
       </w:r>
       <m:oMath>
         <m:r>
@@ -22394,16 +22295,7 @@
           <w:sz w:val="24"/>
           <w:szCs w:val="24"/>
         </w:rPr>
-        <w:t>.</w:t>
-      </w:r>
-      <w:proofErr w:type="gramEnd"/>
-      <w:r>
-        <w:rPr>
-          <w:rFonts w:ascii="Times New Roman" w:eastAsiaTheme="minorEastAsia" w:hAnsi="Times New Roman" w:cs="Times New Roman"/>
-          <w:sz w:val="24"/>
-          <w:szCs w:val="24"/>
-        </w:rPr>
-        <w:t xml:space="preserve"> При значении α равного нулю</w:t>
+        <w:t>. При значении α равного нулю</w:t>
       </w:r>
       <w:r>
         <w:rPr>
@@ -23662,16 +23554,7 @@
           <w:sz w:val="24"/>
           <w:szCs w:val="24"/>
         </w:rPr>
-        <w:t xml:space="preserve">Это верхняя граница </w:t>
-      </w:r>
-      <w:proofErr w:type="gramStart"/>
-      <w:r>
-        <w:rPr>
-          <w:rFonts w:ascii="Times New Roman" w:eastAsiaTheme="minorEastAsia" w:hAnsi="Times New Roman" w:cs="Times New Roman"/>
-          <w:sz w:val="24"/>
-          <w:szCs w:val="24"/>
-        </w:rPr>
-        <w:t xml:space="preserve">вероятности </w:t>
+        <w:t xml:space="preserve">Это верхняя граница вероятности </w:t>
       </w:r>
       <m:oMath>
         <m:r>
@@ -23689,16 +23572,7 @@
           <w:sz w:val="24"/>
           <w:szCs w:val="24"/>
         </w:rPr>
-        <w:t>.</w:t>
-      </w:r>
-      <w:proofErr w:type="gramEnd"/>
-      <w:r>
-        <w:rPr>
-          <w:rFonts w:ascii="Times New Roman" w:eastAsiaTheme="minorEastAsia" w:hAnsi="Times New Roman" w:cs="Times New Roman"/>
-          <w:sz w:val="24"/>
-          <w:szCs w:val="24"/>
-        </w:rPr>
-        <w:t xml:space="preserve"> При </w:t>
+        <w:t xml:space="preserve">. При </w:t>
       </w:r>
       <w:r>
         <w:rPr>
@@ -24368,7 +24242,7 @@
           <w:sz w:val="24"/>
           <w:szCs w:val="24"/>
         </w:rPr>
-        <w:t xml:space="preserve"> в кабельных каналах достигает максимального значения</w:t>
+        <w:t xml:space="preserve"> в кабельных каналах достигает максимального </w:t>
       </w:r>
       <w:proofErr w:type="gramStart"/>
       <w:r>
@@ -24377,7 +24251,7 @@
           <w:sz w:val="24"/>
           <w:szCs w:val="24"/>
         </w:rPr>
-        <w:t>(&gt;0.5</w:t>
+        <w:t>значения(</w:t>
       </w:r>
       <w:proofErr w:type="gramEnd"/>
       <w:r>
@@ -24386,7 +24260,7 @@
           <w:sz w:val="24"/>
           <w:szCs w:val="24"/>
         </w:rPr>
-        <w:t>), а в радиоканалах минимально(~0.3 – 0.45). Но, модель имеет недостаток, заключающейся в вопросе на уровне блоков.</w:t>
+        <w:t>&gt;0.5), а в радиоканалах минимально(~0.3 – 0.45). Но, модель имеет недостаток, заключающейся в вопросе на уровне блоков.</w:t>
       </w:r>
       <w:r>
         <w:rPr>
@@ -24477,16 +24351,7 @@
           <w:sz w:val="24"/>
           <w:szCs w:val="24"/>
         </w:rPr>
-        <w:t xml:space="preserve">Наблюдаемое пакетирование ошибок в каналах связи при предположении о пуассоновском характере потока можно объяснить, если считать </w:t>
-      </w:r>
-      <w:proofErr w:type="gramStart"/>
-      <w:r>
-        <w:rPr>
-          <w:rFonts w:ascii="Times New Roman" w:hAnsi="Times New Roman" w:cs="Times New Roman"/>
-          <w:sz w:val="24"/>
-          <w:szCs w:val="24"/>
-        </w:rPr>
-        <w:t xml:space="preserve">параметр </w:t>
+        <w:t xml:space="preserve">Наблюдаемое пакетирование ошибок в каналах связи при предположении о пуассоновском характере потока можно объяснить, если считать параметр </w:t>
       </w:r>
       <w:r>
         <w:rPr>
@@ -24515,10 +24380,10 @@
             <v:path o:extrusionok="f" gradientshapeok="t" o:connecttype="rect"/>
             <o:lock v:ext="edit" aspectratio="t"/>
           </v:shapetype>
-          <v:shape id="_x0000_i1025" type="#_x0000_t75" style="width:11.25pt;height:14.25pt" o:ole="" fillcolor="window">
+          <v:shape id="_x0000_i1025" type="#_x0000_t75" style="width:11.2pt;height:14.05pt" o:ole="" fillcolor="window">
             <v:imagedata r:id="rId44" o:title=""/>
           </v:shape>
-          <o:OLEObject Type="Embed" ProgID="Equation.3" ShapeID="_x0000_i1025" DrawAspect="Content" ObjectID="_1493837333" r:id="rId45"/>
+          <o:OLEObject Type="Embed" ProgID="Equation.3" ShapeID="_x0000_i1025" DrawAspect="Content" ObjectID="_1494072003" r:id="rId45"/>
         </w:object>
       </w:r>
       <w:r>
@@ -24527,25 +24392,7 @@
           <w:sz w:val="24"/>
           <w:szCs w:val="24"/>
         </w:rPr>
-        <w:t xml:space="preserve"> не</w:t>
-      </w:r>
-      <w:proofErr w:type="gramEnd"/>
-      <w:r>
-        <w:rPr>
-          <w:rFonts w:ascii="Times New Roman" w:hAnsi="Times New Roman" w:cs="Times New Roman"/>
-          <w:sz w:val="24"/>
-          <w:szCs w:val="24"/>
-        </w:rPr>
-        <w:t xml:space="preserve"> константой, а случайной величиной или процессом. Получающийся путем </w:t>
-      </w:r>
-      <w:proofErr w:type="gramStart"/>
-      <w:r>
-        <w:rPr>
-          <w:rFonts w:ascii="Times New Roman" w:hAnsi="Times New Roman" w:cs="Times New Roman"/>
-          <w:sz w:val="24"/>
-          <w:szCs w:val="24"/>
-        </w:rPr>
-        <w:t xml:space="preserve">рандомизации </w:t>
+        <w:t xml:space="preserve"> не константой, а случайной величиной или процессом. Получающийся путем рандомизации </w:t>
       </w:r>
       <w:r>
         <w:rPr>
@@ -24555,10 +24402,10 @@
           <w:szCs w:val="24"/>
         </w:rPr>
         <w:object w:dxaOrig="225" w:dyaOrig="285">
-          <v:shape id="_x0000_i1026" type="#_x0000_t75" style="width:11.25pt;height:14.25pt" o:ole="" fillcolor="window">
+          <v:shape id="_x0000_i1026" type="#_x0000_t75" style="width:11.2pt;height:14.05pt" o:ole="" fillcolor="window">
             <v:imagedata r:id="rId44" o:title=""/>
           </v:shape>
-          <o:OLEObject Type="Embed" ProgID="Equation.3" ShapeID="_x0000_i1026" DrawAspect="Content" ObjectID="_1493837334" r:id="rId46"/>
+          <o:OLEObject Type="Embed" ProgID="Equation.3" ShapeID="_x0000_i1026" DrawAspect="Content" ObjectID="_1494072004" r:id="rId46"/>
         </w:object>
       </w:r>
       <w:r>
@@ -24567,16 +24414,7 @@
           <w:sz w:val="24"/>
           <w:szCs w:val="24"/>
         </w:rPr>
-        <w:t xml:space="preserve"> новый</w:t>
-      </w:r>
-      <w:proofErr w:type="gramEnd"/>
-      <w:r>
-        <w:rPr>
-          <w:rFonts w:ascii="Times New Roman" w:hAnsi="Times New Roman" w:cs="Times New Roman"/>
-          <w:sz w:val="24"/>
-          <w:szCs w:val="24"/>
-        </w:rPr>
-        <w:t xml:space="preserve"> случайный процесс называют обобщенным пуассоновским </w:t>
+        <w:t xml:space="preserve"> новый случайный процесс называют обобщенным пуассоновским </w:t>
       </w:r>
       <w:r>
         <w:rPr>
@@ -24586,10 +24424,10 @@
           <w:szCs w:val="24"/>
         </w:rPr>
         <w:object w:dxaOrig="1560" w:dyaOrig="315">
-          <v:shape id="_x0000_i1027" type="#_x0000_t75" style="width:78pt;height:15.75pt" o:ole="" fillcolor="window">
+          <v:shape id="_x0000_i1027" type="#_x0000_t75" style="width:77.6pt;height:15.9pt" o:ole="" fillcolor="window">
             <v:imagedata r:id="rId47" o:title=""/>
           </v:shape>
-          <o:OLEObject Type="Embed" ProgID="Equation.3" ShapeID="_x0000_i1027" DrawAspect="Content" ObjectID="_1493837335" r:id="rId48"/>
+          <o:OLEObject Type="Embed" ProgID="Equation.3" ShapeID="_x0000_i1027" DrawAspect="Content" ObjectID="_1494072005" r:id="rId48"/>
         </w:object>
       </w:r>
       <w:r>
@@ -24598,16 +24436,7 @@
           <w:sz w:val="24"/>
           <w:szCs w:val="24"/>
         </w:rPr>
-        <w:t xml:space="preserve">. Будем </w:t>
-      </w:r>
-      <w:proofErr w:type="gramStart"/>
-      <w:r>
-        <w:rPr>
-          <w:rFonts w:ascii="Times New Roman" w:hAnsi="Times New Roman" w:cs="Times New Roman"/>
-          <w:sz w:val="24"/>
-          <w:szCs w:val="24"/>
-        </w:rPr>
-        <w:t xml:space="preserve">считать </w:t>
+        <w:t xml:space="preserve">. Будем считать </w:t>
       </w:r>
       <w:r>
         <w:rPr>
@@ -24617,10 +24446,10 @@
           <w:szCs w:val="24"/>
         </w:rPr>
         <w:object w:dxaOrig="225" w:dyaOrig="285">
-          <v:shape id="_x0000_i1028" type="#_x0000_t75" style="width:11.25pt;height:14.25pt" o:ole="" fillcolor="window">
+          <v:shape id="_x0000_i1028" type="#_x0000_t75" style="width:11.2pt;height:14.05pt" o:ole="" fillcolor="window">
             <v:imagedata r:id="rId44" o:title=""/>
           </v:shape>
-          <o:OLEObject Type="Embed" ProgID="Equation.3" ShapeID="_x0000_i1028" DrawAspect="Content" ObjectID="_1493837336" r:id="rId49"/>
+          <o:OLEObject Type="Embed" ProgID="Equation.3" ShapeID="_x0000_i1028" DrawAspect="Content" ObjectID="_1494072006" r:id="rId49"/>
         </w:object>
       </w:r>
       <w:r>
@@ -24629,16 +24458,7 @@
           <w:sz w:val="24"/>
           <w:szCs w:val="24"/>
         </w:rPr>
-        <w:t xml:space="preserve"> случайной</w:t>
-      </w:r>
-      <w:proofErr w:type="gramEnd"/>
-      <w:r>
-        <w:rPr>
-          <w:rFonts w:ascii="Times New Roman" w:hAnsi="Times New Roman" w:cs="Times New Roman"/>
-          <w:sz w:val="24"/>
-          <w:szCs w:val="24"/>
-        </w:rPr>
-        <w:t xml:space="preserve"> величиной, закон распределения которой известен </w:t>
+        <w:t xml:space="preserve"> случайной величиной, закон распределения которой известен </w:t>
       </w:r>
       <w:r>
         <w:rPr>
@@ -24648,10 +24468,10 @@
           <w:szCs w:val="24"/>
         </w:rPr>
         <w:object w:dxaOrig="555" w:dyaOrig="315">
-          <v:shape id="_x0000_i1029" type="#_x0000_t75" style="width:27.75pt;height:15.75pt" o:ole="" fillcolor="window">
+          <v:shape id="_x0000_i1029" type="#_x0000_t75" style="width:28.05pt;height:15.9pt" o:ole="" fillcolor="window">
             <v:imagedata r:id="rId50" o:title=""/>
           </v:shape>
-          <o:OLEObject Type="Embed" ProgID="Equation.3" ShapeID="_x0000_i1029" DrawAspect="Content" ObjectID="_1493837337" r:id="rId51"/>
+          <o:OLEObject Type="Embed" ProgID="Equation.3" ShapeID="_x0000_i1029" DrawAspect="Content" ObjectID="_1494072007" r:id="rId51"/>
         </w:object>
       </w:r>
       <w:r>
@@ -24683,10 +24503,10 @@
           <w:szCs w:val="24"/>
         </w:rPr>
         <w:object w:dxaOrig="2400" w:dyaOrig="760">
-          <v:shape id="_x0000_i1030" type="#_x0000_t75" style="width:120pt;height:38.25pt" o:ole="" fillcolor="window">
+          <v:shape id="_x0000_i1030" type="#_x0000_t75" style="width:119.7pt;height:38.35pt" o:ole="" fillcolor="window">
             <v:imagedata r:id="rId52" o:title=""/>
           </v:shape>
-          <o:OLEObject Type="Embed" ProgID="Equation.3" ShapeID="_x0000_i1030" DrawAspect="Content" ObjectID="_1493837338" r:id="rId53"/>
+          <o:OLEObject Type="Embed" ProgID="Equation.3" ShapeID="_x0000_i1030" DrawAspect="Content" ObjectID="_1494072008" r:id="rId53"/>
         </w:object>
       </w:r>
     </w:p>
@@ -24730,7 +24550,6 @@
         <w:t>По экспериментальным данным относительно легко можно найти закон распределения интервалов между ошибками – функцию Пальма-</w:t>
       </w:r>
       <w:proofErr w:type="spellStart"/>
-      <w:proofErr w:type="gramStart"/>
       <w:r>
         <w:rPr>
           <w:rFonts w:ascii="Times New Roman" w:hAnsi="Times New Roman" w:cs="Times New Roman"/>
@@ -24756,10 +24575,10 @@
           <w:szCs w:val="24"/>
         </w:rPr>
         <w:object w:dxaOrig="495" w:dyaOrig="315">
-          <v:shape id="_x0000_i1031" type="#_x0000_t75" style="width:24.75pt;height:15.75pt" o:ole="" fillcolor="window">
+          <v:shape id="_x0000_i1031" type="#_x0000_t75" style="width:24.3pt;height:15.9pt" o:ole="" fillcolor="window">
             <v:imagedata r:id="rId54" o:title=""/>
           </v:shape>
-          <o:OLEObject Type="Embed" ProgID="Equation.3" ShapeID="_x0000_i1031" DrawAspect="Content" ObjectID="_1493837339" r:id="rId55"/>
+          <o:OLEObject Type="Embed" ProgID="Equation.3" ShapeID="_x0000_i1031" DrawAspect="Content" ObjectID="_1494072009" r:id="rId55"/>
         </w:object>
       </w:r>
       <w:r>
@@ -24768,16 +24587,7 @@
           <w:sz w:val="24"/>
           <w:szCs w:val="24"/>
         </w:rPr>
-        <w:t>,</w:t>
-      </w:r>
-      <w:proofErr w:type="gramEnd"/>
-      <w:r>
-        <w:rPr>
-          <w:rFonts w:ascii="Times New Roman" w:hAnsi="Times New Roman" w:cs="Times New Roman"/>
-          <w:sz w:val="24"/>
-          <w:szCs w:val="24"/>
-        </w:rPr>
-        <w:t xml:space="preserve"> которая полностью определяет ОПП (второй способ здания потока).</w:t>
+        <w:t>, которая полностью определяет ОПП (второй способ здания потока).</w:t>
       </w:r>
     </w:p>
     <w:p>
@@ -24819,10 +24629,10 @@
           <w:szCs w:val="24"/>
         </w:rPr>
         <w:object w:dxaOrig="2925" w:dyaOrig="570">
-          <v:shape id="_x0000_i1032" type="#_x0000_t75" style="width:146.25pt;height:28.5pt" o:ole="" fillcolor="window">
+          <v:shape id="_x0000_i1032" type="#_x0000_t75" style="width:145.85pt;height:28.05pt" o:ole="" fillcolor="window">
             <v:imagedata r:id="rId56" o:title=""/>
           </v:shape>
-          <o:OLEObject Type="Embed" ProgID="Equation.3" ShapeID="_x0000_i1032" DrawAspect="Content" ObjectID="_1493837340" r:id="rId57"/>
+          <o:OLEObject Type="Embed" ProgID="Equation.3" ShapeID="_x0000_i1032" DrawAspect="Content" ObjectID="_1494072010" r:id="rId57"/>
         </w:object>
       </w:r>
       <w:r>
@@ -24862,10 +24672,10 @@
           <w:szCs w:val="24"/>
         </w:rPr>
         <w:object w:dxaOrig="2760" w:dyaOrig="765">
-          <v:shape id="_x0000_i1033" type="#_x0000_t75" style="width:138pt;height:38.25pt" o:ole="" fillcolor="window">
+          <v:shape id="_x0000_i1033" type="#_x0000_t75" style="width:138.4pt;height:38.35pt" o:ole="" fillcolor="window">
             <v:imagedata r:id="rId58" o:title=""/>
           </v:shape>
-          <o:OLEObject Type="Embed" ProgID="Equation.3" ShapeID="_x0000_i1033" DrawAspect="Content" ObjectID="_1493837341" r:id="rId59"/>
+          <o:OLEObject Type="Embed" ProgID="Equation.3" ShapeID="_x0000_i1033" DrawAspect="Content" ObjectID="_1494072011" r:id="rId59"/>
         </w:object>
       </w:r>
       <w:r>
@@ -24896,10 +24706,10 @@
           <w:szCs w:val="24"/>
         </w:rPr>
         <w:object w:dxaOrig="2280" w:dyaOrig="300">
-          <v:shape id="_x0000_i1034" type="#_x0000_t75" style="width:114pt;height:15pt" o:ole="" fillcolor="window">
+          <v:shape id="_x0000_i1034" type="#_x0000_t75" style="width:114.1pt;height:14.95pt" o:ole="" fillcolor="window">
             <v:imagedata r:id="rId60" o:title=""/>
           </v:shape>
-          <o:OLEObject Type="Embed" ProgID="Equation.3" ShapeID="_x0000_i1034" DrawAspect="Content" ObjectID="_1493837342" r:id="rId61"/>
+          <o:OLEObject Type="Embed" ProgID="Equation.3" ShapeID="_x0000_i1034" DrawAspect="Content" ObjectID="_1494072012" r:id="rId61"/>
         </w:object>
       </w:r>
       <w:r>
@@ -24918,10 +24728,10 @@
           <w:szCs w:val="24"/>
         </w:rPr>
         <w:object w:dxaOrig="2070" w:dyaOrig="555">
-          <v:shape id="_x0000_i1035" type="#_x0000_t75" style="width:103.5pt;height:27.75pt" o:ole="" fillcolor="window">
+          <v:shape id="_x0000_i1035" type="#_x0000_t75" style="width:103.8pt;height:28.05pt" o:ole="" fillcolor="window">
             <v:imagedata r:id="rId62" o:title=""/>
           </v:shape>
-          <o:OLEObject Type="Embed" ProgID="Equation.3" ShapeID="_x0000_i1035" DrawAspect="Content" ObjectID="_1493837343" r:id="rId63"/>
+          <o:OLEObject Type="Embed" ProgID="Equation.3" ShapeID="_x0000_i1035" DrawAspect="Content" ObjectID="_1494072013" r:id="rId63"/>
         </w:object>
       </w:r>
     </w:p>
@@ -24944,10 +24754,10 @@
           <w:szCs w:val="24"/>
         </w:rPr>
         <w:object w:dxaOrig="1860" w:dyaOrig="765">
-          <v:shape id="_x0000_i1036" type="#_x0000_t75" style="width:93pt;height:38.25pt" o:ole="" fillcolor="window">
+          <v:shape id="_x0000_i1036" type="#_x0000_t75" style="width:92.55pt;height:38.35pt" o:ole="" fillcolor="window">
             <v:imagedata r:id="rId64" o:title=""/>
           </v:shape>
-          <o:OLEObject Type="Embed" ProgID="Equation.3" ShapeID="_x0000_i1036" DrawAspect="Content" ObjectID="_1493837344" r:id="rId65"/>
+          <o:OLEObject Type="Embed" ProgID="Equation.3" ShapeID="_x0000_i1036" DrawAspect="Content" ObjectID="_1494072014" r:id="rId65"/>
         </w:object>
       </w:r>
       <w:r>
@@ -24956,16 +24766,7 @@
           <w:sz w:val="24"/>
           <w:szCs w:val="24"/>
         </w:rPr>
-        <w:t xml:space="preserve"> - вероятность отсутствия ошибок за </w:t>
-      </w:r>
-      <w:proofErr w:type="gramStart"/>
-      <w:r>
-        <w:rPr>
-          <w:rFonts w:ascii="Times New Roman" w:hAnsi="Times New Roman" w:cs="Times New Roman"/>
-          <w:sz w:val="24"/>
-          <w:szCs w:val="24"/>
-        </w:rPr>
-        <w:t xml:space="preserve">время </w:t>
+        <w:t xml:space="preserve"> - вероятность отсутствия ошибок за время </w:t>
       </w:r>
       <w:r>
         <w:rPr>
@@ -24975,10 +24776,10 @@
           <w:szCs w:val="24"/>
         </w:rPr>
         <w:object w:dxaOrig="165" w:dyaOrig="240">
-          <v:shape id="_x0000_i1037" type="#_x0000_t75" style="width:8.25pt;height:12pt" o:ole="" fillcolor="window">
+          <v:shape id="_x0000_i1037" type="#_x0000_t75" style="width:8.4pt;height:12.15pt" o:ole="" fillcolor="window">
             <v:imagedata r:id="rId66" o:title=""/>
           </v:shape>
-          <o:OLEObject Type="Embed" ProgID="Equation.3" ShapeID="_x0000_i1037" DrawAspect="Content" ObjectID="_1493837345" r:id="rId67"/>
+          <o:OLEObject Type="Embed" ProgID="Equation.3" ShapeID="_x0000_i1037" DrawAspect="Content" ObjectID="_1494072015" r:id="rId67"/>
         </w:object>
       </w:r>
       <w:r>
@@ -24987,16 +24788,7 @@
           <w:sz w:val="24"/>
           <w:szCs w:val="24"/>
         </w:rPr>
-        <w:t>.</w:t>
-      </w:r>
-      <w:proofErr w:type="gramEnd"/>
-      <w:r>
-        <w:rPr>
-          <w:rFonts w:ascii="Times New Roman" w:hAnsi="Times New Roman" w:cs="Times New Roman"/>
-          <w:sz w:val="24"/>
-          <w:szCs w:val="24"/>
-        </w:rPr>
-        <w:t xml:space="preserve"> </w:t>
+        <w:t xml:space="preserve">. </w:t>
       </w:r>
     </w:p>
     <w:p>
@@ -25016,16 +24808,7 @@
           <w:sz w:val="24"/>
           <w:szCs w:val="24"/>
         </w:rPr>
-        <w:t xml:space="preserve">Таким образом, для ОПП, зная функцию распределения интервалов между ошибками </w:t>
-      </w:r>
-      <w:proofErr w:type="gramStart"/>
-      <w:r>
-        <w:rPr>
-          <w:rFonts w:ascii="Times New Roman" w:hAnsi="Times New Roman" w:cs="Times New Roman"/>
-          <w:sz w:val="24"/>
-          <w:szCs w:val="24"/>
-        </w:rPr>
-        <w:t xml:space="preserve">или </w:t>
+        <w:t xml:space="preserve">Таким образом, для ОПП, зная функцию распределения интервалов между ошибками или </w:t>
       </w:r>
       <w:r>
         <w:rPr>
@@ -25035,10 +24818,10 @@
           <w:szCs w:val="24"/>
         </w:rPr>
         <w:object w:dxaOrig="555" w:dyaOrig="360">
-          <v:shape id="_x0000_i1038" type="#_x0000_t75" style="width:27.75pt;height:18pt" o:ole="" fillcolor="window">
+          <v:shape id="_x0000_i1038" type="#_x0000_t75" style="width:28.05pt;height:17.75pt" o:ole="" fillcolor="window">
             <v:imagedata r:id="rId68" o:title=""/>
           </v:shape>
-          <o:OLEObject Type="Embed" ProgID="Equation.3" ShapeID="_x0000_i1038" DrawAspect="Content" ObjectID="_1493837346" r:id="rId69"/>
+          <o:OLEObject Type="Embed" ProgID="Equation.3" ShapeID="_x0000_i1038" DrawAspect="Content" ObjectID="_1494072016" r:id="rId69"/>
         </w:object>
       </w:r>
       <w:r>
@@ -25047,16 +24830,7 @@
           <w:sz w:val="24"/>
           <w:szCs w:val="24"/>
         </w:rPr>
-        <w:t>,</w:t>
-      </w:r>
-      <w:proofErr w:type="gramEnd"/>
-      <w:r>
-        <w:rPr>
-          <w:rFonts w:ascii="Times New Roman" w:hAnsi="Times New Roman" w:cs="Times New Roman"/>
-          <w:sz w:val="24"/>
-          <w:szCs w:val="24"/>
-        </w:rPr>
-        <w:t xml:space="preserve"> вычисляются вероятности </w:t>
+        <w:t xml:space="preserve">, вычисляются вероятности </w:t>
       </w:r>
       <w:r>
         <w:rPr>
@@ -25066,10 +24840,10 @@
           <w:szCs w:val="24"/>
         </w:rPr>
         <w:object w:dxaOrig="705" w:dyaOrig="315">
-          <v:shape id="_x0000_i1039" type="#_x0000_t75" style="width:35.25pt;height:15.75pt" o:ole="" fillcolor="window">
+          <v:shape id="_x0000_i1039" type="#_x0000_t75" style="width:35.55pt;height:15.9pt" o:ole="" fillcolor="window">
             <v:imagedata r:id="rId70" o:title=""/>
           </v:shape>
-          <o:OLEObject Type="Embed" ProgID="Equation.3" ShapeID="_x0000_i1039" DrawAspect="Content" ObjectID="_1493837347" r:id="rId71"/>
+          <o:OLEObject Type="Embed" ProgID="Equation.3" ShapeID="_x0000_i1039" DrawAspect="Content" ObjectID="_1494072017" r:id="rId71"/>
         </w:object>
       </w:r>
       <w:r>
@@ -25132,10 +24906,10 @@
           <w:szCs w:val="24"/>
         </w:rPr>
         <w:object w:dxaOrig="1260" w:dyaOrig="570">
-          <v:shape id="_x0000_i1040" type="#_x0000_t75" style="width:63pt;height:28.5pt" o:ole="" fillcolor="window">
+          <v:shape id="_x0000_i1040" type="#_x0000_t75" style="width:62.65pt;height:28.05pt" o:ole="" fillcolor="window">
             <v:imagedata r:id="rId72" o:title=""/>
           </v:shape>
-          <o:OLEObject Type="Embed" ProgID="Equation.3" ShapeID="_x0000_i1040" DrawAspect="Content" ObjectID="_1493837348" r:id="rId73"/>
+          <o:OLEObject Type="Embed" ProgID="Equation.3" ShapeID="_x0000_i1040" DrawAspect="Content" ObjectID="_1494072018" r:id="rId73"/>
         </w:object>
       </w:r>
       <w:r>
@@ -25154,10 +24928,10 @@
           <w:szCs w:val="24"/>
         </w:rPr>
         <w:object w:dxaOrig="1095" w:dyaOrig="315">
-          <v:shape id="_x0000_i1041" type="#_x0000_t75" style="width:54.75pt;height:15.75pt" o:ole="" fillcolor="window">
+          <v:shape id="_x0000_i1041" type="#_x0000_t75" style="width:55.15pt;height:15.9pt" o:ole="" fillcolor="window">
             <v:imagedata r:id="rId74" o:title=""/>
           </v:shape>
-          <o:OLEObject Type="Embed" ProgID="Equation.3" ShapeID="_x0000_i1041" DrawAspect="Content" ObjectID="_1493837349" r:id="rId75"/>
+          <o:OLEObject Type="Embed" ProgID="Equation.3" ShapeID="_x0000_i1041" DrawAspect="Content" ObjectID="_1494072019" r:id="rId75"/>
         </w:object>
       </w:r>
       <w:r>
@@ -25216,10 +24990,10 @@
           <w:szCs w:val="24"/>
         </w:rPr>
         <w:object w:dxaOrig="2340" w:dyaOrig="675">
-          <v:shape id="_x0000_i1042" type="#_x0000_t75" style="width:117pt;height:33.75pt" o:ole="" fillcolor="window">
+          <v:shape id="_x0000_i1042" type="#_x0000_t75" style="width:116.9pt;height:33.65pt" o:ole="" fillcolor="window">
             <v:imagedata r:id="rId76" o:title=""/>
           </v:shape>
-          <o:OLEObject Type="Embed" ProgID="Equation.3" ShapeID="_x0000_i1042" DrawAspect="Content" ObjectID="_1493837350" r:id="rId77"/>
+          <o:OLEObject Type="Embed" ProgID="Equation.3" ShapeID="_x0000_i1042" DrawAspect="Content" ObjectID="_1494072020" r:id="rId77"/>
         </w:object>
       </w:r>
       <w:r>
@@ -25250,10 +25024,10 @@
           <w:szCs w:val="24"/>
         </w:rPr>
         <w:object w:dxaOrig="1440" w:dyaOrig="540">
-          <v:shape id="_x0000_i1043" type="#_x0000_t75" style="width:1in;height:27pt" o:ole="" fillcolor="window">
+          <v:shape id="_x0000_i1043" type="#_x0000_t75" style="width:1in;height:27.1pt" o:ole="" fillcolor="window">
             <v:imagedata r:id="rId78" o:title=""/>
           </v:shape>
-          <o:OLEObject Type="Embed" ProgID="Equation.3" ShapeID="_x0000_i1043" DrawAspect="Content" ObjectID="_1493837351" r:id="rId79"/>
+          <o:OLEObject Type="Embed" ProgID="Equation.3" ShapeID="_x0000_i1043" DrawAspect="Content" ObjectID="_1494072021" r:id="rId79"/>
         </w:object>
       </w:r>
       <w:r>
@@ -25284,10 +25058,10 @@
           <w:szCs w:val="24"/>
         </w:rPr>
         <w:object w:dxaOrig="4680" w:dyaOrig="570">
-          <v:shape id="_x0000_i1044" type="#_x0000_t75" style="width:234pt;height:28.5pt" o:ole="" fillcolor="window">
+          <v:shape id="_x0000_i1044" type="#_x0000_t75" style="width:233.75pt;height:28.05pt" o:ole="" fillcolor="window">
             <v:imagedata r:id="rId80" o:title=""/>
           </v:shape>
-          <o:OLEObject Type="Embed" ProgID="Equation.3" ShapeID="_x0000_i1044" DrawAspect="Content" ObjectID="_1493837352" r:id="rId81"/>
+          <o:OLEObject Type="Embed" ProgID="Equation.3" ShapeID="_x0000_i1044" DrawAspect="Content" ObjectID="_1494072022" r:id="rId81"/>
         </w:object>
       </w:r>
       <w:r>
@@ -25338,10 +25112,10 @@
           <w:szCs w:val="24"/>
         </w:rPr>
         <w:object w:dxaOrig="3780" w:dyaOrig="555">
-          <v:shape id="_x0000_i1045" type="#_x0000_t75" style="width:189pt;height:27.75pt" o:ole="" fillcolor="window">
+          <v:shape id="_x0000_i1045" type="#_x0000_t75" style="width:188.9pt;height:28.05pt" o:ole="" fillcolor="window">
             <v:imagedata r:id="rId82" o:title=""/>
           </v:shape>
-          <o:OLEObject Type="Embed" ProgID="Equation.3" ShapeID="_x0000_i1045" DrawAspect="Content" ObjectID="_1493837353" r:id="rId83"/>
+          <o:OLEObject Type="Embed" ProgID="Equation.3" ShapeID="_x0000_i1045" DrawAspect="Content" ObjectID="_1494072023" r:id="rId83"/>
         </w:object>
       </w:r>
       <w:r>
@@ -25372,10 +25146,10 @@
           <w:szCs w:val="24"/>
         </w:rPr>
         <w:object w:dxaOrig="1440" w:dyaOrig="495">
-          <v:shape id="_x0000_i1046" type="#_x0000_t75" style="width:1in;height:24.75pt" o:ole="" fillcolor="window">
+          <v:shape id="_x0000_i1046" type="#_x0000_t75" style="width:1in;height:24.3pt" o:ole="" fillcolor="window">
             <v:imagedata r:id="rId84" o:title=""/>
           </v:shape>
-          <o:OLEObject Type="Embed" ProgID="Equation.3" ShapeID="_x0000_i1046" DrawAspect="Content" ObjectID="_1493837354" r:id="rId85"/>
+          <o:OLEObject Type="Embed" ProgID="Equation.3" ShapeID="_x0000_i1046" DrawAspect="Content" ObjectID="_1494072024" r:id="rId85"/>
         </w:object>
       </w:r>
       <w:r>
@@ -25404,16 +25178,7 @@
           <w:sz w:val="24"/>
           <w:szCs w:val="24"/>
         </w:rPr>
-        <w:t xml:space="preserve">Неизвестные </w:t>
-      </w:r>
-      <w:proofErr w:type="gramStart"/>
-      <w:r>
-        <w:rPr>
-          <w:rFonts w:ascii="Times New Roman" w:hAnsi="Times New Roman" w:cs="Times New Roman"/>
-          <w:sz w:val="24"/>
-          <w:szCs w:val="24"/>
-        </w:rPr>
-        <w:t xml:space="preserve">параметры </w:t>
+        <w:t xml:space="preserve">Неизвестные параметры </w:t>
       </w:r>
       <w:r>
         <w:rPr>
@@ -25423,10 +25188,10 @@
           <w:szCs w:val="24"/>
         </w:rPr>
         <w:object w:dxaOrig="195" w:dyaOrig="225">
-          <v:shape id="_x0000_i1047" type="#_x0000_t75" style="width:10.5pt;height:11.25pt" o:ole="" fillcolor="window">
+          <v:shape id="_x0000_i1047" type="#_x0000_t75" style="width:10.3pt;height:11.2pt" o:ole="" fillcolor="window">
             <v:imagedata r:id="rId86" o:title=""/>
           </v:shape>
-          <o:OLEObject Type="Embed" ProgID="Equation.3" ShapeID="_x0000_i1047" DrawAspect="Content" ObjectID="_1493837355" r:id="rId87"/>
+          <o:OLEObject Type="Embed" ProgID="Equation.3" ShapeID="_x0000_i1047" DrawAspect="Content" ObjectID="_1494072025" r:id="rId87"/>
         </w:object>
       </w:r>
       <w:r>
@@ -25435,16 +25200,7 @@
           <w:sz w:val="24"/>
           <w:szCs w:val="24"/>
         </w:rPr>
-        <w:t xml:space="preserve"> и</w:t>
-      </w:r>
-      <w:proofErr w:type="gramEnd"/>
-      <w:r>
-        <w:rPr>
-          <w:rFonts w:ascii="Times New Roman" w:hAnsi="Times New Roman" w:cs="Times New Roman"/>
-          <w:sz w:val="24"/>
-          <w:szCs w:val="24"/>
-        </w:rPr>
-        <w:t xml:space="preserve"> </w:t>
+        <w:t xml:space="preserve"> и </w:t>
       </w:r>
       <w:r>
         <w:rPr>
@@ -25454,10 +25210,10 @@
           <w:szCs w:val="24"/>
         </w:rPr>
         <w:object w:dxaOrig="195" w:dyaOrig="225">
-          <v:shape id="_x0000_i1048" type="#_x0000_t75" style="width:10.5pt;height:11.25pt" o:ole="" fillcolor="window">
+          <v:shape id="_x0000_i1048" type="#_x0000_t75" style="width:10.3pt;height:11.2pt" o:ole="" fillcolor="window">
             <v:imagedata r:id="rId88" o:title=""/>
           </v:shape>
-          <o:OLEObject Type="Embed" ProgID="Equation.3" ShapeID="_x0000_i1048" DrawAspect="Content" ObjectID="_1493837356" r:id="rId89"/>
+          <o:OLEObject Type="Embed" ProgID="Equation.3" ShapeID="_x0000_i1048" DrawAspect="Content" ObjectID="_1494072026" r:id="rId89"/>
         </w:object>
       </w:r>
       <w:r>
@@ -25476,10 +25232,10 @@
           <w:szCs w:val="24"/>
         </w:rPr>
         <w:object w:dxaOrig="225" w:dyaOrig="285">
-          <v:shape id="_x0000_i1049" type="#_x0000_t75" style="width:11.25pt;height:14.25pt" o:ole="" fillcolor="window">
+          <v:shape id="_x0000_i1049" type="#_x0000_t75" style="width:11.2pt;height:14.05pt" o:ole="" fillcolor="window">
             <v:imagedata r:id="rId44" o:title=""/>
           </v:shape>
-          <o:OLEObject Type="Embed" ProgID="Equation.3" ShapeID="_x0000_i1049" DrawAspect="Content" ObjectID="_1493837357" r:id="rId90"/>
+          <o:OLEObject Type="Embed" ProgID="Equation.3" ShapeID="_x0000_i1049" DrawAspect="Content" ObjectID="_1494072027" r:id="rId90"/>
         </w:object>
       </w:r>
       <w:r>
@@ -25599,7 +25355,7 @@
                 <w:noProof/>
                 <w:sz w:val="24"/>
                 <w:szCs w:val="24"/>
-                <w:lang w:eastAsia="ru-RU"/>
+                <w:lang w:val="en-US"/>
               </w:rPr>
               <w:drawing>
                 <wp:inline distT="0" distB="0" distL="0" distR="0" wp14:anchorId="50C701B0" wp14:editId="7D98975F">
@@ -25665,7 +25421,7 @@
                 <w:noProof/>
                 <w:sz w:val="24"/>
                 <w:szCs w:val="24"/>
-                <w:lang w:eastAsia="ru-RU"/>
+                <w:lang w:val="en-US"/>
               </w:rPr>
               <w:drawing>
                 <wp:inline distT="0" distB="0" distL="0" distR="0" wp14:anchorId="61F420EE" wp14:editId="6DA02965">
@@ -25982,10 +25738,10 @@
           <w:szCs w:val="24"/>
         </w:rPr>
         <w:object w:dxaOrig="135" w:dyaOrig="240">
-          <v:shape id="_x0000_i1050" type="#_x0000_t75" style="width:6.75pt;height:12pt" o:ole="" fillcolor="window">
+          <v:shape id="_x0000_i1050" type="#_x0000_t75" style="width:6.55pt;height:12.15pt" o:ole="" fillcolor="window">
             <v:imagedata r:id="rId93" o:title=""/>
           </v:shape>
-          <o:OLEObject Type="Embed" ProgID="Equation.3" ShapeID="_x0000_i1050" DrawAspect="Content" ObjectID="_1493837358" r:id="rId94"/>
+          <o:OLEObject Type="Embed" ProgID="Equation.3" ShapeID="_x0000_i1050" DrawAspect="Content" ObjectID="_1494072028" r:id="rId94"/>
         </w:object>
       </w:r>
       <w:r>
@@ -26004,10 +25760,10 @@
           <w:szCs w:val="24"/>
         </w:rPr>
         <w:object w:dxaOrig="195" w:dyaOrig="285">
-          <v:shape id="_x0000_i1051" type="#_x0000_t75" style="width:9.75pt;height:14.25pt" o:ole="" fillcolor="window">
+          <v:shape id="_x0000_i1051" type="#_x0000_t75" style="width:9.35pt;height:14.05pt" o:ole="" fillcolor="window">
             <v:imagedata r:id="rId95" o:title=""/>
           </v:shape>
-          <o:OLEObject Type="Embed" ProgID="Equation.3" ShapeID="_x0000_i1051" DrawAspect="Content" ObjectID="_1493837359" r:id="rId96"/>
+          <o:OLEObject Type="Embed" ProgID="Equation.3" ShapeID="_x0000_i1051" DrawAspect="Content" ObjectID="_1494072029" r:id="rId96"/>
         </w:object>
       </w:r>
       <w:r>
@@ -26039,10 +25795,10 @@
           <w:szCs w:val="24"/>
         </w:rPr>
         <w:object w:dxaOrig="2760" w:dyaOrig="405">
-          <v:shape id="_x0000_i1052" type="#_x0000_t75" style="width:138pt;height:20.25pt" o:ole="" fillcolor="window">
+          <v:shape id="_x0000_i1052" type="#_x0000_t75" style="width:138.4pt;height:20.55pt" o:ole="" fillcolor="window">
             <v:imagedata r:id="rId97" o:title=""/>
           </v:shape>
-          <o:OLEObject Type="Embed" ProgID="Equation.3" ShapeID="_x0000_i1052" DrawAspect="Content" ObjectID="_1493837360" r:id="rId98"/>
+          <o:OLEObject Type="Embed" ProgID="Equation.3" ShapeID="_x0000_i1052" DrawAspect="Content" ObjectID="_1494072030" r:id="rId98"/>
         </w:object>
       </w:r>
     </w:p>
@@ -26063,16 +25819,7 @@
           <w:sz w:val="24"/>
           <w:szCs w:val="24"/>
         </w:rPr>
-        <w:t xml:space="preserve">Поток ошибок в ДСК без памяти является процессом восстановления с геометрическим распределением интервалов между </w:t>
-      </w:r>
-      <w:proofErr w:type="gramStart"/>
-      <w:r>
-        <w:rPr>
-          <w:rFonts w:ascii="Times New Roman" w:hAnsi="Times New Roman" w:cs="Times New Roman"/>
-          <w:sz w:val="24"/>
-          <w:szCs w:val="24"/>
-        </w:rPr>
-        <w:t xml:space="preserve">ошибками </w:t>
+        <w:t xml:space="preserve">Поток ошибок в ДСК без памяти является процессом восстановления с геометрическим распределением интервалов между ошибками </w:t>
       </w:r>
       <w:r>
         <w:rPr>
@@ -26082,10 +25829,10 @@
           <w:szCs w:val="24"/>
         </w:rPr>
         <w:object w:dxaOrig="2265" w:dyaOrig="360">
-          <v:shape id="_x0000_i1053" type="#_x0000_t75" style="width:113.25pt;height:18pt" o:ole="" fillcolor="window">
+          <v:shape id="_x0000_i1053" type="#_x0000_t75" style="width:113.15pt;height:17.75pt" o:ole="" fillcolor="window">
             <v:imagedata r:id="rId99" o:title=""/>
           </v:shape>
-          <o:OLEObject Type="Embed" ProgID="Equation.3" ShapeID="_x0000_i1053" DrawAspect="Content" ObjectID="_1493837361" r:id="rId100"/>
+          <o:OLEObject Type="Embed" ProgID="Equation.3" ShapeID="_x0000_i1053" DrawAspect="Content" ObjectID="_1494072031" r:id="rId100"/>
         </w:object>
       </w:r>
       <w:r>
@@ -26096,7 +25843,6 @@
         </w:rPr>
         <w:t>.</w:t>
       </w:r>
-      <w:proofErr w:type="gramEnd"/>
     </w:p>
     <w:p>
       <w:pPr>
@@ -26109,7 +25855,6 @@
           <w:szCs w:val="24"/>
         </w:rPr>
       </w:pPr>
-      <w:proofErr w:type="gramStart"/>
       <w:r>
         <w:rPr>
           <w:rFonts w:ascii="Times New Roman" w:hAnsi="Times New Roman" w:cs="Times New Roman"/>
@@ -26126,10 +25871,10 @@
           <w:szCs w:val="24"/>
         </w:rPr>
         <w:object w:dxaOrig="240" w:dyaOrig="255">
-          <v:shape id="_x0000_i1054" type="#_x0000_t75" style="width:12pt;height:12.75pt" o:ole="" fillcolor="window">
+          <v:shape id="_x0000_i1054" type="#_x0000_t75" style="width:12.15pt;height:13.1pt" o:ole="" fillcolor="window">
             <v:imagedata r:id="rId101" o:title=""/>
           </v:shape>
-          <o:OLEObject Type="Embed" ProgID="Equation.3" ShapeID="_x0000_i1054" DrawAspect="Content" ObjectID="_1493837362" r:id="rId102"/>
+          <o:OLEObject Type="Embed" ProgID="Equation.3" ShapeID="_x0000_i1054" DrawAspect="Content" ObjectID="_1494072032" r:id="rId102"/>
         </w:object>
       </w:r>
       <w:r>
@@ -26138,16 +25883,7 @@
           <w:sz w:val="24"/>
           <w:szCs w:val="24"/>
         </w:rPr>
-        <w:t xml:space="preserve"> легко</w:t>
-      </w:r>
-      <w:proofErr w:type="gramEnd"/>
-      <w:r>
-        <w:rPr>
-          <w:rFonts w:ascii="Times New Roman" w:hAnsi="Times New Roman" w:cs="Times New Roman"/>
-          <w:sz w:val="24"/>
-          <w:szCs w:val="24"/>
-        </w:rPr>
-        <w:t xml:space="preserve"> находится по экспериментальным данным</w:t>
+        <w:t xml:space="preserve"> легко находится по экспериментальным данным</w:t>
       </w:r>
     </w:p>
     <w:p>
@@ -26169,10 +25905,10 @@
           <w:szCs w:val="24"/>
         </w:rPr>
         <w:object w:dxaOrig="915" w:dyaOrig="615">
-          <v:shape id="_x0000_i1055" type="#_x0000_t75" style="width:45.75pt;height:30.75pt" o:ole="" fillcolor="window">
+          <v:shape id="_x0000_i1055" type="#_x0000_t75" style="width:45.8pt;height:30.85pt" o:ole="" fillcolor="window">
             <v:imagedata r:id="rId103" o:title=""/>
           </v:shape>
-          <o:OLEObject Type="Embed" ProgID="Equation.3" ShapeID="_x0000_i1055" DrawAspect="Content" ObjectID="_1493837363" r:id="rId104"/>
+          <o:OLEObject Type="Embed" ProgID="Equation.3" ShapeID="_x0000_i1055" DrawAspect="Content" ObjectID="_1494072033" r:id="rId104"/>
         </w:object>
       </w:r>
       <w:r>
@@ -26181,16 +25917,7 @@
           <w:sz w:val="24"/>
           <w:szCs w:val="24"/>
         </w:rPr>
-        <w:t xml:space="preserve">, </w:t>
-      </w:r>
-      <w:proofErr w:type="gramStart"/>
-      <w:r>
-        <w:rPr>
-          <w:rFonts w:ascii="Times New Roman" w:hAnsi="Times New Roman" w:cs="Times New Roman"/>
-          <w:sz w:val="24"/>
-          <w:szCs w:val="24"/>
-        </w:rPr>
-        <w:t xml:space="preserve">здесь </w:t>
+        <w:t xml:space="preserve">, здесь </w:t>
       </w:r>
       <w:r>
         <w:rPr>
@@ -26200,10 +25927,10 @@
           <w:szCs w:val="24"/>
         </w:rPr>
         <w:object w:dxaOrig="435" w:dyaOrig="360">
-          <v:shape id="_x0000_i1056" type="#_x0000_t75" style="width:21.75pt;height:18pt" o:ole="" fillcolor="window">
+          <v:shape id="_x0000_i1056" type="#_x0000_t75" style="width:21.5pt;height:17.75pt" o:ole="" fillcolor="window">
             <v:imagedata r:id="rId105" o:title=""/>
           </v:shape>
-          <o:OLEObject Type="Embed" ProgID="Equation.3" ShapeID="_x0000_i1056" DrawAspect="Content" ObjectID="_1493837364" r:id="rId106"/>
+          <o:OLEObject Type="Embed" ProgID="Equation.3" ShapeID="_x0000_i1056" DrawAspect="Content" ObjectID="_1494072034" r:id="rId106"/>
         </w:object>
       </w:r>
       <w:r>
@@ -26212,16 +25939,7 @@
           <w:sz w:val="24"/>
           <w:szCs w:val="24"/>
         </w:rPr>
-        <w:t xml:space="preserve"> -</w:t>
-      </w:r>
-      <w:proofErr w:type="gramEnd"/>
-      <w:r>
-        <w:rPr>
-          <w:rFonts w:ascii="Times New Roman" w:hAnsi="Times New Roman" w:cs="Times New Roman"/>
-          <w:sz w:val="24"/>
-          <w:szCs w:val="24"/>
-        </w:rPr>
-        <w:t xml:space="preserve"> число ошибочных символов за сеанс связи, </w:t>
+        <w:t xml:space="preserve"> - число ошибочных символов за сеанс связи, </w:t>
       </w:r>
       <w:r>
         <w:rPr>
@@ -26231,10 +25949,10 @@
           <w:szCs w:val="24"/>
         </w:rPr>
         <w:object w:dxaOrig="285" w:dyaOrig="285">
-          <v:shape id="_x0000_i1057" type="#_x0000_t75" style="width:14.25pt;height:14.25pt" o:ole="" fillcolor="window">
+          <v:shape id="_x0000_i1057" type="#_x0000_t75" style="width:14.05pt;height:14.05pt" o:ole="" fillcolor="window">
             <v:imagedata r:id="rId107" o:title=""/>
           </v:shape>
-          <o:OLEObject Type="Embed" ProgID="Equation.3" ShapeID="_x0000_i1057" DrawAspect="Content" ObjectID="_1493837365" r:id="rId108"/>
+          <o:OLEObject Type="Embed" ProgID="Equation.3" ShapeID="_x0000_i1057" DrawAspect="Content" ObjectID="_1494072035" r:id="rId108"/>
         </w:object>
       </w:r>
       <w:r>
@@ -26243,7 +25961,25 @@
           <w:sz w:val="24"/>
           <w:szCs w:val="24"/>
         </w:rPr>
-        <w:t xml:space="preserve"> - число символов переданных за этот сеанс.</w:t>
+        <w:t xml:space="preserve"> - число </w:t>
+      </w:r>
+      <w:proofErr w:type="gramStart"/>
+      <w:r>
+        <w:rPr>
+          <w:rFonts w:ascii="Times New Roman" w:hAnsi="Times New Roman" w:cs="Times New Roman"/>
+          <w:sz w:val="24"/>
+          <w:szCs w:val="24"/>
+        </w:rPr>
+        <w:t>символов</w:t>
+      </w:r>
+      <w:proofErr w:type="gramEnd"/>
+      <w:r>
+        <w:rPr>
+          <w:rFonts w:ascii="Times New Roman" w:hAnsi="Times New Roman" w:cs="Times New Roman"/>
+          <w:sz w:val="24"/>
+          <w:szCs w:val="24"/>
+        </w:rPr>
+        <w:t xml:space="preserve"> переданных за этот сеанс.</w:t>
       </w:r>
     </w:p>
     <w:p>
@@ -26280,7 +26016,7 @@
       <w:r>
         <w:rPr>
           <w:noProof/>
-          <w:lang w:eastAsia="ru-RU"/>
+          <w:lang w:val="en-US"/>
         </w:rPr>
         <mc:AlternateContent>
           <mc:Choice Requires="wpg">
@@ -28564,7 +28300,7 @@
           <w:noProof/>
           <w:sz w:val="24"/>
           <w:szCs w:val="24"/>
-          <w:lang w:eastAsia="ru-RU"/>
+          <w:lang w:val="en-US"/>
         </w:rPr>
         <w:drawing>
           <wp:inline distT="0" distB="0" distL="0" distR="0">
@@ -29021,8 +28757,19 @@
                 <w:b/>
                 <w:sz w:val="24"/>
                 <w:szCs w:val="24"/>
+                <w:lang w:val="en-US"/>
               </w:rPr>
             </w:pPr>
+            <w:r>
+              <w:rPr>
+                <w:rFonts w:ascii="Times New Roman" w:hAnsi="Times New Roman" w:cs="Times New Roman"/>
+                <w:b/>
+                <w:sz w:val="24"/>
+                <w:szCs w:val="24"/>
+                <w:lang w:val="en-US"/>
+              </w:rPr>
+              <w:t>0.00487</w:t>
+            </w:r>
           </w:p>
         </w:tc>
         <w:tc>
@@ -29096,8 +28843,21 @@
                 <w:b/>
                 <w:sz w:val="24"/>
                 <w:szCs w:val="24"/>
+                <w:lang w:val="en-US"/>
               </w:rPr>
             </w:pPr>
+            <w:r>
+              <w:rPr>
+                <w:rFonts w:ascii="Times New Roman" w:hAnsi="Times New Roman" w:cs="Times New Roman"/>
+                <w:b/>
+                <w:sz w:val="24"/>
+                <w:szCs w:val="24"/>
+                <w:lang w:val="en-US"/>
+              </w:rPr>
+              <w:t>0.0132</w:t>
+            </w:r>
+            <w:bookmarkStart w:id="24" w:name="_GoBack"/>
+            <w:bookmarkEnd w:id="24"/>
           </w:p>
         </w:tc>
         <w:tc>
@@ -29173,6 +28933,16 @@
                 <w:szCs w:val="24"/>
               </w:rPr>
             </w:pPr>
+            <w:r>
+              <w:rPr>
+                <w:rFonts w:ascii="Times New Roman" w:eastAsia="Times New Roman" w:hAnsi="Times New Roman" w:cs="Times New Roman"/>
+                <w:kern w:val="36"/>
+                <w:sz w:val="24"/>
+                <w:szCs w:val="24"/>
+                <w:lang w:eastAsia="ru-RU"/>
+              </w:rPr>
+              <w:t>0,0439</w:t>
+            </w:r>
           </w:p>
         </w:tc>
         <w:tc>
@@ -29229,8 +28999,6 @@
               </w:rPr>
               <w:t>0.98</w:t>
             </w:r>
-            <w:bookmarkStart w:id="24" w:name="_GoBack"/>
-            <w:bookmarkEnd w:id="24"/>
           </w:p>
         </w:tc>
       </w:tr>
@@ -29305,8 +29073,11 @@
     <w:p>
       <w:pPr>
         <w:pStyle w:val="1"/>
+        <w:numPr>
+          <w:ilvl w:val="0"/>
+          <w:numId w:val="18"/>
+        </w:numPr>
         <w:spacing w:line="360" w:lineRule="auto"/>
-        <w:ind w:firstLine="567"/>
         <w:jc w:val="center"/>
         <w:rPr>
           <w:sz w:val="24"/>
@@ -29320,28 +29091,78 @@
           <w:szCs w:val="24"/>
         </w:rPr>
         <w:lastRenderedPageBreak/>
-        <w:t xml:space="preserve">4. </w:t>
-      </w:r>
-      <w:r>
-        <w:rPr>
-          <w:sz w:val="24"/>
-          <w:szCs w:val="24"/>
-        </w:rPr>
         <w:t>Анализ результатов.</w:t>
       </w:r>
       <w:bookmarkEnd w:id="25"/>
+    </w:p>
+    <w:p>
+      <w:pPr>
+        <w:pStyle w:val="1"/>
+        <w:spacing w:line="360" w:lineRule="auto"/>
+        <w:ind w:left="705"/>
+        <w:rPr>
+          <w:sz w:val="24"/>
+          <w:szCs w:val="24"/>
+        </w:rPr>
+      </w:pPr>
+      <w:proofErr w:type="gramStart"/>
+      <w:r>
+        <w:rPr>
+          <w:sz w:val="24"/>
+          <w:szCs w:val="24"/>
+        </w:rPr>
+        <w:t xml:space="preserve">Таблица </w:t>
+      </w:r>
+      <w:r>
+        <w:rPr>
+          <w:sz w:val="24"/>
+          <w:szCs w:val="24"/>
+        </w:rPr>
+        <w:t>:</w:t>
+      </w:r>
+      <w:proofErr w:type="gramEnd"/>
+      <w:r>
+        <w:rPr>
+          <w:sz w:val="24"/>
+          <w:szCs w:val="24"/>
+        </w:rPr>
+        <w:t xml:space="preserve"> </w:t>
+      </w:r>
+      <w:r>
+        <w:rPr>
+          <w:sz w:val="24"/>
+          <w:szCs w:val="24"/>
+        </w:rPr>
+        <w:t xml:space="preserve">лучшие протоколы с шестнадцатью </w:t>
+      </w:r>
+      <w:proofErr w:type="spellStart"/>
+      <w:r>
+        <w:rPr>
+          <w:sz w:val="24"/>
+          <w:szCs w:val="24"/>
+        </w:rPr>
+        <w:t>криптоблоками</w:t>
+      </w:r>
+      <w:proofErr w:type="spellEnd"/>
+      <w:r>
+        <w:rPr>
+          <w:sz w:val="24"/>
+          <w:szCs w:val="24"/>
+        </w:rPr>
+        <w:t xml:space="preserve"> на кадр по потокам ошибок</w:t>
+      </w:r>
     </w:p>
     <w:tbl>
       <w:tblPr>
         <w:tblStyle w:val="a6"/>
-        <w:tblW w:w="8926" w:type="dxa"/>
+        <w:tblW w:w="9105" w:type="dxa"/>
         <w:tblLook w:val="04A0" w:firstRow="1" w:lastRow="0" w:firstColumn="1" w:lastColumn="0" w:noHBand="0" w:noVBand="1"/>
       </w:tblPr>
       <w:tblGrid>
         <w:gridCol w:w="1413"/>
         <w:gridCol w:w="2410"/>
-        <w:gridCol w:w="3260"/>
-        <w:gridCol w:w="1843"/>
+        <w:gridCol w:w="2515"/>
+        <w:gridCol w:w="2767"/>
       </w:tblGrid>
       <w:tr>
         <w:tc>
@@ -29410,7 +29231,7 @@
         </w:tc>
         <w:tc>
           <w:tcPr>
-            <w:tcW w:w="3260" w:type="dxa"/>
+            <w:tcW w:w="2515" w:type="dxa"/>
           </w:tcPr>
           <w:p>
             <w:pPr>
@@ -29438,7 +29259,7 @@
         </w:tc>
         <w:tc>
           <w:tcPr>
-            <w:tcW w:w="1843" w:type="dxa"/>
+            <w:tcW w:w="2767" w:type="dxa"/>
           </w:tcPr>
           <w:p>
             <w:pPr>
@@ -29528,7 +29349,7 @@
         </w:tc>
         <w:tc>
           <w:tcPr>
-            <w:tcW w:w="3260" w:type="dxa"/>
+            <w:tcW w:w="2515" w:type="dxa"/>
           </w:tcPr>
           <w:p>
             <w:pPr>
@@ -29546,7 +29367,7 @@
         </w:tc>
         <w:tc>
           <w:tcPr>
-            <w:tcW w:w="1843" w:type="dxa"/>
+            <w:tcW w:w="2767" w:type="dxa"/>
           </w:tcPr>
           <w:p>
             <w:pPr>
@@ -29603,7 +29424,7 @@
         </w:tc>
         <w:tc>
           <w:tcPr>
-            <w:tcW w:w="3260" w:type="dxa"/>
+            <w:tcW w:w="2515" w:type="dxa"/>
           </w:tcPr>
           <w:p>
             <w:pPr>
@@ -29621,7 +29442,7 @@
         </w:tc>
         <w:tc>
           <w:tcPr>
-            <w:tcW w:w="1843" w:type="dxa"/>
+            <w:tcW w:w="2767" w:type="dxa"/>
           </w:tcPr>
           <w:p>
             <w:pPr>
@@ -29678,7 +29499,7 @@
         </w:tc>
         <w:tc>
           <w:tcPr>
-            <w:tcW w:w="3260" w:type="dxa"/>
+            <w:tcW w:w="2515" w:type="dxa"/>
           </w:tcPr>
           <w:p>
             <w:pPr>
@@ -29696,7 +29517,7 @@
         </w:tc>
         <w:tc>
           <w:tcPr>
-            <w:tcW w:w="1843" w:type="dxa"/>
+            <w:tcW w:w="2767" w:type="dxa"/>
           </w:tcPr>
           <w:p>
             <w:pPr>
@@ -29772,11 +29593,21 @@
                 <w:lang w:eastAsia="ru-RU"/>
               </w:rPr>
             </w:pPr>
+            <w:r>
+              <w:rPr>
+                <w:rFonts w:ascii="Times New Roman" w:eastAsia="Times New Roman" w:hAnsi="Times New Roman" w:cs="Times New Roman"/>
+                <w:kern w:val="36"/>
+                <w:sz w:val="24"/>
+                <w:szCs w:val="24"/>
+                <w:lang w:eastAsia="ru-RU"/>
+              </w:rPr>
+              <w:t>0,0439</w:t>
+            </w:r>
           </w:p>
         </w:tc>
         <w:tc>
           <w:tcPr>
-            <w:tcW w:w="3260" w:type="dxa"/>
+            <w:tcW w:w="2515" w:type="dxa"/>
           </w:tcPr>
           <w:p>
             <w:pPr>
@@ -29790,11 +29621,146 @@
                 <w:lang w:eastAsia="ru-RU"/>
               </w:rPr>
             </w:pPr>
+            <w:r>
+              <w:rPr>
+                <w:rFonts w:ascii="Times New Roman" w:eastAsia="Times New Roman" w:hAnsi="Times New Roman" w:cs="Times New Roman"/>
+                <w:kern w:val="36"/>
+                <w:sz w:val="24"/>
+                <w:szCs w:val="24"/>
+                <w:lang w:eastAsia="ru-RU"/>
+              </w:rPr>
+              <w:t>Хемминг</w:t>
+            </w:r>
+            <w:r>
+              <w:rPr>
+                <w:rFonts w:ascii="Times New Roman" w:eastAsia="Times New Roman" w:hAnsi="Times New Roman" w:cs="Times New Roman"/>
+                <w:kern w:val="36"/>
+                <w:sz w:val="24"/>
+                <w:szCs w:val="24"/>
+                <w:lang w:val="en-US" w:eastAsia="ru-RU"/>
+              </w:rPr>
+              <w:t xml:space="preserve"> </w:t>
+            </w:r>
+            <w:r>
+              <w:rPr>
+                <w:rFonts w:ascii="Times New Roman" w:eastAsia="Times New Roman" w:hAnsi="Times New Roman" w:cs="Times New Roman"/>
+                <w:kern w:val="36"/>
+                <w:sz w:val="24"/>
+                <w:szCs w:val="24"/>
+                <w:lang w:eastAsia="ru-RU"/>
+              </w:rPr>
+              <w:t>(31, 26, 1, 1)</w:t>
+            </w:r>
           </w:p>
         </w:tc>
         <w:tc>
           <w:tcPr>
-            <w:tcW w:w="1843" w:type="dxa"/>
+            <w:tcW w:w="2767" w:type="dxa"/>
+          </w:tcPr>
+          <w:p>
+            <w:pPr>
+              <w:spacing w:line="360" w:lineRule="auto"/>
+              <w:jc w:val="both"/>
+              <w:rPr>
+                <w:rFonts w:ascii="Times New Roman" w:eastAsia="Times New Roman" w:hAnsi="Times New Roman" w:cs="Times New Roman"/>
+                <w:kern w:val="36"/>
+                <w:sz w:val="24"/>
+                <w:szCs w:val="24"/>
+                <w:lang w:eastAsia="ru-RU"/>
+              </w:rPr>
+            </w:pPr>
+            <w:r>
+              <w:rPr>
+                <w:rFonts w:ascii="Times New Roman" w:eastAsia="Times New Roman" w:hAnsi="Times New Roman" w:cs="Times New Roman"/>
+                <w:kern w:val="36"/>
+                <w:sz w:val="24"/>
+                <w:szCs w:val="24"/>
+                <w:lang w:eastAsia="ru-RU"/>
+              </w:rPr>
+              <w:t>Хемминг</w:t>
+            </w:r>
+            <w:r>
+              <w:rPr>
+                <w:rFonts w:ascii="Times New Roman" w:eastAsia="Times New Roman" w:hAnsi="Times New Roman" w:cs="Times New Roman"/>
+                <w:kern w:val="36"/>
+                <w:sz w:val="24"/>
+                <w:szCs w:val="24"/>
+                <w:lang w:val="en-US" w:eastAsia="ru-RU"/>
+              </w:rPr>
+              <w:t xml:space="preserve"> </w:t>
+            </w:r>
+            <w:r>
+              <w:rPr>
+                <w:rFonts w:ascii="Times New Roman" w:eastAsia="Times New Roman" w:hAnsi="Times New Roman" w:cs="Times New Roman"/>
+                <w:kern w:val="36"/>
+                <w:sz w:val="24"/>
+                <w:szCs w:val="24"/>
+                <w:lang w:eastAsia="ru-RU"/>
+              </w:rPr>
+              <w:t>(31, 26, 1, 1)</w:t>
+            </w:r>
+          </w:p>
+        </w:tc>
+      </w:tr>
+      <w:tr>
+        <w:tc>
+          <w:tcPr>
+            <w:tcW w:w="1413" w:type="dxa"/>
+            <w:vMerge/>
+          </w:tcPr>
+          <w:p>
+            <w:pPr>
+              <w:spacing w:line="360" w:lineRule="auto"/>
+              <w:jc w:val="both"/>
+              <w:rPr>
+                <w:rFonts w:ascii="Times New Roman" w:eastAsia="Times New Roman" w:hAnsi="Times New Roman" w:cs="Times New Roman"/>
+                <w:kern w:val="36"/>
+                <w:sz w:val="24"/>
+                <w:szCs w:val="24"/>
+                <w:lang w:eastAsia="ru-RU"/>
+              </w:rPr>
+            </w:pPr>
+          </w:p>
+        </w:tc>
+        <w:tc>
+          <w:tcPr>
+            <w:tcW w:w="2410" w:type="dxa"/>
+          </w:tcPr>
+          <w:p>
+            <w:pPr>
+              <w:spacing w:line="360" w:lineRule="auto"/>
+              <w:jc w:val="both"/>
+              <w:rPr>
+                <w:rFonts w:ascii="Times New Roman" w:eastAsia="Times New Roman" w:hAnsi="Times New Roman" w:cs="Times New Roman"/>
+                <w:kern w:val="36"/>
+                <w:sz w:val="24"/>
+                <w:szCs w:val="24"/>
+                <w:lang w:eastAsia="ru-RU"/>
+              </w:rPr>
+            </w:pPr>
+          </w:p>
+        </w:tc>
+        <w:tc>
+          <w:tcPr>
+            <w:tcW w:w="2515" w:type="dxa"/>
+          </w:tcPr>
+          <w:p>
+            <w:pPr>
+              <w:spacing w:line="360" w:lineRule="auto"/>
+              <w:jc w:val="both"/>
+              <w:rPr>
+                <w:rFonts w:ascii="Times New Roman" w:eastAsia="Times New Roman" w:hAnsi="Times New Roman" w:cs="Times New Roman"/>
+                <w:kern w:val="36"/>
+                <w:sz w:val="24"/>
+                <w:szCs w:val="24"/>
+                <w:lang w:eastAsia="ru-RU"/>
+              </w:rPr>
+            </w:pPr>
+          </w:p>
+        </w:tc>
+        <w:tc>
+          <w:tcPr>
+            <w:tcW w:w="2767" w:type="dxa"/>
           </w:tcPr>
           <w:p>
             <w:pPr>
@@ -29851,7 +29817,7 @@
         </w:tc>
         <w:tc>
           <w:tcPr>
-            <w:tcW w:w="3260" w:type="dxa"/>
+            <w:tcW w:w="2515" w:type="dxa"/>
           </w:tcPr>
           <w:p>
             <w:pPr>
@@ -29869,82 +29835,7 @@
         </w:tc>
         <w:tc>
           <w:tcPr>
-            <w:tcW w:w="1843" w:type="dxa"/>
-          </w:tcPr>
-          <w:p>
-            <w:pPr>
-              <w:spacing w:line="360" w:lineRule="auto"/>
-              <w:jc w:val="both"/>
-              <w:rPr>
-                <w:rFonts w:ascii="Times New Roman" w:eastAsia="Times New Roman" w:hAnsi="Times New Roman" w:cs="Times New Roman"/>
-                <w:kern w:val="36"/>
-                <w:sz w:val="24"/>
-                <w:szCs w:val="24"/>
-                <w:lang w:eastAsia="ru-RU"/>
-              </w:rPr>
-            </w:pPr>
-          </w:p>
-        </w:tc>
-      </w:tr>
-      <w:tr>
-        <w:tc>
-          <w:tcPr>
-            <w:tcW w:w="1413" w:type="dxa"/>
-            <w:vMerge/>
-          </w:tcPr>
-          <w:p>
-            <w:pPr>
-              <w:spacing w:line="360" w:lineRule="auto"/>
-              <w:jc w:val="both"/>
-              <w:rPr>
-                <w:rFonts w:ascii="Times New Roman" w:eastAsia="Times New Roman" w:hAnsi="Times New Roman" w:cs="Times New Roman"/>
-                <w:kern w:val="36"/>
-                <w:sz w:val="24"/>
-                <w:szCs w:val="24"/>
-                <w:lang w:eastAsia="ru-RU"/>
-              </w:rPr>
-            </w:pPr>
-          </w:p>
-        </w:tc>
-        <w:tc>
-          <w:tcPr>
-            <w:tcW w:w="2410" w:type="dxa"/>
-          </w:tcPr>
-          <w:p>
-            <w:pPr>
-              <w:spacing w:line="360" w:lineRule="auto"/>
-              <w:jc w:val="both"/>
-              <w:rPr>
-                <w:rFonts w:ascii="Times New Roman" w:eastAsia="Times New Roman" w:hAnsi="Times New Roman" w:cs="Times New Roman"/>
-                <w:kern w:val="36"/>
-                <w:sz w:val="24"/>
-                <w:szCs w:val="24"/>
-                <w:lang w:eastAsia="ru-RU"/>
-              </w:rPr>
-            </w:pPr>
-          </w:p>
-        </w:tc>
-        <w:tc>
-          <w:tcPr>
-            <w:tcW w:w="3260" w:type="dxa"/>
-          </w:tcPr>
-          <w:p>
-            <w:pPr>
-              <w:spacing w:line="360" w:lineRule="auto"/>
-              <w:jc w:val="both"/>
-              <w:rPr>
-                <w:rFonts w:ascii="Times New Roman" w:eastAsia="Times New Roman" w:hAnsi="Times New Roman" w:cs="Times New Roman"/>
-                <w:kern w:val="36"/>
-                <w:sz w:val="24"/>
-                <w:szCs w:val="24"/>
-                <w:lang w:eastAsia="ru-RU"/>
-              </w:rPr>
-            </w:pPr>
-          </w:p>
-        </w:tc>
-        <w:tc>
-          <w:tcPr>
-            <w:tcW w:w="1843" w:type="dxa"/>
+            <w:tcW w:w="2767" w:type="dxa"/>
           </w:tcPr>
           <w:p>
             <w:pPr>
@@ -30648,6 +30539,7 @@
           </w:r>
         </w:p>
         <w:p>
+          <w:proofErr w:type="gramStart"/>
           <w:r>
             <w:rPr>
               <w:rFonts w:ascii="Times New Roman" w:hAnsi="Times New Roman" w:cs="Times New Roman"/>
@@ -30659,7 +30551,6 @@
             </w:rPr>
             <w:t>Wikipedia</w:t>
           </w:r>
-          <w:proofErr w:type="gramStart"/>
           <w:r>
             <w:rPr>
               <w:rFonts w:ascii="Times New Roman" w:hAnsi="Times New Roman" w:cs="Times New Roman"/>
@@ -31090,25 +30981,14 @@
           <w:lang w:val="en-US"/>
         </w:rPr>
       </w:pPr>
-      <w:proofErr w:type="gramStart"/>
-      <w:r>
-        <w:rPr>
-          <w:rFonts w:ascii="Times New Roman" w:hAnsi="Times New Roman" w:cs="Times New Roman"/>
-          <w:sz w:val="24"/>
-          <w:szCs w:val="24"/>
-          <w:lang w:val="en-US"/>
-        </w:rPr>
-        <w:t>class</w:t>
-      </w:r>
-      <w:proofErr w:type="gramEnd"/>
-      <w:r>
-        <w:rPr>
-          <w:rFonts w:ascii="Times New Roman" w:hAnsi="Times New Roman" w:cs="Times New Roman"/>
-          <w:sz w:val="24"/>
-          <w:szCs w:val="24"/>
-          <w:lang w:val="en-US"/>
-        </w:rPr>
-        <w:t xml:space="preserve"> </w:t>
+      <w:r>
+        <w:rPr>
+          <w:rFonts w:ascii="Times New Roman" w:hAnsi="Times New Roman" w:cs="Times New Roman"/>
+          <w:sz w:val="24"/>
+          <w:szCs w:val="24"/>
+          <w:lang w:val="en-US"/>
+        </w:rPr>
+        <w:t xml:space="preserve">class </w:t>
       </w:r>
       <w:proofErr w:type="spellStart"/>
       <w:r>
@@ -31156,25 +31036,14 @@
           <w:lang w:val="en-US"/>
         </w:rPr>
       </w:pPr>
-      <w:proofErr w:type="gramStart"/>
-      <w:r>
-        <w:rPr>
-          <w:rFonts w:ascii="Times New Roman" w:hAnsi="Times New Roman" w:cs="Times New Roman"/>
-          <w:sz w:val="24"/>
-          <w:szCs w:val="24"/>
-          <w:lang w:val="en-US"/>
-        </w:rPr>
-        <w:t>private</w:t>
-      </w:r>
-      <w:proofErr w:type="gramEnd"/>
-      <w:r>
-        <w:rPr>
-          <w:rFonts w:ascii="Times New Roman" w:hAnsi="Times New Roman" w:cs="Times New Roman"/>
-          <w:sz w:val="24"/>
-          <w:szCs w:val="24"/>
-          <w:lang w:val="en-US"/>
-        </w:rPr>
-        <w:t>:</w:t>
+      <w:r>
+        <w:rPr>
+          <w:rFonts w:ascii="Times New Roman" w:hAnsi="Times New Roman" w:cs="Times New Roman"/>
+          <w:sz w:val="24"/>
+          <w:szCs w:val="24"/>
+          <w:lang w:val="en-US"/>
+        </w:rPr>
+        <w:t>private:</w:t>
       </w:r>
     </w:p>
     <w:p>
@@ -31189,25 +31058,14 @@
           <w:lang w:val="en-US"/>
         </w:rPr>
       </w:pPr>
-      <w:proofErr w:type="gramStart"/>
-      <w:r>
-        <w:rPr>
-          <w:rFonts w:ascii="Times New Roman" w:hAnsi="Times New Roman" w:cs="Times New Roman"/>
-          <w:sz w:val="24"/>
-          <w:szCs w:val="24"/>
-          <w:lang w:val="en-US"/>
-        </w:rPr>
-        <w:t>public</w:t>
-      </w:r>
-      <w:proofErr w:type="gramEnd"/>
-      <w:r>
-        <w:rPr>
-          <w:rFonts w:ascii="Times New Roman" w:hAnsi="Times New Roman" w:cs="Times New Roman"/>
-          <w:sz w:val="24"/>
-          <w:szCs w:val="24"/>
-          <w:lang w:val="en-US"/>
-        </w:rPr>
-        <w:t>:</w:t>
+      <w:r>
+        <w:rPr>
+          <w:rFonts w:ascii="Times New Roman" w:hAnsi="Times New Roman" w:cs="Times New Roman"/>
+          <w:sz w:val="24"/>
+          <w:szCs w:val="24"/>
+          <w:lang w:val="en-US"/>
+        </w:rPr>
+        <w:t>public:</w:t>
       </w:r>
     </w:p>
     <w:p>
@@ -31527,6 +31385,7 @@
         <w:t xml:space="preserve">        </w:t>
       </w:r>
       <w:proofErr w:type="spellStart"/>
+      <w:proofErr w:type="gramStart"/>
       <w:r>
         <w:rPr>
           <w:rFonts w:ascii="Times New Roman" w:hAnsi="Times New Roman" w:cs="Times New Roman"/>
@@ -31544,10 +31403,19 @@
           <w:szCs w:val="24"/>
           <w:lang w:val="en-US"/>
         </w:rPr>
-        <w:t xml:space="preserve">::bytes = </w:t>
+        <w:t>::</w:t>
+      </w:r>
+      <w:proofErr w:type="gramEnd"/>
+      <w:r>
+        <w:rPr>
+          <w:rFonts w:ascii="Times New Roman" w:hAnsi="Times New Roman" w:cs="Times New Roman"/>
+          <w:sz w:val="24"/>
+          <w:szCs w:val="24"/>
+          <w:lang w:val="en-US"/>
+        </w:rPr>
+        <w:t xml:space="preserve">bytes = </w:t>
       </w:r>
       <w:proofErr w:type="spellStart"/>
-      <w:proofErr w:type="gramStart"/>
       <w:r>
         <w:rPr>
           <w:rFonts w:ascii="Times New Roman" w:hAnsi="Times New Roman" w:cs="Times New Roman"/>
@@ -31568,7 +31436,6 @@
         <w:t>(</w:t>
       </w:r>
       <w:proofErr w:type="spellStart"/>
-      <w:proofErr w:type="gramEnd"/>
       <w:r>
         <w:rPr>
           <w:rFonts w:ascii="Times New Roman" w:hAnsi="Times New Roman" w:cs="Times New Roman"/>
@@ -31650,8 +31517,9 @@
           <w:szCs w:val="24"/>
           <w:lang w:val="en-US"/>
         </w:rPr>
-        <w:t xml:space="preserve">    </w:t>
-      </w:r>
+        <w:t xml:space="preserve">    virtual ~</w:t>
+      </w:r>
+      <w:proofErr w:type="spellStart"/>
       <w:proofErr w:type="gramStart"/>
       <w:r>
         <w:rPr>
@@ -31660,7 +31528,17 @@
           <w:szCs w:val="24"/>
           <w:lang w:val="en-US"/>
         </w:rPr>
-        <w:t>virtual</w:t>
+        <w:t>dsk</w:t>
+      </w:r>
+      <w:proofErr w:type="spellEnd"/>
+      <w:r>
+        <w:rPr>
+          <w:rFonts w:ascii="Times New Roman" w:hAnsi="Times New Roman" w:cs="Times New Roman"/>
+          <w:sz w:val="24"/>
+          <w:szCs w:val="24"/>
+          <w:lang w:val="en-US"/>
+        </w:rPr>
+        <w:t>(</w:t>
       </w:r>
       <w:proofErr w:type="gramEnd"/>
       <w:r>
@@ -31670,27 +31548,7 @@
           <w:szCs w:val="24"/>
           <w:lang w:val="en-US"/>
         </w:rPr>
-        <w:t xml:space="preserve"> ~</w:t>
-      </w:r>
-      <w:proofErr w:type="spellStart"/>
-      <w:r>
-        <w:rPr>
-          <w:rFonts w:ascii="Times New Roman" w:hAnsi="Times New Roman" w:cs="Times New Roman"/>
-          <w:sz w:val="24"/>
-          <w:szCs w:val="24"/>
-          <w:lang w:val="en-US"/>
-        </w:rPr>
-        <w:t>dsk</w:t>
-      </w:r>
-      <w:proofErr w:type="spellEnd"/>
-      <w:r>
-        <w:rPr>
-          <w:rFonts w:ascii="Times New Roman" w:hAnsi="Times New Roman" w:cs="Times New Roman"/>
-          <w:sz w:val="24"/>
-          <w:szCs w:val="24"/>
-          <w:lang w:val="en-US"/>
-        </w:rPr>
-        <w:t>() { }</w:t>
+        <w:t>) { }</w:t>
       </w:r>
     </w:p>
     <w:p>
@@ -31712,8 +31570,9 @@
           <w:szCs w:val="24"/>
           <w:lang w:val="en-US"/>
         </w:rPr>
-        <w:t xml:space="preserve">    </w:t>
-      </w:r>
+        <w:t xml:space="preserve">    void </w:t>
+      </w:r>
+      <w:proofErr w:type="spellStart"/>
       <w:proofErr w:type="gramStart"/>
       <w:r>
         <w:rPr>
@@ -31722,7 +31581,17 @@
           <w:szCs w:val="24"/>
           <w:lang w:val="en-US"/>
         </w:rPr>
-        <w:t>void</w:t>
+        <w:t>setP</w:t>
+      </w:r>
+      <w:proofErr w:type="spellEnd"/>
+      <w:r>
+        <w:rPr>
+          <w:rFonts w:ascii="Times New Roman" w:hAnsi="Times New Roman" w:cs="Times New Roman"/>
+          <w:sz w:val="24"/>
+          <w:szCs w:val="24"/>
+          <w:lang w:val="en-US"/>
+        </w:rPr>
+        <w:t>(</w:t>
       </w:r>
       <w:proofErr w:type="gramEnd"/>
       <w:r>
@@ -31732,27 +31601,7 @@
           <w:szCs w:val="24"/>
           <w:lang w:val="en-US"/>
         </w:rPr>
-        <w:t xml:space="preserve"> </w:t>
-      </w:r>
-      <w:proofErr w:type="spellStart"/>
-      <w:r>
-        <w:rPr>
-          <w:rFonts w:ascii="Times New Roman" w:hAnsi="Times New Roman" w:cs="Times New Roman"/>
-          <w:sz w:val="24"/>
-          <w:szCs w:val="24"/>
-          <w:lang w:val="en-US"/>
-        </w:rPr>
-        <w:t>setP</w:t>
-      </w:r>
-      <w:proofErr w:type="spellEnd"/>
-      <w:r>
-        <w:rPr>
-          <w:rFonts w:ascii="Times New Roman" w:hAnsi="Times New Roman" w:cs="Times New Roman"/>
-          <w:sz w:val="24"/>
-          <w:szCs w:val="24"/>
-          <w:lang w:val="en-US"/>
-        </w:rPr>
-        <w:t>(double p) {</w:t>
+        <w:t>double p) {</w:t>
       </w:r>
     </w:p>
     <w:p>
@@ -31838,8 +31687,9 @@
           <w:szCs w:val="24"/>
           <w:lang w:val="en-US"/>
         </w:rPr>
-        <w:t xml:space="preserve">    </w:t>
-      </w:r>
+        <w:t xml:space="preserve">    void </w:t>
+      </w:r>
+      <w:proofErr w:type="spellStart"/>
       <w:proofErr w:type="gramStart"/>
       <w:r>
         <w:rPr>
@@ -31848,7 +31698,17 @@
           <w:szCs w:val="24"/>
           <w:lang w:val="en-US"/>
         </w:rPr>
-        <w:t>void</w:t>
+        <w:t>setCode</w:t>
+      </w:r>
+      <w:proofErr w:type="spellEnd"/>
+      <w:r>
+        <w:rPr>
+          <w:rFonts w:ascii="Times New Roman" w:hAnsi="Times New Roman" w:cs="Times New Roman"/>
+          <w:sz w:val="24"/>
+          <w:szCs w:val="24"/>
+          <w:lang w:val="en-US"/>
+        </w:rPr>
+        <w:t>(</w:t>
       </w:r>
       <w:proofErr w:type="gramEnd"/>
       <w:r>
@@ -31858,27 +31718,7 @@
           <w:szCs w:val="24"/>
           <w:lang w:val="en-US"/>
         </w:rPr>
-        <w:t xml:space="preserve"> </w:t>
-      </w:r>
-      <w:proofErr w:type="spellStart"/>
-      <w:r>
-        <w:rPr>
-          <w:rFonts w:ascii="Times New Roman" w:hAnsi="Times New Roman" w:cs="Times New Roman"/>
-          <w:sz w:val="24"/>
-          <w:szCs w:val="24"/>
-          <w:lang w:val="en-US"/>
-        </w:rPr>
-        <w:t>setCode</w:t>
-      </w:r>
-      <w:proofErr w:type="spellEnd"/>
-      <w:r>
-        <w:rPr>
-          <w:rFonts w:ascii="Times New Roman" w:hAnsi="Times New Roman" w:cs="Times New Roman"/>
-          <w:sz w:val="24"/>
-          <w:szCs w:val="24"/>
-          <w:lang w:val="en-US"/>
-        </w:rPr>
-        <w:t xml:space="preserve">(UINT </w:t>
+        <w:t xml:space="preserve">UINT </w:t>
       </w:r>
       <w:proofErr w:type="spellStart"/>
       <w:r>
@@ -31954,17 +31794,17 @@
         <w:t>dsk</w:t>
       </w:r>
       <w:proofErr w:type="spellEnd"/>
+      <w:r>
+        <w:rPr>
+          <w:rFonts w:ascii="Times New Roman" w:hAnsi="Times New Roman" w:cs="Times New Roman"/>
+          <w:sz w:val="24"/>
+          <w:szCs w:val="24"/>
+          <w:lang w:val="en-US"/>
+        </w:rPr>
+        <w:t>::</w:t>
+      </w:r>
+      <w:proofErr w:type="spellStart"/>
       <w:proofErr w:type="gramEnd"/>
-      <w:r>
-        <w:rPr>
-          <w:rFonts w:ascii="Times New Roman" w:hAnsi="Times New Roman" w:cs="Times New Roman"/>
-          <w:sz w:val="24"/>
-          <w:szCs w:val="24"/>
-          <w:lang w:val="en-US"/>
-        </w:rPr>
-        <w:t>::</w:t>
-      </w:r>
-      <w:proofErr w:type="spellStart"/>
       <w:r>
         <w:rPr>
           <w:rFonts w:ascii="Times New Roman" w:hAnsi="Times New Roman" w:cs="Times New Roman"/>
@@ -32038,17 +31878,17 @@
         <w:t>dsk</w:t>
       </w:r>
       <w:proofErr w:type="spellEnd"/>
+      <w:r>
+        <w:rPr>
+          <w:rFonts w:ascii="Times New Roman" w:hAnsi="Times New Roman" w:cs="Times New Roman"/>
+          <w:sz w:val="24"/>
+          <w:szCs w:val="24"/>
+          <w:lang w:val="en-US"/>
+        </w:rPr>
+        <w:t>::</w:t>
+      </w:r>
+      <w:proofErr w:type="spellStart"/>
       <w:proofErr w:type="gramEnd"/>
-      <w:r>
-        <w:rPr>
-          <w:rFonts w:ascii="Times New Roman" w:hAnsi="Times New Roman" w:cs="Times New Roman"/>
-          <w:sz w:val="24"/>
-          <w:szCs w:val="24"/>
-          <w:lang w:val="en-US"/>
-        </w:rPr>
-        <w:t>::</w:t>
-      </w:r>
-      <w:proofErr w:type="spellStart"/>
       <w:r>
         <w:rPr>
           <w:rFonts w:ascii="Times New Roman" w:hAnsi="Times New Roman" w:cs="Times New Roman"/>
@@ -32102,17 +31942,17 @@
         <w:t>dsk</w:t>
       </w:r>
       <w:proofErr w:type="spellEnd"/>
+      <w:r>
+        <w:rPr>
+          <w:rFonts w:ascii="Times New Roman" w:hAnsi="Times New Roman" w:cs="Times New Roman"/>
+          <w:sz w:val="24"/>
+          <w:szCs w:val="24"/>
+          <w:lang w:val="en-US"/>
+        </w:rPr>
+        <w:t>::</w:t>
+      </w:r>
+      <w:proofErr w:type="spellStart"/>
       <w:proofErr w:type="gramEnd"/>
-      <w:r>
-        <w:rPr>
-          <w:rFonts w:ascii="Times New Roman" w:hAnsi="Times New Roman" w:cs="Times New Roman"/>
-          <w:sz w:val="24"/>
-          <w:szCs w:val="24"/>
-          <w:lang w:val="en-US"/>
-        </w:rPr>
-        <w:t>::</w:t>
-      </w:r>
-      <w:proofErr w:type="spellStart"/>
       <w:r>
         <w:rPr>
           <w:rFonts w:ascii="Times New Roman" w:hAnsi="Times New Roman" w:cs="Times New Roman"/>
@@ -32166,17 +32006,17 @@
         <w:t>dsk</w:t>
       </w:r>
       <w:proofErr w:type="spellEnd"/>
+      <w:r>
+        <w:rPr>
+          <w:rFonts w:ascii="Times New Roman" w:hAnsi="Times New Roman" w:cs="Times New Roman"/>
+          <w:sz w:val="24"/>
+          <w:szCs w:val="24"/>
+          <w:lang w:val="en-US"/>
+        </w:rPr>
+        <w:t>::</w:t>
+      </w:r>
+      <w:proofErr w:type="spellStart"/>
       <w:proofErr w:type="gramEnd"/>
-      <w:r>
-        <w:rPr>
-          <w:rFonts w:ascii="Times New Roman" w:hAnsi="Times New Roman" w:cs="Times New Roman"/>
-          <w:sz w:val="24"/>
-          <w:szCs w:val="24"/>
-          <w:lang w:val="en-US"/>
-        </w:rPr>
-        <w:t>::</w:t>
-      </w:r>
-      <w:proofErr w:type="spellStart"/>
       <w:r>
         <w:rPr>
           <w:rFonts w:ascii="Times New Roman" w:hAnsi="Times New Roman" w:cs="Times New Roman"/>
@@ -32258,8 +32098,9 @@
           <w:szCs w:val="24"/>
           <w:lang w:val="en-US"/>
         </w:rPr>
-        <w:t xml:space="preserve">    </w:t>
-      </w:r>
+        <w:t xml:space="preserve">    void </w:t>
+      </w:r>
+      <w:proofErr w:type="spellStart"/>
       <w:proofErr w:type="gramStart"/>
       <w:r>
         <w:rPr>
@@ -32268,7 +32109,17 @@
           <w:szCs w:val="24"/>
           <w:lang w:val="en-US"/>
         </w:rPr>
-        <w:t>void</w:t>
+        <w:t>setProtocol</w:t>
+      </w:r>
+      <w:proofErr w:type="spellEnd"/>
+      <w:r>
+        <w:rPr>
+          <w:rFonts w:ascii="Times New Roman" w:hAnsi="Times New Roman" w:cs="Times New Roman"/>
+          <w:sz w:val="24"/>
+          <w:szCs w:val="24"/>
+          <w:lang w:val="en-US"/>
+        </w:rPr>
+        <w:t>(</w:t>
       </w:r>
       <w:proofErr w:type="gramEnd"/>
       <w:r>
@@ -32278,27 +32129,7 @@
           <w:szCs w:val="24"/>
           <w:lang w:val="en-US"/>
         </w:rPr>
-        <w:t xml:space="preserve"> </w:t>
-      </w:r>
-      <w:proofErr w:type="spellStart"/>
-      <w:r>
-        <w:rPr>
-          <w:rFonts w:ascii="Times New Roman" w:hAnsi="Times New Roman" w:cs="Times New Roman"/>
-          <w:sz w:val="24"/>
-          <w:szCs w:val="24"/>
-          <w:lang w:val="en-US"/>
-        </w:rPr>
-        <w:t>setProtocol</w:t>
-      </w:r>
-      <w:proofErr w:type="spellEnd"/>
-      <w:r>
-        <w:rPr>
-          <w:rFonts w:ascii="Times New Roman" w:hAnsi="Times New Roman" w:cs="Times New Roman"/>
-          <w:sz w:val="24"/>
-          <w:szCs w:val="24"/>
-          <w:lang w:val="en-US"/>
-        </w:rPr>
-        <w:t xml:space="preserve">(UINT protocol, UINT </w:t>
+        <w:t xml:space="preserve">UINT protocol, UINT </w:t>
       </w:r>
       <w:proofErr w:type="spellStart"/>
       <w:r>
@@ -32520,7 +32351,7 @@
           <w:szCs w:val="24"/>
           <w:lang w:val="en-US"/>
         </w:rPr>
-        <w:t xml:space="preserve">    </w:t>
+        <w:t xml:space="preserve">    void </w:t>
       </w:r>
       <w:proofErr w:type="gramStart"/>
       <w:r>
@@ -32530,7 +32361,7 @@
           <w:szCs w:val="24"/>
           <w:lang w:val="en-US"/>
         </w:rPr>
-        <w:t>void</w:t>
+        <w:t>work(</w:t>
       </w:r>
       <w:proofErr w:type="gramEnd"/>
       <w:r>
@@ -32540,7 +32371,7 @@
           <w:szCs w:val="24"/>
           <w:lang w:val="en-US"/>
         </w:rPr>
-        <w:t xml:space="preserve"> work();</w:t>
+        <w:t>);</w:t>
       </w:r>
     </w:p>
     <w:p>
@@ -32555,25 +32386,14 @@
           <w:lang w:val="en-US"/>
         </w:rPr>
       </w:pPr>
-      <w:proofErr w:type="gramStart"/>
-      <w:r>
-        <w:rPr>
-          <w:rFonts w:ascii="Times New Roman" w:hAnsi="Times New Roman" w:cs="Times New Roman"/>
-          <w:sz w:val="24"/>
-          <w:szCs w:val="24"/>
-          <w:lang w:val="en-US"/>
-        </w:rPr>
-        <w:t>private</w:t>
-      </w:r>
-      <w:proofErr w:type="gramEnd"/>
-      <w:r>
-        <w:rPr>
-          <w:rFonts w:ascii="Times New Roman" w:hAnsi="Times New Roman" w:cs="Times New Roman"/>
-          <w:sz w:val="24"/>
-          <w:szCs w:val="24"/>
-          <w:lang w:val="en-US"/>
-        </w:rPr>
-        <w:t>:</w:t>
+      <w:r>
+        <w:rPr>
+          <w:rFonts w:ascii="Times New Roman" w:hAnsi="Times New Roman" w:cs="Times New Roman"/>
+          <w:sz w:val="24"/>
+          <w:szCs w:val="24"/>
+          <w:lang w:val="en-US"/>
+        </w:rPr>
+        <w:t>private:</w:t>
       </w:r>
     </w:p>
     <w:p>
@@ -32697,27 +32517,7 @@
           <w:szCs w:val="24"/>
           <w:lang w:val="en-US"/>
         </w:rPr>
-        <w:t xml:space="preserve">    </w:t>
-      </w:r>
-      <w:proofErr w:type="gramStart"/>
-      <w:r>
-        <w:rPr>
-          <w:rFonts w:ascii="Times New Roman" w:hAnsi="Times New Roman" w:cs="Times New Roman"/>
-          <w:sz w:val="24"/>
-          <w:szCs w:val="24"/>
-          <w:lang w:val="en-US"/>
-        </w:rPr>
-        <w:t>double</w:t>
-      </w:r>
-      <w:proofErr w:type="gramEnd"/>
-      <w:r>
-        <w:rPr>
-          <w:rFonts w:ascii="Times New Roman" w:hAnsi="Times New Roman" w:cs="Times New Roman"/>
-          <w:sz w:val="24"/>
-          <w:szCs w:val="24"/>
-          <w:lang w:val="en-US"/>
-        </w:rPr>
-        <w:t xml:space="preserve"> p;</w:t>
+        <w:t xml:space="preserve">    double p;</w:t>
       </w:r>
     </w:p>
     <w:p>
@@ -32781,27 +32581,7 @@
           <w:szCs w:val="24"/>
           <w:lang w:val="en-US"/>
         </w:rPr>
-        <w:t xml:space="preserve">    </w:t>
-      </w:r>
-      <w:proofErr w:type="gramStart"/>
-      <w:r>
-        <w:rPr>
-          <w:rFonts w:ascii="Times New Roman" w:hAnsi="Times New Roman" w:cs="Times New Roman"/>
-          <w:sz w:val="24"/>
-          <w:szCs w:val="24"/>
-          <w:lang w:val="en-US"/>
-        </w:rPr>
-        <w:t>protocol</w:t>
-      </w:r>
-      <w:proofErr w:type="gramEnd"/>
-      <w:r>
-        <w:rPr>
-          <w:rFonts w:ascii="Times New Roman" w:hAnsi="Times New Roman" w:cs="Times New Roman"/>
-          <w:sz w:val="24"/>
-          <w:szCs w:val="24"/>
-          <w:lang w:val="en-US"/>
-        </w:rPr>
-        <w:t xml:space="preserve">* </w:t>
+        <w:t xml:space="preserve">    protocol* </w:t>
       </w:r>
       <w:proofErr w:type="spellStart"/>
       <w:r>
@@ -33026,6 +32806,16 @@
           <w:lang w:val="en-US"/>
         </w:rPr>
       </w:pPr>
+      <w:r>
+        <w:rPr>
+          <w:rFonts w:ascii="Times New Roman" w:hAnsi="Times New Roman" w:cs="Times New Roman"/>
+          <w:sz w:val="24"/>
+          <w:szCs w:val="24"/>
+          <w:lang w:val="en-US"/>
+        </w:rPr>
+        <w:t xml:space="preserve">void </w:t>
+      </w:r>
+      <w:proofErr w:type="spellStart"/>
       <w:proofErr w:type="gramStart"/>
       <w:r>
         <w:rPr>
@@ -33034,7 +32824,17 @@
           <w:szCs w:val="24"/>
           <w:lang w:val="en-US"/>
         </w:rPr>
-        <w:t>void</w:t>
+        <w:t>dsk</w:t>
+      </w:r>
+      <w:proofErr w:type="spellEnd"/>
+      <w:r>
+        <w:rPr>
+          <w:rFonts w:ascii="Times New Roman" w:hAnsi="Times New Roman" w:cs="Times New Roman"/>
+          <w:sz w:val="24"/>
+          <w:szCs w:val="24"/>
+          <w:lang w:val="en-US"/>
+        </w:rPr>
+        <w:t>::</w:t>
       </w:r>
       <w:proofErr w:type="gramEnd"/>
       <w:r>
@@ -33044,27 +32844,7 @@
           <w:szCs w:val="24"/>
           <w:lang w:val="en-US"/>
         </w:rPr>
-        <w:t xml:space="preserve"> </w:t>
-      </w:r>
-      <w:proofErr w:type="spellStart"/>
-      <w:r>
-        <w:rPr>
-          <w:rFonts w:ascii="Times New Roman" w:hAnsi="Times New Roman" w:cs="Times New Roman"/>
-          <w:sz w:val="24"/>
-          <w:szCs w:val="24"/>
-          <w:lang w:val="en-US"/>
-        </w:rPr>
-        <w:t>dsk</w:t>
-      </w:r>
-      <w:proofErr w:type="spellEnd"/>
-      <w:r>
-        <w:rPr>
-          <w:rFonts w:ascii="Times New Roman" w:hAnsi="Times New Roman" w:cs="Times New Roman"/>
-          <w:sz w:val="24"/>
-          <w:szCs w:val="24"/>
-          <w:lang w:val="en-US"/>
-        </w:rPr>
-        <w:t>::work() {</w:t>
+        <w:t>work() {</w:t>
       </w:r>
     </w:p>
     <w:p>
@@ -33209,26 +32989,7 @@
           <w:lang w:val="en-US"/>
         </w:rPr>
         <w:tab/>
-      </w:r>
-      <w:proofErr w:type="gramStart"/>
-      <w:r>
-        <w:rPr>
-          <w:rFonts w:ascii="Times New Roman" w:hAnsi="Times New Roman" w:cs="Times New Roman"/>
-          <w:sz w:val="24"/>
-          <w:szCs w:val="24"/>
-          <w:lang w:val="en-US"/>
-        </w:rPr>
-        <w:t>double</w:t>
-      </w:r>
-      <w:proofErr w:type="gramEnd"/>
-      <w:r>
-        <w:rPr>
-          <w:rFonts w:ascii="Times New Roman" w:hAnsi="Times New Roman" w:cs="Times New Roman"/>
-          <w:sz w:val="24"/>
-          <w:szCs w:val="24"/>
-          <w:lang w:val="en-US"/>
-        </w:rPr>
-        <w:t xml:space="preserve"> a = 0, b = 1, r;</w:t>
+        <w:t>double a = 0, b = 1, r;</w:t>
       </w:r>
     </w:p>
     <w:p>
@@ -33250,7 +33011,7 @@
           <w:szCs w:val="24"/>
           <w:lang w:val="en-US"/>
         </w:rPr>
-        <w:t xml:space="preserve">    </w:t>
+        <w:t xml:space="preserve">    auto expr1 = [this</w:t>
       </w:r>
       <w:proofErr w:type="gramStart"/>
       <w:r>
@@ -33260,7 +33021,7 @@
           <w:szCs w:val="24"/>
           <w:lang w:val="en-US"/>
         </w:rPr>
-        <w:t>auto</w:t>
+        <w:t>](</w:t>
       </w:r>
       <w:proofErr w:type="gramEnd"/>
       <w:r>
@@ -33270,7 +33031,7 @@
           <w:szCs w:val="24"/>
           <w:lang w:val="en-US"/>
         </w:rPr>
-        <w:t xml:space="preserve"> expr1 = [this](UINT index){</w:t>
+        <w:t>UINT index){</w:t>
       </w:r>
     </w:p>
     <w:p>
@@ -33292,27 +33053,7 @@
           <w:szCs w:val="24"/>
           <w:lang w:val="en-US"/>
         </w:rPr>
-        <w:t xml:space="preserve">        </w:t>
-      </w:r>
-      <w:proofErr w:type="gramStart"/>
-      <w:r>
-        <w:rPr>
-          <w:rFonts w:ascii="Times New Roman" w:hAnsi="Times New Roman" w:cs="Times New Roman"/>
-          <w:sz w:val="24"/>
-          <w:szCs w:val="24"/>
-          <w:lang w:val="en-US"/>
-        </w:rPr>
-        <w:t>bytes.at(</w:t>
-      </w:r>
-      <w:proofErr w:type="gramEnd"/>
-      <w:r>
-        <w:rPr>
-          <w:rFonts w:ascii="Times New Roman" w:hAnsi="Times New Roman" w:cs="Times New Roman"/>
-          <w:sz w:val="24"/>
-          <w:szCs w:val="24"/>
-          <w:lang w:val="en-US"/>
-        </w:rPr>
-        <w:t>index) = 0;</w:t>
+        <w:t xml:space="preserve">        bytes.at(index) = 0;</w:t>
       </w:r>
     </w:p>
     <w:p>
@@ -33356,7 +33097,7 @@
           <w:szCs w:val="24"/>
           <w:lang w:val="en-US"/>
         </w:rPr>
-        <w:t xml:space="preserve">    </w:t>
+        <w:t xml:space="preserve">    auto expr2 = [this</w:t>
       </w:r>
       <w:proofErr w:type="gramStart"/>
       <w:r>
@@ -33366,7 +33107,7 @@
           <w:szCs w:val="24"/>
           <w:lang w:val="en-US"/>
         </w:rPr>
-        <w:t>auto</w:t>
+        <w:t>](</w:t>
       </w:r>
       <w:proofErr w:type="gramEnd"/>
       <w:r>
@@ -33376,7 +33117,7 @@
           <w:szCs w:val="24"/>
           <w:lang w:val="en-US"/>
         </w:rPr>
-        <w:t xml:space="preserve"> expr2 = [this](UINT index){</w:t>
+        <w:t>UINT index){</w:t>
       </w:r>
     </w:p>
     <w:p>
@@ -33398,27 +33139,7 @@
           <w:szCs w:val="24"/>
           <w:lang w:val="en-US"/>
         </w:rPr>
-        <w:t xml:space="preserve">        </w:t>
-      </w:r>
-      <w:proofErr w:type="gramStart"/>
-      <w:r>
-        <w:rPr>
-          <w:rFonts w:ascii="Times New Roman" w:hAnsi="Times New Roman" w:cs="Times New Roman"/>
-          <w:sz w:val="24"/>
-          <w:szCs w:val="24"/>
-          <w:lang w:val="en-US"/>
-        </w:rPr>
-        <w:t>bytes.at(</w:t>
-      </w:r>
-      <w:proofErr w:type="gramEnd"/>
-      <w:r>
-        <w:rPr>
-          <w:rFonts w:ascii="Times New Roman" w:hAnsi="Times New Roman" w:cs="Times New Roman"/>
-          <w:sz w:val="24"/>
-          <w:szCs w:val="24"/>
-          <w:lang w:val="en-US"/>
-        </w:rPr>
-        <w:t>index) = 1;</w:t>
+        <w:t xml:space="preserve">        bytes.at(index) = 1;</w:t>
       </w:r>
     </w:p>
     <w:p>
@@ -33443,15 +33164,6 @@
         <w:t xml:space="preserve">        </w:t>
       </w:r>
       <w:proofErr w:type="spellStart"/>
-      <w:r>
-        <w:rPr>
-          <w:rFonts w:ascii="Times New Roman" w:hAnsi="Times New Roman" w:cs="Times New Roman"/>
-          <w:sz w:val="24"/>
-          <w:szCs w:val="24"/>
-          <w:lang w:val="en-US"/>
-        </w:rPr>
-        <w:t>errors.emplace_</w:t>
-      </w:r>
       <w:proofErr w:type="gramStart"/>
       <w:r>
         <w:rPr>
@@ -33460,7 +33172,17 @@
           <w:szCs w:val="24"/>
           <w:lang w:val="en-US"/>
         </w:rPr>
-        <w:t>back</w:t>
+        <w:t>errors.emplace</w:t>
+      </w:r>
+      <w:proofErr w:type="gramEnd"/>
+      <w:r>
+        <w:rPr>
+          <w:rFonts w:ascii="Times New Roman" w:hAnsi="Times New Roman" w:cs="Times New Roman"/>
+          <w:sz w:val="24"/>
+          <w:szCs w:val="24"/>
+          <w:lang w:val="en-US"/>
+        </w:rPr>
+        <w:t>_back</w:t>
       </w:r>
       <w:proofErr w:type="spellEnd"/>
       <w:r>
@@ -33470,17 +33192,7 @@
           <w:szCs w:val="24"/>
           <w:lang w:val="en-US"/>
         </w:rPr>
-        <w:t>(</w:t>
-      </w:r>
-      <w:proofErr w:type="gramEnd"/>
-      <w:r>
-        <w:rPr>
-          <w:rFonts w:ascii="Times New Roman" w:hAnsi="Times New Roman" w:cs="Times New Roman"/>
-          <w:sz w:val="24"/>
-          <w:szCs w:val="24"/>
-          <w:lang w:val="en-US"/>
-        </w:rPr>
-        <w:t>index);</w:t>
+        <w:t>(index);</w:t>
       </w:r>
     </w:p>
     <w:p>
@@ -33660,8 +33372,9 @@
           <w:szCs w:val="24"/>
           <w:lang w:val="en-US"/>
         </w:rPr>
-        <w:t xml:space="preserve">        </w:t>
-      </w:r>
+        <w:t xml:space="preserve">        generator(</w:t>
+      </w:r>
+      <w:proofErr w:type="spellStart"/>
       <w:proofErr w:type="gramStart"/>
       <w:r>
         <w:rPr>
@@ -33670,9 +33383,8 @@
           <w:szCs w:val="24"/>
           <w:lang w:val="en-US"/>
         </w:rPr>
-        <w:t>generator(</w:t>
-      </w:r>
-      <w:proofErr w:type="spellStart"/>
+        <w:t>a,b</w:t>
+      </w:r>
       <w:proofErr w:type="gramEnd"/>
       <w:r>
         <w:rPr>
@@ -33681,7 +33393,7 @@
           <w:szCs w:val="24"/>
           <w:lang w:val="en-US"/>
         </w:rPr>
-        <w:t>a,b,r</w:t>
+        <w:t>,r</w:t>
       </w:r>
       <w:proofErr w:type="spellEnd"/>
       <w:r>
@@ -33733,27 +33445,7 @@
           <w:szCs w:val="24"/>
           <w:lang w:val="en-US"/>
         </w:rPr>
-        <w:t xml:space="preserve"> </w:t>
-      </w:r>
-      <w:proofErr w:type="gramStart"/>
-      <w:r>
-        <w:rPr>
-          <w:rFonts w:ascii="Times New Roman" w:hAnsi="Times New Roman" w:cs="Times New Roman"/>
-          <w:sz w:val="24"/>
-          <w:szCs w:val="24"/>
-          <w:lang w:val="en-US"/>
-        </w:rPr>
-        <w:t>expr1(</w:t>
-      </w:r>
-      <w:proofErr w:type="gramEnd"/>
-      <w:r>
-        <w:rPr>
-          <w:rFonts w:ascii="Times New Roman" w:hAnsi="Times New Roman" w:cs="Times New Roman"/>
-          <w:sz w:val="24"/>
-          <w:szCs w:val="24"/>
-          <w:lang w:val="en-US"/>
-        </w:rPr>
-        <w:t xml:space="preserve">(UINT) </w:t>
+        <w:t xml:space="preserve"> expr1((UINT) </w:t>
       </w:r>
       <w:proofErr w:type="spellStart"/>
       <w:r>
@@ -33840,6 +33532,26 @@
         <w:t xml:space="preserve">    </w:t>
       </w:r>
       <w:proofErr w:type="spellStart"/>
+      <w:r>
+        <w:rPr>
+          <w:rFonts w:ascii="Times New Roman" w:hAnsi="Times New Roman" w:cs="Times New Roman"/>
+          <w:sz w:val="24"/>
+          <w:szCs w:val="24"/>
+          <w:lang w:val="en-US"/>
+        </w:rPr>
+        <w:t>bl</w:t>
+      </w:r>
+      <w:proofErr w:type="spellEnd"/>
+      <w:r>
+        <w:rPr>
+          <w:rFonts w:ascii="Times New Roman" w:hAnsi="Times New Roman" w:cs="Times New Roman"/>
+          <w:sz w:val="24"/>
+          <w:szCs w:val="24"/>
+          <w:lang w:val="en-US"/>
+        </w:rPr>
+        <w:t xml:space="preserve"> = </w:t>
+      </w:r>
+      <w:proofErr w:type="spellStart"/>
       <w:proofErr w:type="gramStart"/>
       <w:r>
         <w:rPr>
@@ -33848,9 +33560,18 @@
           <w:szCs w:val="24"/>
           <w:lang w:val="en-US"/>
         </w:rPr>
-        <w:t>bl</w:t>
+        <w:t>makeBlocks</w:t>
       </w:r>
       <w:proofErr w:type="spellEnd"/>
+      <w:r>
+        <w:rPr>
+          <w:rFonts w:ascii="Times New Roman" w:hAnsi="Times New Roman" w:cs="Times New Roman"/>
+          <w:sz w:val="24"/>
+          <w:szCs w:val="24"/>
+          <w:lang w:val="en-US"/>
+        </w:rPr>
+        <w:t>(</w:t>
+      </w:r>
       <w:proofErr w:type="gramEnd"/>
       <w:r>
         <w:rPr>
@@ -33859,27 +33580,7 @@
           <w:szCs w:val="24"/>
           <w:lang w:val="en-US"/>
         </w:rPr>
-        <w:t xml:space="preserve"> = </w:t>
-      </w:r>
-      <w:proofErr w:type="spellStart"/>
-      <w:r>
-        <w:rPr>
-          <w:rFonts w:ascii="Times New Roman" w:hAnsi="Times New Roman" w:cs="Times New Roman"/>
-          <w:sz w:val="24"/>
-          <w:szCs w:val="24"/>
-          <w:lang w:val="en-US"/>
-        </w:rPr>
-        <w:t>makeBlocks</w:t>
-      </w:r>
-      <w:proofErr w:type="spellEnd"/>
-      <w:r>
-        <w:rPr>
-          <w:rFonts w:ascii="Times New Roman" w:hAnsi="Times New Roman" w:cs="Times New Roman"/>
-          <w:sz w:val="24"/>
-          <w:szCs w:val="24"/>
-          <w:lang w:val="en-US"/>
-        </w:rPr>
-        <w:t xml:space="preserve">(Blocks, </w:t>
+        <w:t xml:space="preserve">Blocks, </w:t>
       </w:r>
       <w:proofErr w:type="spellStart"/>
       <w:r>
@@ -33924,6 +33625,26 @@
         <w:tab/>
       </w:r>
       <w:proofErr w:type="spellStart"/>
+      <w:r>
+        <w:rPr>
+          <w:rFonts w:ascii="Times New Roman" w:hAnsi="Times New Roman" w:cs="Times New Roman"/>
+          <w:sz w:val="24"/>
+          <w:szCs w:val="24"/>
+          <w:lang w:val="en-US"/>
+        </w:rPr>
+        <w:t>pr</w:t>
+      </w:r>
+      <w:proofErr w:type="spellEnd"/>
+      <w:r>
+        <w:rPr>
+          <w:rFonts w:ascii="Times New Roman" w:hAnsi="Times New Roman" w:cs="Times New Roman"/>
+          <w:sz w:val="24"/>
+          <w:szCs w:val="24"/>
+          <w:lang w:val="en-US"/>
+        </w:rPr>
+        <w:t xml:space="preserve"> = new protocol(</w:t>
+      </w:r>
+      <w:proofErr w:type="spellStart"/>
       <w:proofErr w:type="gramStart"/>
       <w:r>
         <w:rPr>
@@ -33932,30 +33653,10 @@
           <w:szCs w:val="24"/>
           <w:lang w:val="en-US"/>
         </w:rPr>
-        <w:t>pr</w:t>
+        <w:t>bl,code</w:t>
       </w:r>
       <w:proofErr w:type="spellEnd"/>
       <w:proofErr w:type="gramEnd"/>
-      <w:r>
-        <w:rPr>
-          <w:rFonts w:ascii="Times New Roman" w:hAnsi="Times New Roman" w:cs="Times New Roman"/>
-          <w:sz w:val="24"/>
-          <w:szCs w:val="24"/>
-          <w:lang w:val="en-US"/>
-        </w:rPr>
-        <w:t xml:space="preserve"> = new protocol(</w:t>
-      </w:r>
-      <w:proofErr w:type="spellStart"/>
-      <w:r>
-        <w:rPr>
-          <w:rFonts w:ascii="Times New Roman" w:hAnsi="Times New Roman" w:cs="Times New Roman"/>
-          <w:sz w:val="24"/>
-          <w:szCs w:val="24"/>
-          <w:lang w:val="en-US"/>
-        </w:rPr>
-        <w:t>bl,code</w:t>
-      </w:r>
-      <w:proofErr w:type="spellEnd"/>
       <w:r>
         <w:rPr>
           <w:rFonts w:ascii="Times New Roman" w:hAnsi="Times New Roman" w:cs="Times New Roman"/>
@@ -33988,6 +33689,25 @@
         <w:tab/>
       </w:r>
       <w:proofErr w:type="spellStart"/>
+      <w:r>
+        <w:rPr>
+          <w:rFonts w:ascii="Times New Roman" w:hAnsi="Times New Roman" w:cs="Times New Roman"/>
+          <w:sz w:val="24"/>
+          <w:szCs w:val="24"/>
+          <w:lang w:val="en-US"/>
+        </w:rPr>
+        <w:t>pr</w:t>
+      </w:r>
+      <w:proofErr w:type="spellEnd"/>
+      <w:r>
+        <w:rPr>
+          <w:rFonts w:ascii="Times New Roman" w:hAnsi="Times New Roman" w:cs="Times New Roman"/>
+          <w:sz w:val="24"/>
+          <w:szCs w:val="24"/>
+          <w:lang w:val="en-US"/>
+        </w:rPr>
+        <w:t>-&gt;</w:t>
+      </w:r>
       <w:proofErr w:type="gramStart"/>
       <w:r>
         <w:rPr>
@@ -33996,20 +33716,10 @@
           <w:szCs w:val="24"/>
           <w:lang w:val="en-US"/>
         </w:rPr>
-        <w:t>pr</w:t>
-      </w:r>
-      <w:proofErr w:type="spellEnd"/>
+        <w:t>work(</w:t>
+      </w:r>
+      <w:proofErr w:type="spellStart"/>
       <w:proofErr w:type="gramEnd"/>
-      <w:r>
-        <w:rPr>
-          <w:rFonts w:ascii="Times New Roman" w:hAnsi="Times New Roman" w:cs="Times New Roman"/>
-          <w:sz w:val="24"/>
-          <w:szCs w:val="24"/>
-          <w:lang w:val="en-US"/>
-        </w:rPr>
-        <w:t>-&gt;work(</w:t>
-      </w:r>
-      <w:proofErr w:type="spellStart"/>
       <w:r>
         <w:rPr>
           <w:rFonts w:ascii="Times New Roman" w:hAnsi="Times New Roman" w:cs="Times New Roman"/>
@@ -34396,25 +34106,14 @@
           <w:lang w:val="en-US"/>
         </w:rPr>
       </w:pPr>
-      <w:proofErr w:type="gramStart"/>
-      <w:r>
-        <w:rPr>
-          <w:rFonts w:ascii="Times New Roman" w:hAnsi="Times New Roman" w:cs="Times New Roman"/>
-          <w:sz w:val="24"/>
-          <w:szCs w:val="24"/>
-          <w:lang w:val="en-US"/>
-        </w:rPr>
-        <w:t>class</w:t>
-      </w:r>
-      <w:proofErr w:type="gramEnd"/>
-      <w:r>
-        <w:rPr>
-          <w:rFonts w:ascii="Times New Roman" w:hAnsi="Times New Roman" w:cs="Times New Roman"/>
-          <w:sz w:val="24"/>
-          <w:szCs w:val="24"/>
-          <w:lang w:val="en-US"/>
-        </w:rPr>
-        <w:t xml:space="preserve"> </w:t>
+      <w:r>
+        <w:rPr>
+          <w:rFonts w:ascii="Times New Roman" w:hAnsi="Times New Roman" w:cs="Times New Roman"/>
+          <w:sz w:val="24"/>
+          <w:szCs w:val="24"/>
+          <w:lang w:val="en-US"/>
+        </w:rPr>
+        <w:t xml:space="preserve">class </w:t>
       </w:r>
       <w:proofErr w:type="spellStart"/>
       <w:r>
@@ -34449,25 +34148,14 @@
           <w:lang w:val="en-US"/>
         </w:rPr>
       </w:pPr>
-      <w:proofErr w:type="gramStart"/>
-      <w:r>
-        <w:rPr>
-          <w:rFonts w:ascii="Times New Roman" w:hAnsi="Times New Roman" w:cs="Times New Roman"/>
-          <w:sz w:val="24"/>
-          <w:szCs w:val="24"/>
-          <w:lang w:val="en-US"/>
-        </w:rPr>
-        <w:t>public</w:t>
-      </w:r>
-      <w:proofErr w:type="gramEnd"/>
-      <w:r>
-        <w:rPr>
-          <w:rFonts w:ascii="Times New Roman" w:hAnsi="Times New Roman" w:cs="Times New Roman"/>
-          <w:sz w:val="24"/>
-          <w:szCs w:val="24"/>
-          <w:lang w:val="en-US"/>
-        </w:rPr>
-        <w:t>:</w:t>
+      <w:r>
+        <w:rPr>
+          <w:rFonts w:ascii="Times New Roman" w:hAnsi="Times New Roman" w:cs="Times New Roman"/>
+          <w:sz w:val="24"/>
+          <w:szCs w:val="24"/>
+          <w:lang w:val="en-US"/>
+        </w:rPr>
+        <w:t>public:</w:t>
       </w:r>
     </w:p>
     <w:p>
@@ -34796,6 +34484,7 @@
         <w:tab/>
       </w:r>
       <w:proofErr w:type="spellStart"/>
+      <w:proofErr w:type="gramStart"/>
       <w:r>
         <w:rPr>
           <w:rFonts w:ascii="Times New Roman" w:hAnsi="Times New Roman" w:cs="Times New Roman"/>
@@ -34813,10 +34502,19 @@
           <w:szCs w:val="24"/>
           <w:lang w:val="en-US"/>
         </w:rPr>
-        <w:t xml:space="preserve">::bytes = </w:t>
+        <w:t>::</w:t>
+      </w:r>
+      <w:proofErr w:type="gramEnd"/>
+      <w:r>
+        <w:rPr>
+          <w:rFonts w:ascii="Times New Roman" w:hAnsi="Times New Roman" w:cs="Times New Roman"/>
+          <w:sz w:val="24"/>
+          <w:szCs w:val="24"/>
+          <w:lang w:val="en-US"/>
+        </w:rPr>
+        <w:t xml:space="preserve">bytes = </w:t>
       </w:r>
       <w:proofErr w:type="spellStart"/>
-      <w:proofErr w:type="gramStart"/>
       <w:r>
         <w:rPr>
           <w:rFonts w:ascii="Times New Roman" w:hAnsi="Times New Roman" w:cs="Times New Roman"/>
@@ -34837,7 +34535,6 @@
         <w:t>(</w:t>
       </w:r>
       <w:proofErr w:type="spellStart"/>
-      <w:proofErr w:type="gramEnd"/>
       <w:r>
         <w:rPr>
           <w:rFonts w:ascii="Times New Roman" w:hAnsi="Times New Roman" w:cs="Times New Roman"/>
@@ -34919,8 +34616,9 @@
           <w:szCs w:val="24"/>
           <w:lang w:val="en-US"/>
         </w:rPr>
-        <w:t xml:space="preserve">    </w:t>
-      </w:r>
+        <w:t xml:space="preserve">    virtual ~</w:t>
+      </w:r>
+      <w:proofErr w:type="spellStart"/>
       <w:proofErr w:type="gramStart"/>
       <w:r>
         <w:rPr>
@@ -34929,7 +34627,17 @@
           <w:szCs w:val="24"/>
           <w:lang w:val="en-US"/>
         </w:rPr>
-        <w:t>virtual</w:t>
+        <w:t>opp</w:t>
+      </w:r>
+      <w:proofErr w:type="spellEnd"/>
+      <w:r>
+        <w:rPr>
+          <w:rFonts w:ascii="Times New Roman" w:hAnsi="Times New Roman" w:cs="Times New Roman"/>
+          <w:sz w:val="24"/>
+          <w:szCs w:val="24"/>
+          <w:lang w:val="en-US"/>
+        </w:rPr>
+        <w:t>(</w:t>
       </w:r>
       <w:proofErr w:type="gramEnd"/>
       <w:r>
@@ -34939,27 +34647,7 @@
           <w:szCs w:val="24"/>
           <w:lang w:val="en-US"/>
         </w:rPr>
-        <w:t xml:space="preserve"> ~</w:t>
-      </w:r>
-      <w:proofErr w:type="spellStart"/>
-      <w:r>
-        <w:rPr>
-          <w:rFonts w:ascii="Times New Roman" w:hAnsi="Times New Roman" w:cs="Times New Roman"/>
-          <w:sz w:val="24"/>
-          <w:szCs w:val="24"/>
-          <w:lang w:val="en-US"/>
-        </w:rPr>
-        <w:t>opp</w:t>
-      </w:r>
-      <w:proofErr w:type="spellEnd"/>
-      <w:r>
-        <w:rPr>
-          <w:rFonts w:ascii="Times New Roman" w:hAnsi="Times New Roman" w:cs="Times New Roman"/>
-          <w:sz w:val="24"/>
-          <w:szCs w:val="24"/>
-          <w:lang w:val="en-US"/>
-        </w:rPr>
-        <w:t>() { }</w:t>
+        <w:t>) { }</w:t>
       </w:r>
     </w:p>
     <w:p>
@@ -34981,8 +34669,9 @@
           <w:szCs w:val="24"/>
           <w:lang w:val="en-US"/>
         </w:rPr>
-        <w:t xml:space="preserve">    </w:t>
-      </w:r>
+        <w:t xml:space="preserve">    void </w:t>
+      </w:r>
+      <w:proofErr w:type="spellStart"/>
       <w:proofErr w:type="gramStart"/>
       <w:r>
         <w:rPr>
@@ -34991,7 +34680,17 @@
           <w:szCs w:val="24"/>
           <w:lang w:val="en-US"/>
         </w:rPr>
-        <w:t>void</w:t>
+        <w:t>setCode</w:t>
+      </w:r>
+      <w:proofErr w:type="spellEnd"/>
+      <w:r>
+        <w:rPr>
+          <w:rFonts w:ascii="Times New Roman" w:hAnsi="Times New Roman" w:cs="Times New Roman"/>
+          <w:sz w:val="24"/>
+          <w:szCs w:val="24"/>
+          <w:lang w:val="en-US"/>
+        </w:rPr>
+        <w:t>(</w:t>
       </w:r>
       <w:proofErr w:type="gramEnd"/>
       <w:r>
@@ -35001,27 +34700,7 @@
           <w:szCs w:val="24"/>
           <w:lang w:val="en-US"/>
         </w:rPr>
-        <w:t xml:space="preserve"> </w:t>
-      </w:r>
-      <w:proofErr w:type="spellStart"/>
-      <w:r>
-        <w:rPr>
-          <w:rFonts w:ascii="Times New Roman" w:hAnsi="Times New Roman" w:cs="Times New Roman"/>
-          <w:sz w:val="24"/>
-          <w:szCs w:val="24"/>
-          <w:lang w:val="en-US"/>
-        </w:rPr>
-        <w:t>setCode</w:t>
-      </w:r>
-      <w:proofErr w:type="spellEnd"/>
-      <w:r>
-        <w:rPr>
-          <w:rFonts w:ascii="Times New Roman" w:hAnsi="Times New Roman" w:cs="Times New Roman"/>
-          <w:sz w:val="24"/>
-          <w:szCs w:val="24"/>
-          <w:lang w:val="en-US"/>
-        </w:rPr>
-        <w:t xml:space="preserve">(UINT </w:t>
+        <w:t xml:space="preserve">UINT </w:t>
       </w:r>
       <w:proofErr w:type="spellStart"/>
       <w:r>
@@ -35137,17 +34816,17 @@
         <w:t>opp</w:t>
       </w:r>
       <w:proofErr w:type="spellEnd"/>
+      <w:r>
+        <w:rPr>
+          <w:rFonts w:ascii="Times New Roman" w:hAnsi="Times New Roman" w:cs="Times New Roman"/>
+          <w:sz w:val="24"/>
+          <w:szCs w:val="24"/>
+          <w:lang w:val="en-US"/>
+        </w:rPr>
+        <w:t>::</w:t>
+      </w:r>
+      <w:proofErr w:type="spellStart"/>
       <w:proofErr w:type="gramEnd"/>
-      <w:r>
-        <w:rPr>
-          <w:rFonts w:ascii="Times New Roman" w:hAnsi="Times New Roman" w:cs="Times New Roman"/>
-          <w:sz w:val="24"/>
-          <w:szCs w:val="24"/>
-          <w:lang w:val="en-US"/>
-        </w:rPr>
-        <w:t>::</w:t>
-      </w:r>
-      <w:proofErr w:type="spellStart"/>
       <w:r>
         <w:rPr>
           <w:rFonts w:ascii="Times New Roman" w:hAnsi="Times New Roman" w:cs="Times New Roman"/>
@@ -35221,17 +34900,17 @@
         <w:t>opp</w:t>
       </w:r>
       <w:proofErr w:type="spellEnd"/>
+      <w:r>
+        <w:rPr>
+          <w:rFonts w:ascii="Times New Roman" w:hAnsi="Times New Roman" w:cs="Times New Roman"/>
+          <w:sz w:val="24"/>
+          <w:szCs w:val="24"/>
+          <w:lang w:val="en-US"/>
+        </w:rPr>
+        <w:t>::</w:t>
+      </w:r>
+      <w:proofErr w:type="spellStart"/>
       <w:proofErr w:type="gramEnd"/>
-      <w:r>
-        <w:rPr>
-          <w:rFonts w:ascii="Times New Roman" w:hAnsi="Times New Roman" w:cs="Times New Roman"/>
-          <w:sz w:val="24"/>
-          <w:szCs w:val="24"/>
-          <w:lang w:val="en-US"/>
-        </w:rPr>
-        <w:t>::</w:t>
-      </w:r>
-      <w:proofErr w:type="spellStart"/>
       <w:r>
         <w:rPr>
           <w:rFonts w:ascii="Times New Roman" w:hAnsi="Times New Roman" w:cs="Times New Roman"/>
@@ -35306,17 +34985,17 @@
         <w:t>opp</w:t>
       </w:r>
       <w:proofErr w:type="spellEnd"/>
+      <w:r>
+        <w:rPr>
+          <w:rFonts w:ascii="Times New Roman" w:hAnsi="Times New Roman" w:cs="Times New Roman"/>
+          <w:sz w:val="24"/>
+          <w:szCs w:val="24"/>
+          <w:lang w:val="en-US"/>
+        </w:rPr>
+        <w:t>::</w:t>
+      </w:r>
+      <w:proofErr w:type="spellStart"/>
       <w:proofErr w:type="gramEnd"/>
-      <w:r>
-        <w:rPr>
-          <w:rFonts w:ascii="Times New Roman" w:hAnsi="Times New Roman" w:cs="Times New Roman"/>
-          <w:sz w:val="24"/>
-          <w:szCs w:val="24"/>
-          <w:lang w:val="en-US"/>
-        </w:rPr>
-        <w:t>::</w:t>
-      </w:r>
-      <w:proofErr w:type="spellStart"/>
       <w:r>
         <w:rPr>
           <w:rFonts w:ascii="Times New Roman" w:hAnsi="Times New Roman" w:cs="Times New Roman"/>
@@ -35390,17 +35069,17 @@
         <w:t>opp</w:t>
       </w:r>
       <w:proofErr w:type="spellEnd"/>
+      <w:r>
+        <w:rPr>
+          <w:rFonts w:ascii="Times New Roman" w:hAnsi="Times New Roman" w:cs="Times New Roman"/>
+          <w:sz w:val="24"/>
+          <w:szCs w:val="24"/>
+          <w:lang w:val="en-US"/>
+        </w:rPr>
+        <w:t>::</w:t>
+      </w:r>
+      <w:proofErr w:type="spellStart"/>
       <w:proofErr w:type="gramEnd"/>
-      <w:r>
-        <w:rPr>
-          <w:rFonts w:ascii="Times New Roman" w:hAnsi="Times New Roman" w:cs="Times New Roman"/>
-          <w:sz w:val="24"/>
-          <w:szCs w:val="24"/>
-          <w:lang w:val="en-US"/>
-        </w:rPr>
-        <w:t>::</w:t>
-      </w:r>
-      <w:proofErr w:type="spellStart"/>
       <w:r>
         <w:rPr>
           <w:rFonts w:ascii="Times New Roman" w:hAnsi="Times New Roman" w:cs="Times New Roman"/>
@@ -35482,8 +35161,9 @@
           <w:szCs w:val="24"/>
           <w:lang w:val="en-US"/>
         </w:rPr>
-        <w:t xml:space="preserve">    </w:t>
-      </w:r>
+        <w:t xml:space="preserve">    void </w:t>
+      </w:r>
+      <w:proofErr w:type="spellStart"/>
       <w:proofErr w:type="gramStart"/>
       <w:r>
         <w:rPr>
@@ -35492,7 +35172,17 @@
           <w:szCs w:val="24"/>
           <w:lang w:val="en-US"/>
         </w:rPr>
-        <w:t>void</w:t>
+        <w:t>setParams</w:t>
+      </w:r>
+      <w:proofErr w:type="spellEnd"/>
+      <w:r>
+        <w:rPr>
+          <w:rFonts w:ascii="Times New Roman" w:hAnsi="Times New Roman" w:cs="Times New Roman"/>
+          <w:sz w:val="24"/>
+          <w:szCs w:val="24"/>
+          <w:lang w:val="en-US"/>
+        </w:rPr>
+        <w:t>(</w:t>
       </w:r>
       <w:proofErr w:type="gramEnd"/>
       <w:r>
@@ -35502,27 +35192,7 @@
           <w:szCs w:val="24"/>
           <w:lang w:val="en-US"/>
         </w:rPr>
-        <w:t xml:space="preserve"> </w:t>
-      </w:r>
-      <w:proofErr w:type="spellStart"/>
-      <w:r>
-        <w:rPr>
-          <w:rFonts w:ascii="Times New Roman" w:hAnsi="Times New Roman" w:cs="Times New Roman"/>
-          <w:sz w:val="24"/>
-          <w:szCs w:val="24"/>
-          <w:lang w:val="en-US"/>
-        </w:rPr>
-        <w:t>setParams</w:t>
-      </w:r>
-      <w:proofErr w:type="spellEnd"/>
-      <w:r>
-        <w:rPr>
-          <w:rFonts w:ascii="Times New Roman" w:hAnsi="Times New Roman" w:cs="Times New Roman"/>
-          <w:sz w:val="24"/>
-          <w:szCs w:val="24"/>
-          <w:lang w:val="en-US"/>
-        </w:rPr>
-        <w:t>(double A, double V) {</w:t>
+        <w:t>double A, double V) {</w:t>
       </w:r>
     </w:p>
     <w:p>
@@ -35650,8 +35320,9 @@
           <w:szCs w:val="24"/>
           <w:lang w:val="en-US"/>
         </w:rPr>
-        <w:t xml:space="preserve">    </w:t>
-      </w:r>
+        <w:t xml:space="preserve">    void </w:t>
+      </w:r>
+      <w:proofErr w:type="spellStart"/>
       <w:proofErr w:type="gramStart"/>
       <w:r>
         <w:rPr>
@@ -35660,7 +35331,17 @@
           <w:szCs w:val="24"/>
           <w:lang w:val="en-US"/>
         </w:rPr>
-        <w:t>void</w:t>
+        <w:t>setProtocolType</w:t>
+      </w:r>
+      <w:proofErr w:type="spellEnd"/>
+      <w:r>
+        <w:rPr>
+          <w:rFonts w:ascii="Times New Roman" w:hAnsi="Times New Roman" w:cs="Times New Roman"/>
+          <w:sz w:val="24"/>
+          <w:szCs w:val="24"/>
+          <w:lang w:val="en-US"/>
+        </w:rPr>
+        <w:t>(</w:t>
       </w:r>
       <w:proofErr w:type="gramEnd"/>
       <w:r>
@@ -35670,27 +35351,7 @@
           <w:szCs w:val="24"/>
           <w:lang w:val="en-US"/>
         </w:rPr>
-        <w:t xml:space="preserve"> </w:t>
-      </w:r>
-      <w:proofErr w:type="spellStart"/>
-      <w:r>
-        <w:rPr>
-          <w:rFonts w:ascii="Times New Roman" w:hAnsi="Times New Roman" w:cs="Times New Roman"/>
-          <w:sz w:val="24"/>
-          <w:szCs w:val="24"/>
-          <w:lang w:val="en-US"/>
-        </w:rPr>
-        <w:t>setProtocolType</w:t>
-      </w:r>
-      <w:proofErr w:type="spellEnd"/>
-      <w:r>
-        <w:rPr>
-          <w:rFonts w:ascii="Times New Roman" w:hAnsi="Times New Roman" w:cs="Times New Roman"/>
-          <w:sz w:val="24"/>
-          <w:szCs w:val="24"/>
-          <w:lang w:val="en-US"/>
-        </w:rPr>
-        <w:t xml:space="preserve">(UINT </w:t>
+        <w:t xml:space="preserve">UINT </w:t>
       </w:r>
       <w:proofErr w:type="spellStart"/>
       <w:r>
@@ -35938,7 +35599,7 @@
           <w:szCs w:val="24"/>
           <w:lang w:val="en-US"/>
         </w:rPr>
-        <w:t xml:space="preserve">    </w:t>
+        <w:t xml:space="preserve">    void </w:t>
       </w:r>
       <w:proofErr w:type="gramStart"/>
       <w:r>
@@ -35948,7 +35609,7 @@
           <w:szCs w:val="24"/>
           <w:lang w:val="en-US"/>
         </w:rPr>
-        <w:t>void</w:t>
+        <w:t>work(</w:t>
       </w:r>
       <w:proofErr w:type="gramEnd"/>
       <w:r>
@@ -35958,7 +35619,7 @@
           <w:szCs w:val="24"/>
           <w:lang w:val="en-US"/>
         </w:rPr>
-        <w:t xml:space="preserve"> work();</w:t>
+        <w:t>);</w:t>
       </w:r>
     </w:p>
     <w:p>
@@ -35986,25 +35647,14 @@
           <w:lang w:val="en-US"/>
         </w:rPr>
       </w:pPr>
-      <w:proofErr w:type="gramStart"/>
-      <w:r>
-        <w:rPr>
-          <w:rFonts w:ascii="Times New Roman" w:hAnsi="Times New Roman" w:cs="Times New Roman"/>
-          <w:sz w:val="24"/>
-          <w:szCs w:val="24"/>
-          <w:lang w:val="en-US"/>
-        </w:rPr>
-        <w:t>private</w:t>
-      </w:r>
-      <w:proofErr w:type="gramEnd"/>
-      <w:r>
-        <w:rPr>
-          <w:rFonts w:ascii="Times New Roman" w:hAnsi="Times New Roman" w:cs="Times New Roman"/>
-          <w:sz w:val="24"/>
-          <w:szCs w:val="24"/>
-          <w:lang w:val="en-US"/>
-        </w:rPr>
-        <w:t>:</w:t>
+      <w:r>
+        <w:rPr>
+          <w:rFonts w:ascii="Times New Roman" w:hAnsi="Times New Roman" w:cs="Times New Roman"/>
+          <w:sz w:val="24"/>
+          <w:szCs w:val="24"/>
+          <w:lang w:val="en-US"/>
+        </w:rPr>
+        <w:t>private:</w:t>
       </w:r>
     </w:p>
     <w:p>
@@ -36128,7 +35778,7 @@
           <w:szCs w:val="24"/>
           <w:lang w:val="en-US"/>
         </w:rPr>
-        <w:t xml:space="preserve">    </w:t>
+        <w:t xml:space="preserve">    double </w:t>
       </w:r>
       <w:proofErr w:type="gramStart"/>
       <w:r>
@@ -36138,7 +35788,7 @@
           <w:szCs w:val="24"/>
           <w:lang w:val="en-US"/>
         </w:rPr>
-        <w:t>double</w:t>
+        <w:t>A,V</w:t>
       </w:r>
       <w:proofErr w:type="gramEnd"/>
       <w:r>
@@ -36148,7 +35798,7 @@
           <w:szCs w:val="24"/>
           <w:lang w:val="en-US"/>
         </w:rPr>
-        <w:t xml:space="preserve"> A,V;</w:t>
+        <w:t>;</w:t>
       </w:r>
     </w:p>
     <w:p>
@@ -36336,27 +35986,7 @@
           <w:szCs w:val="24"/>
           <w:lang w:val="en-US"/>
         </w:rPr>
-        <w:t xml:space="preserve">    </w:t>
-      </w:r>
-      <w:proofErr w:type="gramStart"/>
-      <w:r>
-        <w:rPr>
-          <w:rFonts w:ascii="Times New Roman" w:hAnsi="Times New Roman" w:cs="Times New Roman"/>
-          <w:sz w:val="24"/>
-          <w:szCs w:val="24"/>
-          <w:lang w:val="en-US"/>
-        </w:rPr>
-        <w:t>protocol</w:t>
-      </w:r>
-      <w:proofErr w:type="gramEnd"/>
-      <w:r>
-        <w:rPr>
-          <w:rFonts w:ascii="Times New Roman" w:hAnsi="Times New Roman" w:cs="Times New Roman"/>
-          <w:sz w:val="24"/>
-          <w:szCs w:val="24"/>
-          <w:lang w:val="en-US"/>
-        </w:rPr>
-        <w:t xml:space="preserve">* </w:t>
+        <w:t xml:space="preserve">    protocol* </w:t>
       </w:r>
       <w:proofErr w:type="spellStart"/>
       <w:r>
@@ -36618,6 +36248,7 @@
         <w:t xml:space="preserve">UINT </w:t>
       </w:r>
       <w:proofErr w:type="spellStart"/>
+      <w:proofErr w:type="gramStart"/>
       <w:r>
         <w:rPr>
           <w:rFonts w:ascii="Times New Roman" w:hAnsi="Times New Roman" w:cs="Times New Roman"/>
@@ -36638,7 +36269,7 @@
         <w:t>::</w:t>
       </w:r>
       <w:proofErr w:type="spellStart"/>
-      <w:proofErr w:type="gramStart"/>
+      <w:proofErr w:type="gramEnd"/>
       <w:r>
         <w:rPr>
           <w:rFonts w:ascii="Times New Roman" w:hAnsi="Times New Roman" w:cs="Times New Roman"/>
@@ -36656,17 +36287,7 @@
           <w:szCs w:val="24"/>
           <w:lang w:val="en-US"/>
         </w:rPr>
-        <w:t>(</w:t>
-      </w:r>
-      <w:proofErr w:type="gramEnd"/>
-      <w:r>
-        <w:rPr>
-          <w:rFonts w:ascii="Times New Roman" w:hAnsi="Times New Roman" w:cs="Times New Roman"/>
-          <w:sz w:val="24"/>
-          <w:szCs w:val="24"/>
-          <w:lang w:val="en-US"/>
-        </w:rPr>
-        <w:t>){</w:t>
+        <w:t>(){</w:t>
       </w:r>
     </w:p>
     <w:p>
@@ -36698,26 +36319,7 @@
           <w:lang w:val="en-US"/>
         </w:rPr>
         <w:tab/>
-      </w:r>
-      <w:proofErr w:type="gramStart"/>
-      <w:r>
-        <w:rPr>
-          <w:rFonts w:ascii="Times New Roman" w:hAnsi="Times New Roman" w:cs="Times New Roman"/>
-          <w:sz w:val="24"/>
-          <w:szCs w:val="24"/>
-          <w:lang w:val="en-US"/>
-        </w:rPr>
-        <w:t>double</w:t>
-      </w:r>
-      <w:proofErr w:type="gramEnd"/>
-      <w:r>
-        <w:rPr>
-          <w:rFonts w:ascii="Times New Roman" w:hAnsi="Times New Roman" w:cs="Times New Roman"/>
-          <w:sz w:val="24"/>
-          <w:szCs w:val="24"/>
-          <w:lang w:val="en-US"/>
-        </w:rPr>
-        <w:t xml:space="preserve"> R, a = 0, b = 1;</w:t>
+        <w:t>double R, a = 0, b = 1;</w:t>
       </w:r>
     </w:p>
     <w:p>
@@ -36749,7 +36351,9 @@
           <w:lang w:val="en-US"/>
         </w:rPr>
         <w:tab/>
-      </w:r>
+        <w:t>generator(</w:t>
+      </w:r>
+      <w:proofErr w:type="spellStart"/>
       <w:proofErr w:type="gramStart"/>
       <w:r>
         <w:rPr>
@@ -36758,9 +36362,8 @@
           <w:szCs w:val="24"/>
           <w:lang w:val="en-US"/>
         </w:rPr>
-        <w:t>generator(</w:t>
-      </w:r>
-      <w:proofErr w:type="spellStart"/>
+        <w:t>a,b</w:t>
+      </w:r>
       <w:proofErr w:type="gramEnd"/>
       <w:r>
         <w:rPr>
@@ -36769,7 +36372,7 @@
           <w:szCs w:val="24"/>
           <w:lang w:val="en-US"/>
         </w:rPr>
-        <w:t>a,b,R</w:t>
+        <w:t>,R</w:t>
       </w:r>
       <w:proofErr w:type="spellEnd"/>
       <w:r>
@@ -36811,6 +36414,7 @@
           <w:lang w:val="en-US"/>
         </w:rPr>
         <w:tab/>
+        <w:t>double X = (A/pow(</w:t>
       </w:r>
       <w:proofErr w:type="gramStart"/>
       <w:r>
@@ -36820,7 +36424,7 @@
           <w:szCs w:val="24"/>
           <w:lang w:val="en-US"/>
         </w:rPr>
-        <w:t>double</w:t>
+        <w:t>R,(</w:t>
       </w:r>
       <w:proofErr w:type="gramEnd"/>
       <w:r>
@@ -36830,7 +36434,7 @@
           <w:szCs w:val="24"/>
           <w:lang w:val="en-US"/>
         </w:rPr>
-        <w:t xml:space="preserve"> X = (A/pow(R,(1/V))) - A;</w:t>
+        <w:t>1/V))) - A;</w:t>
       </w:r>
     </w:p>
     <w:p>
@@ -36862,26 +36466,7 @@
           <w:lang w:val="en-US"/>
         </w:rPr>
         <w:tab/>
-      </w:r>
-      <w:proofErr w:type="gramStart"/>
-      <w:r>
-        <w:rPr>
-          <w:rFonts w:ascii="Times New Roman" w:hAnsi="Times New Roman" w:cs="Times New Roman"/>
-          <w:sz w:val="24"/>
-          <w:szCs w:val="24"/>
-          <w:lang w:val="en-US"/>
-        </w:rPr>
-        <w:t>return</w:t>
-      </w:r>
-      <w:proofErr w:type="gramEnd"/>
-      <w:r>
-        <w:rPr>
-          <w:rFonts w:ascii="Times New Roman" w:hAnsi="Times New Roman" w:cs="Times New Roman"/>
-          <w:sz w:val="24"/>
-          <w:szCs w:val="24"/>
-          <w:lang w:val="en-US"/>
-        </w:rPr>
-        <w:t xml:space="preserve"> </w:t>
+        <w:t xml:space="preserve">return </w:t>
       </w:r>
       <w:proofErr w:type="spellStart"/>
       <w:r>
@@ -36938,6 +36523,16 @@
           <w:lang w:val="en-US"/>
         </w:rPr>
       </w:pPr>
+      <w:r>
+        <w:rPr>
+          <w:rFonts w:ascii="Times New Roman" w:hAnsi="Times New Roman" w:cs="Times New Roman"/>
+          <w:sz w:val="24"/>
+          <w:szCs w:val="24"/>
+          <w:lang w:val="en-US"/>
+        </w:rPr>
+        <w:t xml:space="preserve">void </w:t>
+      </w:r>
+      <w:proofErr w:type="spellStart"/>
       <w:proofErr w:type="gramStart"/>
       <w:r>
         <w:rPr>
@@ -36946,7 +36541,17 @@
           <w:szCs w:val="24"/>
           <w:lang w:val="en-US"/>
         </w:rPr>
-        <w:t>void</w:t>
+        <w:t>opp</w:t>
+      </w:r>
+      <w:proofErr w:type="spellEnd"/>
+      <w:r>
+        <w:rPr>
+          <w:rFonts w:ascii="Times New Roman" w:hAnsi="Times New Roman" w:cs="Times New Roman"/>
+          <w:sz w:val="24"/>
+          <w:szCs w:val="24"/>
+          <w:lang w:val="en-US"/>
+        </w:rPr>
+        <w:t>::</w:t>
       </w:r>
       <w:proofErr w:type="gramEnd"/>
       <w:r>
@@ -36956,27 +36561,7 @@
           <w:szCs w:val="24"/>
           <w:lang w:val="en-US"/>
         </w:rPr>
-        <w:t xml:space="preserve"> </w:t>
-      </w:r>
-      <w:proofErr w:type="spellStart"/>
-      <w:r>
-        <w:rPr>
-          <w:rFonts w:ascii="Times New Roman" w:hAnsi="Times New Roman" w:cs="Times New Roman"/>
-          <w:sz w:val="24"/>
-          <w:szCs w:val="24"/>
-          <w:lang w:val="en-US"/>
-        </w:rPr>
-        <w:t>opp</w:t>
-      </w:r>
-      <w:proofErr w:type="spellEnd"/>
-      <w:r>
-        <w:rPr>
-          <w:rFonts w:ascii="Times New Roman" w:hAnsi="Times New Roman" w:cs="Times New Roman"/>
-          <w:sz w:val="24"/>
-          <w:szCs w:val="24"/>
-          <w:lang w:val="en-US"/>
-        </w:rPr>
-        <w:t>::work()</w:t>
+        <w:t>work()</w:t>
       </w:r>
     </w:p>
     <w:p>
@@ -37125,6 +36710,46 @@
         <w:tab/>
       </w:r>
       <w:proofErr w:type="spellStart"/>
+      <w:r>
+        <w:rPr>
+          <w:rFonts w:ascii="Times New Roman" w:hAnsi="Times New Roman" w:cs="Times New Roman"/>
+          <w:sz w:val="24"/>
+          <w:szCs w:val="24"/>
+          <w:lang w:val="en-US"/>
+        </w:rPr>
+        <w:t>int</w:t>
+      </w:r>
+      <w:proofErr w:type="spellEnd"/>
+      <w:r>
+        <w:rPr>
+          <w:rFonts w:ascii="Times New Roman" w:hAnsi="Times New Roman" w:cs="Times New Roman"/>
+          <w:sz w:val="24"/>
+          <w:szCs w:val="24"/>
+          <w:lang w:val="en-US"/>
+        </w:rPr>
+        <w:t xml:space="preserve"> </w:t>
+      </w:r>
+      <w:proofErr w:type="spellStart"/>
+      <w:r>
+        <w:rPr>
+          <w:rFonts w:ascii="Times New Roman" w:hAnsi="Times New Roman" w:cs="Times New Roman"/>
+          <w:sz w:val="24"/>
+          <w:szCs w:val="24"/>
+          <w:lang w:val="en-US"/>
+        </w:rPr>
+        <w:t>Pos</w:t>
+      </w:r>
+      <w:proofErr w:type="spellEnd"/>
+      <w:r>
+        <w:rPr>
+          <w:rFonts w:ascii="Times New Roman" w:hAnsi="Times New Roman" w:cs="Times New Roman"/>
+          <w:sz w:val="24"/>
+          <w:szCs w:val="24"/>
+          <w:lang w:val="en-US"/>
+        </w:rPr>
+        <w:t xml:space="preserve"> = </w:t>
+      </w:r>
+      <w:proofErr w:type="spellStart"/>
       <w:proofErr w:type="gramStart"/>
       <w:r>
         <w:rPr>
@@ -37133,9 +36758,18 @@
           <w:szCs w:val="24"/>
           <w:lang w:val="en-US"/>
         </w:rPr>
-        <w:t>int</w:t>
+        <w:t>GenOppPos</w:t>
       </w:r>
       <w:proofErr w:type="spellEnd"/>
+      <w:r>
+        <w:rPr>
+          <w:rFonts w:ascii="Times New Roman" w:hAnsi="Times New Roman" w:cs="Times New Roman"/>
+          <w:sz w:val="24"/>
+          <w:szCs w:val="24"/>
+          <w:lang w:val="en-US"/>
+        </w:rPr>
+        <w:t>(</w:t>
+      </w:r>
       <w:proofErr w:type="gramEnd"/>
       <w:r>
         <w:rPr>
@@ -37144,47 +36778,7 @@
           <w:szCs w:val="24"/>
           <w:lang w:val="en-US"/>
         </w:rPr>
-        <w:t xml:space="preserve"> </w:t>
-      </w:r>
-      <w:proofErr w:type="spellStart"/>
-      <w:r>
-        <w:rPr>
-          <w:rFonts w:ascii="Times New Roman" w:hAnsi="Times New Roman" w:cs="Times New Roman"/>
-          <w:sz w:val="24"/>
-          <w:szCs w:val="24"/>
-          <w:lang w:val="en-US"/>
-        </w:rPr>
-        <w:t>Pos</w:t>
-      </w:r>
-      <w:proofErr w:type="spellEnd"/>
-      <w:r>
-        <w:rPr>
-          <w:rFonts w:ascii="Times New Roman" w:hAnsi="Times New Roman" w:cs="Times New Roman"/>
-          <w:sz w:val="24"/>
-          <w:szCs w:val="24"/>
-          <w:lang w:val="en-US"/>
-        </w:rPr>
-        <w:t xml:space="preserve"> = </w:t>
-      </w:r>
-      <w:proofErr w:type="spellStart"/>
-      <w:r>
-        <w:rPr>
-          <w:rFonts w:ascii="Times New Roman" w:hAnsi="Times New Roman" w:cs="Times New Roman"/>
-          <w:sz w:val="24"/>
-          <w:szCs w:val="24"/>
-          <w:lang w:val="en-US"/>
-        </w:rPr>
-        <w:t>GenOppPos</w:t>
-      </w:r>
-      <w:proofErr w:type="spellEnd"/>
-      <w:r>
-        <w:rPr>
-          <w:rFonts w:ascii="Times New Roman" w:hAnsi="Times New Roman" w:cs="Times New Roman"/>
-          <w:sz w:val="24"/>
-          <w:szCs w:val="24"/>
-          <w:lang w:val="en-US"/>
-        </w:rPr>
-        <w:t>();</w:t>
+        <w:t>);</w:t>
       </w:r>
     </w:p>
     <w:p>
@@ -37452,19 +37046,9 @@
           <w:lang w:val="en-US"/>
         </w:rPr>
         <w:tab/>
-      </w:r>
-      <w:proofErr w:type="gramStart"/>
-      <w:r>
-        <w:rPr>
-          <w:rFonts w:ascii="Times New Roman" w:hAnsi="Times New Roman" w:cs="Times New Roman"/>
-          <w:sz w:val="24"/>
-          <w:szCs w:val="24"/>
-          <w:lang w:val="en-US"/>
-        </w:rPr>
         <w:t>bytes[</w:t>
       </w:r>
       <w:proofErr w:type="spellStart"/>
-      <w:proofErr w:type="gramEnd"/>
       <w:r>
         <w:rPr>
           <w:rFonts w:ascii="Times New Roman" w:hAnsi="Times New Roman" w:cs="Times New Roman"/>
@@ -37532,17 +37116,7 @@
           <w:szCs w:val="24"/>
           <w:lang w:val="en-US"/>
         </w:rPr>
-        <w:t>errorsPos.emplace_</w:t>
-      </w:r>
-      <w:proofErr w:type="gramStart"/>
-      <w:r>
-        <w:rPr>
-          <w:rFonts w:ascii="Times New Roman" w:hAnsi="Times New Roman" w:cs="Times New Roman"/>
-          <w:sz w:val="24"/>
-          <w:szCs w:val="24"/>
-          <w:lang w:val="en-US"/>
-        </w:rPr>
-        <w:t>back</w:t>
+        <w:t>errorsPos.emplace_back</w:t>
       </w:r>
       <w:proofErr w:type="spellEnd"/>
       <w:r>
@@ -37555,7 +37129,6 @@
         <w:t>(</w:t>
       </w:r>
       <w:proofErr w:type="spellStart"/>
-      <w:proofErr w:type="gramEnd"/>
       <w:r>
         <w:rPr>
           <w:rFonts w:ascii="Times New Roman" w:hAnsi="Times New Roman" w:cs="Times New Roman"/>
@@ -37748,6 +37321,7 @@
           <w:lang w:val="en-US"/>
         </w:rPr>
         <w:tab/>
+        <w:t xml:space="preserve">else </w:t>
       </w:r>
       <w:proofErr w:type="gramStart"/>
       <w:r>
@@ -37757,29 +37331,20 @@
           <w:szCs w:val="24"/>
           <w:lang w:val="en-US"/>
         </w:rPr>
-        <w:t>else</w:t>
-      </w:r>
+        <w:t xml:space="preserve">if( </w:t>
+      </w:r>
+      <w:proofErr w:type="spellStart"/>
+      <w:r>
+        <w:rPr>
+          <w:rFonts w:ascii="Times New Roman" w:hAnsi="Times New Roman" w:cs="Times New Roman"/>
+          <w:sz w:val="24"/>
+          <w:szCs w:val="24"/>
+          <w:lang w:val="en-US"/>
+        </w:rPr>
+        <w:t>Pos</w:t>
+      </w:r>
+      <w:proofErr w:type="spellEnd"/>
       <w:proofErr w:type="gramEnd"/>
-      <w:r>
-        <w:rPr>
-          <w:rFonts w:ascii="Times New Roman" w:hAnsi="Times New Roman" w:cs="Times New Roman"/>
-          <w:sz w:val="24"/>
-          <w:szCs w:val="24"/>
-          <w:lang w:val="en-US"/>
-        </w:rPr>
-        <w:t xml:space="preserve"> if( </w:t>
-      </w:r>
-      <w:proofErr w:type="spellStart"/>
-      <w:r>
-        <w:rPr>
-          <w:rFonts w:ascii="Times New Roman" w:hAnsi="Times New Roman" w:cs="Times New Roman"/>
-          <w:sz w:val="24"/>
-          <w:szCs w:val="24"/>
-          <w:lang w:val="en-US"/>
-        </w:rPr>
-        <w:t>Pos</w:t>
-      </w:r>
-      <w:proofErr w:type="spellEnd"/>
       <w:r>
         <w:rPr>
           <w:rFonts w:ascii="Times New Roman" w:hAnsi="Times New Roman" w:cs="Times New Roman"/>
@@ -37848,19 +37413,9 @@
           <w:lang w:val="en-US"/>
         </w:rPr>
         <w:tab/>
-      </w:r>
-      <w:proofErr w:type="gramStart"/>
-      <w:r>
-        <w:rPr>
-          <w:rFonts w:ascii="Times New Roman" w:hAnsi="Times New Roman" w:cs="Times New Roman"/>
-          <w:sz w:val="24"/>
-          <w:szCs w:val="24"/>
-          <w:lang w:val="en-US"/>
-        </w:rPr>
         <w:t>bytes[</w:t>
       </w:r>
       <w:proofErr w:type="spellStart"/>
-      <w:proofErr w:type="gramEnd"/>
       <w:r>
         <w:rPr>
           <w:rFonts w:ascii="Times New Roman" w:hAnsi="Times New Roman" w:cs="Times New Roman"/>
@@ -38120,20 +37675,9 @@
           <w:szCs w:val="24"/>
           <w:lang w:val="en-US"/>
         </w:rPr>
-        <w:t xml:space="preserve">//    </w:t>
-      </w:r>
-      <w:proofErr w:type="gramStart"/>
-      <w:r>
-        <w:rPr>
-          <w:rFonts w:ascii="Times New Roman" w:hAnsi="Times New Roman" w:cs="Times New Roman"/>
-          <w:sz w:val="24"/>
-          <w:szCs w:val="24"/>
-          <w:lang w:val="en-US"/>
-        </w:rPr>
-        <w:t>print(</w:t>
+        <w:t>//    print(</w:t>
       </w:r>
       <w:proofErr w:type="spellStart"/>
-      <w:proofErr w:type="gramEnd"/>
       <w:r>
         <w:rPr>
           <w:rFonts w:ascii="Times New Roman" w:hAnsi="Times New Roman" w:cs="Times New Roman"/>
@@ -38189,6 +37733,26 @@
         <w:t xml:space="preserve">    </w:t>
       </w:r>
       <w:proofErr w:type="spellStart"/>
+      <w:r>
+        <w:rPr>
+          <w:rFonts w:ascii="Times New Roman" w:hAnsi="Times New Roman" w:cs="Times New Roman"/>
+          <w:sz w:val="24"/>
+          <w:szCs w:val="24"/>
+          <w:lang w:val="en-US"/>
+        </w:rPr>
+        <w:t>bl</w:t>
+      </w:r>
+      <w:proofErr w:type="spellEnd"/>
+      <w:r>
+        <w:rPr>
+          <w:rFonts w:ascii="Times New Roman" w:hAnsi="Times New Roman" w:cs="Times New Roman"/>
+          <w:sz w:val="24"/>
+          <w:szCs w:val="24"/>
+          <w:lang w:val="en-US"/>
+        </w:rPr>
+        <w:t xml:space="preserve"> = </w:t>
+      </w:r>
+      <w:proofErr w:type="spellStart"/>
       <w:proofErr w:type="gramStart"/>
       <w:r>
         <w:rPr>
@@ -38197,9 +37761,18 @@
           <w:szCs w:val="24"/>
           <w:lang w:val="en-US"/>
         </w:rPr>
-        <w:t>bl</w:t>
+        <w:t>makeBlocks</w:t>
       </w:r>
       <w:proofErr w:type="spellEnd"/>
+      <w:r>
+        <w:rPr>
+          <w:rFonts w:ascii="Times New Roman" w:hAnsi="Times New Roman" w:cs="Times New Roman"/>
+          <w:sz w:val="24"/>
+          <w:szCs w:val="24"/>
+          <w:lang w:val="en-US"/>
+        </w:rPr>
+        <w:t>(</w:t>
+      </w:r>
       <w:proofErr w:type="gramEnd"/>
       <w:r>
         <w:rPr>
@@ -38208,27 +37781,7 @@
           <w:szCs w:val="24"/>
           <w:lang w:val="en-US"/>
         </w:rPr>
-        <w:t xml:space="preserve"> = </w:t>
-      </w:r>
-      <w:proofErr w:type="spellStart"/>
-      <w:r>
-        <w:rPr>
-          <w:rFonts w:ascii="Times New Roman" w:hAnsi="Times New Roman" w:cs="Times New Roman"/>
-          <w:sz w:val="24"/>
-          <w:szCs w:val="24"/>
-          <w:lang w:val="en-US"/>
-        </w:rPr>
-        <w:t>makeBlocks</w:t>
-      </w:r>
-      <w:proofErr w:type="spellEnd"/>
-      <w:r>
-        <w:rPr>
-          <w:rFonts w:ascii="Times New Roman" w:hAnsi="Times New Roman" w:cs="Times New Roman"/>
-          <w:sz w:val="24"/>
-          <w:szCs w:val="24"/>
-          <w:lang w:val="en-US"/>
-        </w:rPr>
-        <w:t xml:space="preserve">(Blocks, </w:t>
+        <w:t xml:space="preserve">Blocks, </w:t>
       </w:r>
       <w:proofErr w:type="spellStart"/>
       <w:r>
@@ -38273,6 +37826,26 @@
         <w:t xml:space="preserve">    </w:t>
       </w:r>
       <w:proofErr w:type="spellStart"/>
+      <w:r>
+        <w:rPr>
+          <w:rFonts w:ascii="Times New Roman" w:hAnsi="Times New Roman" w:cs="Times New Roman"/>
+          <w:sz w:val="24"/>
+          <w:szCs w:val="24"/>
+          <w:lang w:val="en-US"/>
+        </w:rPr>
+        <w:t>pr</w:t>
+      </w:r>
+      <w:proofErr w:type="spellEnd"/>
+      <w:r>
+        <w:rPr>
+          <w:rFonts w:ascii="Times New Roman" w:hAnsi="Times New Roman" w:cs="Times New Roman"/>
+          <w:sz w:val="24"/>
+          <w:szCs w:val="24"/>
+          <w:lang w:val="en-US"/>
+        </w:rPr>
+        <w:t xml:space="preserve"> = new protocol(</w:t>
+      </w:r>
+      <w:proofErr w:type="spellStart"/>
       <w:proofErr w:type="gramStart"/>
       <w:r>
         <w:rPr>
@@ -38281,30 +37854,10 @@
           <w:szCs w:val="24"/>
           <w:lang w:val="en-US"/>
         </w:rPr>
-        <w:t>pr</w:t>
+        <w:t>bl,code</w:t>
       </w:r>
       <w:proofErr w:type="spellEnd"/>
       <w:proofErr w:type="gramEnd"/>
-      <w:r>
-        <w:rPr>
-          <w:rFonts w:ascii="Times New Roman" w:hAnsi="Times New Roman" w:cs="Times New Roman"/>
-          <w:sz w:val="24"/>
-          <w:szCs w:val="24"/>
-          <w:lang w:val="en-US"/>
-        </w:rPr>
-        <w:t xml:space="preserve"> = new protocol(</w:t>
-      </w:r>
-      <w:proofErr w:type="spellStart"/>
-      <w:r>
-        <w:rPr>
-          <w:rFonts w:ascii="Times New Roman" w:hAnsi="Times New Roman" w:cs="Times New Roman"/>
-          <w:sz w:val="24"/>
-          <w:szCs w:val="24"/>
-          <w:lang w:val="en-US"/>
-        </w:rPr>
-        <w:t>bl,code</w:t>
-      </w:r>
-      <w:proofErr w:type="spellEnd"/>
       <w:r>
         <w:rPr>
           <w:rFonts w:ascii="Times New Roman" w:hAnsi="Times New Roman" w:cs="Times New Roman"/>
@@ -38337,6 +37890,25 @@
         <w:t xml:space="preserve">    </w:t>
       </w:r>
       <w:proofErr w:type="spellStart"/>
+      <w:r>
+        <w:rPr>
+          <w:rFonts w:ascii="Times New Roman" w:hAnsi="Times New Roman" w:cs="Times New Roman"/>
+          <w:sz w:val="24"/>
+          <w:szCs w:val="24"/>
+          <w:lang w:val="en-US"/>
+        </w:rPr>
+        <w:t>pr</w:t>
+      </w:r>
+      <w:proofErr w:type="spellEnd"/>
+      <w:r>
+        <w:rPr>
+          <w:rFonts w:ascii="Times New Roman" w:hAnsi="Times New Roman" w:cs="Times New Roman"/>
+          <w:sz w:val="24"/>
+          <w:szCs w:val="24"/>
+          <w:lang w:val="en-US"/>
+        </w:rPr>
+        <w:t>-&gt;</w:t>
+      </w:r>
       <w:proofErr w:type="gramStart"/>
       <w:r>
         <w:rPr>
@@ -38345,20 +37917,10 @@
           <w:szCs w:val="24"/>
           <w:lang w:val="en-US"/>
         </w:rPr>
-        <w:t>pr</w:t>
-      </w:r>
-      <w:proofErr w:type="spellEnd"/>
+        <w:t>work(</w:t>
+      </w:r>
+      <w:proofErr w:type="spellStart"/>
       <w:proofErr w:type="gramEnd"/>
-      <w:r>
-        <w:rPr>
-          <w:rFonts w:ascii="Times New Roman" w:hAnsi="Times New Roman" w:cs="Times New Roman"/>
-          <w:sz w:val="24"/>
-          <w:szCs w:val="24"/>
-          <w:lang w:val="en-US"/>
-        </w:rPr>
-        <w:t>-&gt;work(</w:t>
-      </w:r>
-      <w:proofErr w:type="spellStart"/>
       <w:r>
         <w:rPr>
           <w:rFonts w:ascii="Times New Roman" w:hAnsi="Times New Roman" w:cs="Times New Roman"/>
@@ -38682,25 +38244,14 @@
           <w:lang w:val="en-US"/>
         </w:rPr>
       </w:pPr>
-      <w:proofErr w:type="gramStart"/>
-      <w:r>
-        <w:rPr>
-          <w:rFonts w:ascii="Times New Roman" w:hAnsi="Times New Roman" w:cs="Times New Roman"/>
-          <w:sz w:val="24"/>
-          <w:szCs w:val="24"/>
-          <w:lang w:val="en-US"/>
-        </w:rPr>
-        <w:t>class</w:t>
-      </w:r>
-      <w:proofErr w:type="gramEnd"/>
-      <w:r>
-        <w:rPr>
-          <w:rFonts w:ascii="Times New Roman" w:hAnsi="Times New Roman" w:cs="Times New Roman"/>
-          <w:sz w:val="24"/>
-          <w:szCs w:val="24"/>
-          <w:lang w:val="en-US"/>
-        </w:rPr>
-        <w:t xml:space="preserve"> protocol {</w:t>
+      <w:r>
+        <w:rPr>
+          <w:rFonts w:ascii="Times New Roman" w:hAnsi="Times New Roman" w:cs="Times New Roman"/>
+          <w:sz w:val="24"/>
+          <w:szCs w:val="24"/>
+          <w:lang w:val="en-US"/>
+        </w:rPr>
+        <w:t>class protocol {</w:t>
       </w:r>
     </w:p>
     <w:p>
@@ -38728,25 +38279,14 @@
           <w:lang w:val="en-US"/>
         </w:rPr>
       </w:pPr>
-      <w:proofErr w:type="gramStart"/>
-      <w:r>
-        <w:rPr>
-          <w:rFonts w:ascii="Times New Roman" w:hAnsi="Times New Roman" w:cs="Times New Roman"/>
-          <w:sz w:val="24"/>
-          <w:szCs w:val="24"/>
-          <w:lang w:val="en-US"/>
-        </w:rPr>
-        <w:t>public</w:t>
-      </w:r>
-      <w:proofErr w:type="gramEnd"/>
-      <w:r>
-        <w:rPr>
-          <w:rFonts w:ascii="Times New Roman" w:hAnsi="Times New Roman" w:cs="Times New Roman"/>
-          <w:sz w:val="24"/>
-          <w:szCs w:val="24"/>
-          <w:lang w:val="en-US"/>
-        </w:rPr>
-        <w:t>:</w:t>
+      <w:r>
+        <w:rPr>
+          <w:rFonts w:ascii="Times New Roman" w:hAnsi="Times New Roman" w:cs="Times New Roman"/>
+          <w:sz w:val="24"/>
+          <w:szCs w:val="24"/>
+          <w:lang w:val="en-US"/>
+        </w:rPr>
+        <w:t>public:</w:t>
       </w:r>
     </w:p>
     <w:p>
@@ -38963,9 +38503,20 @@
           <w:szCs w:val="24"/>
           <w:lang w:val="en-US"/>
         </w:rPr>
-        <w:t xml:space="preserve">        protocol::</w:t>
+        <w:t xml:space="preserve">        </w:t>
+      </w:r>
+      <w:proofErr w:type="gramStart"/>
+      <w:r>
+        <w:rPr>
+          <w:rFonts w:ascii="Times New Roman" w:hAnsi="Times New Roman" w:cs="Times New Roman"/>
+          <w:sz w:val="24"/>
+          <w:szCs w:val="24"/>
+          <w:lang w:val="en-US"/>
+        </w:rPr>
+        <w:t>protocol::</w:t>
       </w:r>
       <w:proofErr w:type="spellStart"/>
+      <w:proofErr w:type="gramEnd"/>
       <w:r>
         <w:rPr>
           <w:rFonts w:ascii="Times New Roman" w:hAnsi="Times New Roman" w:cs="Times New Roman"/>
@@ -38983,17 +38534,7 @@
           <w:szCs w:val="24"/>
           <w:lang w:val="en-US"/>
         </w:rPr>
-        <w:t xml:space="preserve"> = (UINT) protocol:</w:t>
-      </w:r>
-      <w:proofErr w:type="gramStart"/>
-      <w:r>
-        <w:rPr>
-          <w:rFonts w:ascii="Times New Roman" w:hAnsi="Times New Roman" w:cs="Times New Roman"/>
-          <w:sz w:val="24"/>
-          <w:szCs w:val="24"/>
-          <w:lang w:val="en-US"/>
-        </w:rPr>
-        <w:t>:</w:t>
+        <w:t xml:space="preserve"> = (UINT) protocol::</w:t>
       </w:r>
       <w:proofErr w:type="spellStart"/>
       <w:r>
@@ -39006,7 +38547,6 @@
         <w:t>bl.begin</w:t>
       </w:r>
       <w:proofErr w:type="spellEnd"/>
-      <w:proofErr w:type="gramEnd"/>
       <w:r>
         <w:rPr>
           <w:rFonts w:ascii="Times New Roman" w:hAnsi="Times New Roman" w:cs="Times New Roman"/>
@@ -39036,7 +38576,7 @@
           <w:szCs w:val="24"/>
           <w:lang w:val="en-US"/>
         </w:rPr>
-        <w:t xml:space="preserve">        protocol::blocks = (UINT) protocol:</w:t>
+        <w:t xml:space="preserve">        </w:t>
       </w:r>
       <w:proofErr w:type="gramStart"/>
       <w:r>
@@ -39046,7 +38586,17 @@
           <w:szCs w:val="24"/>
           <w:lang w:val="en-US"/>
         </w:rPr>
-        <w:t>:</w:t>
+        <w:t>protocol::</w:t>
+      </w:r>
+      <w:proofErr w:type="gramEnd"/>
+      <w:r>
+        <w:rPr>
+          <w:rFonts w:ascii="Times New Roman" w:hAnsi="Times New Roman" w:cs="Times New Roman"/>
+          <w:sz w:val="24"/>
+          <w:szCs w:val="24"/>
+          <w:lang w:val="en-US"/>
+        </w:rPr>
+        <w:t>blocks = (UINT) protocol::</w:t>
       </w:r>
       <w:proofErr w:type="spellStart"/>
       <w:r>
@@ -39059,7 +38609,6 @@
         <w:t>bl.size</w:t>
       </w:r>
       <w:proofErr w:type="spellEnd"/>
-      <w:proofErr w:type="gramEnd"/>
       <w:r>
         <w:rPr>
           <w:rFonts w:ascii="Times New Roman" w:hAnsi="Times New Roman" w:cs="Times New Roman"/>
@@ -39111,7 +38660,7 @@
           <w:szCs w:val="24"/>
           <w:lang w:val="en-US"/>
         </w:rPr>
-        <w:t xml:space="preserve">    </w:t>
+        <w:t xml:space="preserve">    virtual ~</w:t>
       </w:r>
       <w:proofErr w:type="gramStart"/>
       <w:r>
@@ -39121,7 +38670,7 @@
           <w:szCs w:val="24"/>
           <w:lang w:val="en-US"/>
         </w:rPr>
-        <w:t>virtual</w:t>
+        <w:t>protocol(</w:t>
       </w:r>
       <w:proofErr w:type="gramEnd"/>
       <w:r>
@@ -39131,7 +38680,7 @@
           <w:szCs w:val="24"/>
           <w:lang w:val="en-US"/>
         </w:rPr>
-        <w:t xml:space="preserve"> ~protocol() { }</w:t>
+        <w:t>) { }</w:t>
       </w:r>
     </w:p>
     <w:p>
@@ -39153,8 +38702,9 @@
           <w:szCs w:val="24"/>
           <w:lang w:val="en-US"/>
         </w:rPr>
-        <w:t xml:space="preserve">    </w:t>
-      </w:r>
+        <w:t xml:space="preserve">    void </w:t>
+      </w:r>
+      <w:proofErr w:type="spellStart"/>
       <w:proofErr w:type="gramStart"/>
       <w:r>
         <w:rPr>
@@ -39163,7 +38713,17 @@
           <w:szCs w:val="24"/>
           <w:lang w:val="en-US"/>
         </w:rPr>
-        <w:t>void</w:t>
+        <w:t>setSpeed</w:t>
+      </w:r>
+      <w:proofErr w:type="spellEnd"/>
+      <w:r>
+        <w:rPr>
+          <w:rFonts w:ascii="Times New Roman" w:hAnsi="Times New Roman" w:cs="Times New Roman"/>
+          <w:sz w:val="24"/>
+          <w:szCs w:val="24"/>
+          <w:lang w:val="en-US"/>
+        </w:rPr>
+        <w:t>(</w:t>
       </w:r>
       <w:proofErr w:type="gramEnd"/>
       <w:r>
@@ -39173,27 +38733,7 @@
           <w:szCs w:val="24"/>
           <w:lang w:val="en-US"/>
         </w:rPr>
-        <w:t xml:space="preserve"> </w:t>
-      </w:r>
-      <w:proofErr w:type="spellStart"/>
-      <w:r>
-        <w:rPr>
-          <w:rFonts w:ascii="Times New Roman" w:hAnsi="Times New Roman" w:cs="Times New Roman"/>
-          <w:sz w:val="24"/>
-          <w:szCs w:val="24"/>
-          <w:lang w:val="en-US"/>
-        </w:rPr>
-        <w:t>setSpeed</w:t>
-      </w:r>
-      <w:proofErr w:type="spellEnd"/>
-      <w:r>
-        <w:rPr>
-          <w:rFonts w:ascii="Times New Roman" w:hAnsi="Times New Roman" w:cs="Times New Roman"/>
-          <w:sz w:val="24"/>
-          <w:szCs w:val="24"/>
-          <w:lang w:val="en-US"/>
-        </w:rPr>
-        <w:t>(double speed) {</w:t>
+        <w:t>double speed) {</w:t>
       </w:r>
     </w:p>
     <w:p>
@@ -39273,7 +38813,7 @@
           <w:szCs w:val="24"/>
           <w:lang w:val="en-US"/>
         </w:rPr>
-        <w:t xml:space="preserve">    </w:t>
+        <w:t xml:space="preserve">    void </w:t>
       </w:r>
       <w:proofErr w:type="gramStart"/>
       <w:r>
@@ -39283,7 +38823,7 @@
           <w:szCs w:val="24"/>
           <w:lang w:val="en-US"/>
         </w:rPr>
-        <w:t>void</w:t>
+        <w:t>work(</w:t>
       </w:r>
       <w:proofErr w:type="gramEnd"/>
       <w:r>
@@ -39293,7 +38833,7 @@
           <w:szCs w:val="24"/>
           <w:lang w:val="en-US"/>
         </w:rPr>
-        <w:t xml:space="preserve"> work(UINT type, UINT </w:t>
+        <w:t xml:space="preserve">UINT type, UINT </w:t>
       </w:r>
       <w:proofErr w:type="spellStart"/>
       <w:r>
@@ -39328,25 +38868,14 @@
           <w:lang w:val="en-US"/>
         </w:rPr>
       </w:pPr>
-      <w:proofErr w:type="gramStart"/>
-      <w:r>
-        <w:rPr>
-          <w:rFonts w:ascii="Times New Roman" w:hAnsi="Times New Roman" w:cs="Times New Roman"/>
-          <w:sz w:val="24"/>
-          <w:szCs w:val="24"/>
-          <w:lang w:val="en-US"/>
-        </w:rPr>
-        <w:t>private</w:t>
-      </w:r>
-      <w:proofErr w:type="gramEnd"/>
-      <w:r>
-        <w:rPr>
-          <w:rFonts w:ascii="Times New Roman" w:hAnsi="Times New Roman" w:cs="Times New Roman"/>
-          <w:sz w:val="24"/>
-          <w:szCs w:val="24"/>
-          <w:lang w:val="en-US"/>
-        </w:rPr>
-        <w:t>:</w:t>
+      <w:r>
+        <w:rPr>
+          <w:rFonts w:ascii="Times New Roman" w:hAnsi="Times New Roman" w:cs="Times New Roman"/>
+          <w:sz w:val="24"/>
+          <w:szCs w:val="24"/>
+          <w:lang w:val="en-US"/>
+        </w:rPr>
+        <w:t>private:</w:t>
       </w:r>
     </w:p>
     <w:p>
@@ -39433,6 +38962,7 @@
         <w:t xml:space="preserve">    </w:t>
       </w:r>
       <w:proofErr w:type="spellStart"/>
+      <w:proofErr w:type="gramStart"/>
       <w:r>
         <w:rPr>
           <w:rFonts w:ascii="Times New Roman" w:hAnsi="Times New Roman" w:cs="Times New Roman"/>
@@ -39450,10 +38980,19 @@
           <w:szCs w:val="24"/>
           <w:lang w:val="en-US"/>
         </w:rPr>
-        <w:t>::vector&lt;Packet&gt;</w:t>
+        <w:t>::</w:t>
+      </w:r>
+      <w:proofErr w:type="gramEnd"/>
+      <w:r>
+        <w:rPr>
+          <w:rFonts w:ascii="Times New Roman" w:hAnsi="Times New Roman" w:cs="Times New Roman"/>
+          <w:sz w:val="24"/>
+          <w:szCs w:val="24"/>
+          <w:lang w:val="en-US"/>
+        </w:rPr>
+        <w:t>vector&lt;Packet&gt;</w:t>
       </w:r>
       <w:proofErr w:type="spellStart"/>
-      <w:proofErr w:type="gramStart"/>
       <w:r>
         <w:rPr>
           <w:rFonts w:ascii="Times New Roman" w:hAnsi="Times New Roman" w:cs="Times New Roman"/>
@@ -39464,7 +39003,6 @@
         <w:t>pl</w:t>
       </w:r>
       <w:proofErr w:type="spellEnd"/>
-      <w:proofErr w:type="gramEnd"/>
       <w:r>
         <w:rPr>
           <w:rFonts w:ascii="Times New Roman" w:hAnsi="Times New Roman" w:cs="Times New Roman"/>
@@ -39536,27 +39074,7 @@
           <w:szCs w:val="24"/>
           <w:lang w:val="en-US"/>
         </w:rPr>
-        <w:t xml:space="preserve">    </w:t>
-      </w:r>
-      <w:proofErr w:type="gramStart"/>
-      <w:r>
-        <w:rPr>
-          <w:rFonts w:ascii="Times New Roman" w:hAnsi="Times New Roman" w:cs="Times New Roman"/>
-          <w:sz w:val="24"/>
-          <w:szCs w:val="24"/>
-          <w:lang w:val="en-US"/>
-        </w:rPr>
-        <w:t>double</w:t>
-      </w:r>
-      <w:proofErr w:type="gramEnd"/>
-      <w:r>
-        <w:rPr>
-          <w:rFonts w:ascii="Times New Roman" w:hAnsi="Times New Roman" w:cs="Times New Roman"/>
-          <w:sz w:val="24"/>
-          <w:szCs w:val="24"/>
-          <w:lang w:val="en-US"/>
-        </w:rPr>
-        <w:t xml:space="preserve"> speed = 0.0, </w:t>
+        <w:t xml:space="preserve">    double speed = 0.0, </w:t>
       </w:r>
       <w:proofErr w:type="spellStart"/>
       <w:r>
@@ -39618,27 +39136,7 @@
           <w:szCs w:val="24"/>
           <w:lang w:val="en-US"/>
         </w:rPr>
-        <w:t xml:space="preserve">    </w:t>
-      </w:r>
-      <w:proofErr w:type="gramStart"/>
-      <w:r>
-        <w:rPr>
-          <w:rFonts w:ascii="Times New Roman" w:hAnsi="Times New Roman" w:cs="Times New Roman"/>
-          <w:sz w:val="24"/>
-          <w:szCs w:val="24"/>
-          <w:lang w:val="en-US"/>
-        </w:rPr>
-        <w:t>double</w:t>
-      </w:r>
-      <w:proofErr w:type="gramEnd"/>
-      <w:r>
-        <w:rPr>
-          <w:rFonts w:ascii="Times New Roman" w:hAnsi="Times New Roman" w:cs="Times New Roman"/>
-          <w:sz w:val="24"/>
-          <w:szCs w:val="24"/>
-          <w:lang w:val="en-US"/>
-        </w:rPr>
-        <w:t xml:space="preserve"> </w:t>
+        <w:t xml:space="preserve">    double </w:t>
       </w:r>
       <w:proofErr w:type="spellStart"/>
       <w:r>
@@ -39857,8 +39355,9 @@
           <w:szCs w:val="24"/>
           <w:lang w:val="en-US"/>
         </w:rPr>
-        <w:t xml:space="preserve">    </w:t>
-      </w:r>
+        <w:t xml:space="preserve">    void </w:t>
+      </w:r>
+      <w:proofErr w:type="spellStart"/>
       <w:proofErr w:type="gramStart"/>
       <w:r>
         <w:rPr>
@@ -39867,7 +39366,17 @@
           <w:szCs w:val="24"/>
           <w:lang w:val="en-US"/>
         </w:rPr>
-        <w:t>void</w:t>
+        <w:t>datagramm</w:t>
+      </w:r>
+      <w:proofErr w:type="spellEnd"/>
+      <w:r>
+        <w:rPr>
+          <w:rFonts w:ascii="Times New Roman" w:hAnsi="Times New Roman" w:cs="Times New Roman"/>
+          <w:sz w:val="24"/>
+          <w:szCs w:val="24"/>
+          <w:lang w:val="en-US"/>
+        </w:rPr>
+        <w:t>(</w:t>
       </w:r>
       <w:proofErr w:type="gramEnd"/>
       <w:r>
@@ -39877,27 +39386,7 @@
           <w:szCs w:val="24"/>
           <w:lang w:val="en-US"/>
         </w:rPr>
-        <w:t xml:space="preserve"> </w:t>
-      </w:r>
-      <w:proofErr w:type="spellStart"/>
-      <w:r>
-        <w:rPr>
-          <w:rFonts w:ascii="Times New Roman" w:hAnsi="Times New Roman" w:cs="Times New Roman"/>
-          <w:sz w:val="24"/>
-          <w:szCs w:val="24"/>
-          <w:lang w:val="en-US"/>
-        </w:rPr>
-        <w:t>datagramm</w:t>
-      </w:r>
-      <w:proofErr w:type="spellEnd"/>
-      <w:r>
-        <w:rPr>
-          <w:rFonts w:ascii="Times New Roman" w:hAnsi="Times New Roman" w:cs="Times New Roman"/>
-          <w:sz w:val="24"/>
-          <w:szCs w:val="24"/>
-          <w:lang w:val="en-US"/>
-        </w:rPr>
-        <w:t>();</w:t>
+        <w:t>);</w:t>
       </w:r>
     </w:p>
     <w:p>
@@ -39919,7 +39408,7 @@
           <w:szCs w:val="24"/>
           <w:lang w:val="en-US"/>
         </w:rPr>
-        <w:t xml:space="preserve">    </w:t>
+        <w:t xml:space="preserve">    void </w:t>
       </w:r>
       <w:proofErr w:type="gramStart"/>
       <w:r>
@@ -39929,7 +39418,7 @@
           <w:szCs w:val="24"/>
           <w:lang w:val="en-US"/>
         </w:rPr>
-        <w:t>void</w:t>
+        <w:t>latency(</w:t>
       </w:r>
       <w:proofErr w:type="gramEnd"/>
       <w:r>
@@ -39939,7 +39428,7 @@
           <w:szCs w:val="24"/>
           <w:lang w:val="en-US"/>
         </w:rPr>
-        <w:t xml:space="preserve"> latency();</w:t>
+        <w:t>);</w:t>
       </w:r>
     </w:p>
     <w:p>
@@ -39961,8 +39450,9 @@
           <w:szCs w:val="24"/>
           <w:lang w:val="en-US"/>
         </w:rPr>
-        <w:t xml:space="preserve">    </w:t>
-      </w:r>
+        <w:t xml:space="preserve">    void </w:t>
+      </w:r>
+      <w:proofErr w:type="spellStart"/>
       <w:proofErr w:type="gramStart"/>
       <w:r>
         <w:rPr>
@@ -39971,7 +39461,17 @@
           <w:szCs w:val="24"/>
           <w:lang w:val="en-US"/>
         </w:rPr>
-        <w:t>void</w:t>
+        <w:t>Nstep</w:t>
+      </w:r>
+      <w:proofErr w:type="spellEnd"/>
+      <w:r>
+        <w:rPr>
+          <w:rFonts w:ascii="Times New Roman" w:hAnsi="Times New Roman" w:cs="Times New Roman"/>
+          <w:sz w:val="24"/>
+          <w:szCs w:val="24"/>
+          <w:lang w:val="en-US"/>
+        </w:rPr>
+        <w:t>(</w:t>
       </w:r>
       <w:proofErr w:type="gramEnd"/>
       <w:r>
@@ -39981,27 +39481,7 @@
           <w:szCs w:val="24"/>
           <w:lang w:val="en-US"/>
         </w:rPr>
-        <w:t xml:space="preserve"> </w:t>
-      </w:r>
-      <w:proofErr w:type="spellStart"/>
-      <w:r>
-        <w:rPr>
-          <w:rFonts w:ascii="Times New Roman" w:hAnsi="Times New Roman" w:cs="Times New Roman"/>
-          <w:sz w:val="24"/>
-          <w:szCs w:val="24"/>
-          <w:lang w:val="en-US"/>
-        </w:rPr>
-        <w:t>Nstep</w:t>
-      </w:r>
-      <w:proofErr w:type="spellEnd"/>
-      <w:r>
-        <w:rPr>
-          <w:rFonts w:ascii="Times New Roman" w:hAnsi="Times New Roman" w:cs="Times New Roman"/>
-          <w:sz w:val="24"/>
-          <w:szCs w:val="24"/>
-          <w:lang w:val="en-US"/>
-        </w:rPr>
-        <w:t>();</w:t>
+        <w:t>);</w:t>
       </w:r>
     </w:p>
     <w:p>
@@ -40036,7 +39516,7 @@
           <w:szCs w:val="24"/>
           <w:lang w:val="en-US"/>
         </w:rPr>
-        <w:t xml:space="preserve">    </w:t>
+        <w:t xml:space="preserve">    bool </w:t>
       </w:r>
       <w:proofErr w:type="spellStart"/>
       <w:proofErr w:type="gramStart"/>
@@ -40047,9 +39527,18 @@
           <w:szCs w:val="24"/>
           <w:lang w:val="en-US"/>
         </w:rPr>
-        <w:t>bool</w:t>
+        <w:t>isCorectable</w:t>
       </w:r>
       <w:proofErr w:type="spellEnd"/>
+      <w:r>
+        <w:rPr>
+          <w:rFonts w:ascii="Times New Roman" w:hAnsi="Times New Roman" w:cs="Times New Roman"/>
+          <w:sz w:val="24"/>
+          <w:szCs w:val="24"/>
+          <w:lang w:val="en-US"/>
+        </w:rPr>
+        <w:t>(</w:t>
+      </w:r>
       <w:proofErr w:type="gramEnd"/>
       <w:r>
         <w:rPr>
@@ -40058,27 +39547,7 @@
           <w:szCs w:val="24"/>
           <w:lang w:val="en-US"/>
         </w:rPr>
-        <w:t xml:space="preserve"> </w:t>
-      </w:r>
-      <w:proofErr w:type="spellStart"/>
-      <w:r>
-        <w:rPr>
-          <w:rFonts w:ascii="Times New Roman" w:hAnsi="Times New Roman" w:cs="Times New Roman"/>
-          <w:sz w:val="24"/>
-          <w:szCs w:val="24"/>
-          <w:lang w:val="en-US"/>
-        </w:rPr>
-        <w:t>isCorectable</w:t>
-      </w:r>
-      <w:proofErr w:type="spellEnd"/>
-      <w:r>
-        <w:rPr>
-          <w:rFonts w:ascii="Times New Roman" w:hAnsi="Times New Roman" w:cs="Times New Roman"/>
-          <w:sz w:val="24"/>
-          <w:szCs w:val="24"/>
-          <w:lang w:val="en-US"/>
-        </w:rPr>
-        <w:t>(Packet packet);</w:t>
+        <w:t>Packet packet);</w:t>
       </w:r>
     </w:p>
     <w:p>
@@ -40100,7 +39569,7 @@
           <w:szCs w:val="24"/>
           <w:lang w:val="en-US"/>
         </w:rPr>
-        <w:t xml:space="preserve">    </w:t>
+        <w:t xml:space="preserve">    bool </w:t>
       </w:r>
       <w:proofErr w:type="spellStart"/>
       <w:proofErr w:type="gramStart"/>
@@ -40111,9 +39580,18 @@
           <w:szCs w:val="24"/>
           <w:lang w:val="en-US"/>
         </w:rPr>
-        <w:t>bool</w:t>
+        <w:t>checkPacket</w:t>
       </w:r>
       <w:proofErr w:type="spellEnd"/>
+      <w:r>
+        <w:rPr>
+          <w:rFonts w:ascii="Times New Roman" w:hAnsi="Times New Roman" w:cs="Times New Roman"/>
+          <w:sz w:val="24"/>
+          <w:szCs w:val="24"/>
+          <w:lang w:val="en-US"/>
+        </w:rPr>
+        <w:t>(</w:t>
+      </w:r>
       <w:proofErr w:type="gramEnd"/>
       <w:r>
         <w:rPr>
@@ -40122,27 +39600,7 @@
           <w:szCs w:val="24"/>
           <w:lang w:val="en-US"/>
         </w:rPr>
-        <w:t xml:space="preserve"> </w:t>
-      </w:r>
-      <w:proofErr w:type="spellStart"/>
-      <w:r>
-        <w:rPr>
-          <w:rFonts w:ascii="Times New Roman" w:hAnsi="Times New Roman" w:cs="Times New Roman"/>
-          <w:sz w:val="24"/>
-          <w:szCs w:val="24"/>
-          <w:lang w:val="en-US"/>
-        </w:rPr>
-        <w:t>checkPacket</w:t>
-      </w:r>
-      <w:proofErr w:type="spellEnd"/>
-      <w:r>
-        <w:rPr>
-          <w:rFonts w:ascii="Times New Roman" w:hAnsi="Times New Roman" w:cs="Times New Roman"/>
-          <w:sz w:val="24"/>
-          <w:szCs w:val="24"/>
-          <w:lang w:val="en-US"/>
-        </w:rPr>
-        <w:t>(Packet packet);</w:t>
+        <w:t>Packet packet);</w:t>
       </w:r>
     </w:p>
     <w:p>
@@ -40237,7 +39695,7 @@
           <w:szCs w:val="24"/>
           <w:lang w:val="en-US"/>
         </w:rPr>
-        <w:t xml:space="preserve">    </w:t>
+        <w:t xml:space="preserve">    bool </w:t>
       </w:r>
       <w:proofErr w:type="spellStart"/>
       <w:proofErr w:type="gramStart"/>
@@ -40248,9 +39706,18 @@
           <w:szCs w:val="24"/>
           <w:lang w:val="en-US"/>
         </w:rPr>
-        <w:t>bool</w:t>
+        <w:t>isCorrectiableBlock</w:t>
       </w:r>
       <w:proofErr w:type="spellEnd"/>
+      <w:r>
+        <w:rPr>
+          <w:rFonts w:ascii="Times New Roman" w:hAnsi="Times New Roman" w:cs="Times New Roman"/>
+          <w:sz w:val="24"/>
+          <w:szCs w:val="24"/>
+          <w:lang w:val="en-US"/>
+        </w:rPr>
+        <w:t>(</w:t>
+      </w:r>
       <w:proofErr w:type="gramEnd"/>
       <w:r>
         <w:rPr>
@@ -40259,27 +39726,7 @@
           <w:szCs w:val="24"/>
           <w:lang w:val="en-US"/>
         </w:rPr>
-        <w:t xml:space="preserve"> </w:t>
-      </w:r>
-      <w:proofErr w:type="spellStart"/>
-      <w:r>
-        <w:rPr>
-          <w:rFonts w:ascii="Times New Roman" w:hAnsi="Times New Roman" w:cs="Times New Roman"/>
-          <w:sz w:val="24"/>
-          <w:szCs w:val="24"/>
-          <w:lang w:val="en-US"/>
-        </w:rPr>
-        <w:t>isCorrectiableBlock</w:t>
-      </w:r>
-      <w:proofErr w:type="spellEnd"/>
-      <w:r>
-        <w:rPr>
-          <w:rFonts w:ascii="Times New Roman" w:hAnsi="Times New Roman" w:cs="Times New Roman"/>
-          <w:sz w:val="24"/>
-          <w:szCs w:val="24"/>
-          <w:lang w:val="en-US"/>
-        </w:rPr>
-        <w:t>(Block block);</w:t>
+        <w:t>Block block);</w:t>
       </w:r>
     </w:p>
     <w:p>
@@ -40462,6 +39909,15 @@
           <w:lang w:val="en-US"/>
         </w:rPr>
       </w:pPr>
+      <w:r>
+        <w:rPr>
+          <w:rFonts w:ascii="Times New Roman" w:hAnsi="Times New Roman" w:cs="Times New Roman"/>
+          <w:sz w:val="24"/>
+          <w:szCs w:val="24"/>
+          <w:lang w:val="en-US"/>
+        </w:rPr>
+        <w:t xml:space="preserve">void </w:t>
+      </w:r>
       <w:proofErr w:type="gramStart"/>
       <w:r>
         <w:rPr>
@@ -40470,7 +39926,7 @@
           <w:szCs w:val="24"/>
           <w:lang w:val="en-US"/>
         </w:rPr>
-        <w:t>void</w:t>
+        <w:t>protocol::</w:t>
       </w:r>
       <w:proofErr w:type="gramEnd"/>
       <w:r>
@@ -40480,7 +39936,7 @@
           <w:szCs w:val="24"/>
           <w:lang w:val="en-US"/>
         </w:rPr>
-        <w:t xml:space="preserve"> protocol::work(UINT type, UINT </w:t>
+        <w:t xml:space="preserve">work(UINT type, UINT </w:t>
       </w:r>
       <w:proofErr w:type="spellStart"/>
       <w:r>
@@ -40587,6 +40043,26 @@
         <w:t xml:space="preserve">    </w:t>
       </w:r>
       <w:proofErr w:type="spellStart"/>
+      <w:r>
+        <w:rPr>
+          <w:rFonts w:ascii="Times New Roman" w:hAnsi="Times New Roman" w:cs="Times New Roman"/>
+          <w:sz w:val="24"/>
+          <w:szCs w:val="24"/>
+          <w:lang w:val="en-US"/>
+        </w:rPr>
+        <w:t>pl</w:t>
+      </w:r>
+      <w:proofErr w:type="spellEnd"/>
+      <w:r>
+        <w:rPr>
+          <w:rFonts w:ascii="Times New Roman" w:hAnsi="Times New Roman" w:cs="Times New Roman"/>
+          <w:sz w:val="24"/>
+          <w:szCs w:val="24"/>
+          <w:lang w:val="en-US"/>
+        </w:rPr>
+        <w:t xml:space="preserve"> = </w:t>
+      </w:r>
+      <w:proofErr w:type="spellStart"/>
       <w:proofErr w:type="gramStart"/>
       <w:r>
         <w:rPr>
@@ -40595,9 +40071,18 @@
           <w:szCs w:val="24"/>
           <w:lang w:val="en-US"/>
         </w:rPr>
-        <w:t>pl</w:t>
+        <w:t>makePackets</w:t>
       </w:r>
       <w:proofErr w:type="spellEnd"/>
+      <w:r>
+        <w:rPr>
+          <w:rFonts w:ascii="Times New Roman" w:hAnsi="Times New Roman" w:cs="Times New Roman"/>
+          <w:sz w:val="24"/>
+          <w:szCs w:val="24"/>
+          <w:lang w:val="en-US"/>
+        </w:rPr>
+        <w:t>(</w:t>
+      </w:r>
       <w:proofErr w:type="gramEnd"/>
       <w:r>
         <w:rPr>
@@ -40606,27 +40091,7 @@
           <w:szCs w:val="24"/>
           <w:lang w:val="en-US"/>
         </w:rPr>
-        <w:t xml:space="preserve"> = </w:t>
-      </w:r>
-      <w:proofErr w:type="spellStart"/>
-      <w:r>
-        <w:rPr>
-          <w:rFonts w:ascii="Times New Roman" w:hAnsi="Times New Roman" w:cs="Times New Roman"/>
-          <w:sz w:val="24"/>
-          <w:szCs w:val="24"/>
-          <w:lang w:val="en-US"/>
-        </w:rPr>
-        <w:t>makePackets</w:t>
-      </w:r>
-      <w:proofErr w:type="spellEnd"/>
-      <w:r>
-        <w:rPr>
-          <w:rFonts w:ascii="Times New Roman" w:hAnsi="Times New Roman" w:cs="Times New Roman"/>
-          <w:sz w:val="24"/>
-          <w:szCs w:val="24"/>
-          <w:lang w:val="en-US"/>
-        </w:rPr>
-        <w:t>(protocol::</w:t>
+        <w:t>protocol::</w:t>
       </w:r>
       <w:proofErr w:type="spellStart"/>
       <w:r>
@@ -40708,7 +40173,7 @@
           <w:szCs w:val="24"/>
           <w:lang w:val="en-US"/>
         </w:rPr>
-        <w:t xml:space="preserve">    </w:t>
+        <w:t xml:space="preserve">    switch (type</w:t>
       </w:r>
       <w:proofErr w:type="gramStart"/>
       <w:r>
@@ -40718,18 +40183,9 @@
           <w:szCs w:val="24"/>
           <w:lang w:val="en-US"/>
         </w:rPr>
-        <w:t>switch</w:t>
+        <w:t>){</w:t>
       </w:r>
       <w:proofErr w:type="gramEnd"/>
-      <w:r>
-        <w:rPr>
-          <w:rFonts w:ascii="Times New Roman" w:hAnsi="Times New Roman" w:cs="Times New Roman"/>
-          <w:sz w:val="24"/>
-          <w:szCs w:val="24"/>
-          <w:lang w:val="en-US"/>
-        </w:rPr>
-        <w:t xml:space="preserve"> (type){</w:t>
-      </w:r>
     </w:p>
     <w:p>
       <w:pPr>
@@ -40750,27 +40206,7 @@
           <w:szCs w:val="24"/>
           <w:lang w:val="en-US"/>
         </w:rPr>
-        <w:t xml:space="preserve">        </w:t>
-      </w:r>
-      <w:proofErr w:type="gramStart"/>
-      <w:r>
-        <w:rPr>
-          <w:rFonts w:ascii="Times New Roman" w:hAnsi="Times New Roman" w:cs="Times New Roman"/>
-          <w:sz w:val="24"/>
-          <w:szCs w:val="24"/>
-          <w:lang w:val="en-US"/>
-        </w:rPr>
-        <w:t>case</w:t>
-      </w:r>
-      <w:proofErr w:type="gramEnd"/>
-      <w:r>
-        <w:rPr>
-          <w:rFonts w:ascii="Times New Roman" w:hAnsi="Times New Roman" w:cs="Times New Roman"/>
-          <w:sz w:val="24"/>
-          <w:szCs w:val="24"/>
-          <w:lang w:val="en-US"/>
-        </w:rPr>
-        <w:t xml:space="preserve"> 1:</w:t>
+        <w:t xml:space="preserve">        case 1:</w:t>
       </w:r>
     </w:p>
     <w:p>
@@ -40845,27 +40281,7 @@
           <w:szCs w:val="24"/>
           <w:lang w:val="en-US"/>
         </w:rPr>
-        <w:t xml:space="preserve">            </w:t>
-      </w:r>
-      <w:proofErr w:type="gramStart"/>
-      <w:r>
-        <w:rPr>
-          <w:rFonts w:ascii="Times New Roman" w:hAnsi="Times New Roman" w:cs="Times New Roman"/>
-          <w:sz w:val="24"/>
-          <w:szCs w:val="24"/>
-          <w:lang w:val="en-US"/>
-        </w:rPr>
-        <w:t>break</w:t>
-      </w:r>
-      <w:proofErr w:type="gramEnd"/>
-      <w:r>
-        <w:rPr>
-          <w:rFonts w:ascii="Times New Roman" w:hAnsi="Times New Roman" w:cs="Times New Roman"/>
-          <w:sz w:val="24"/>
-          <w:szCs w:val="24"/>
-          <w:lang w:val="en-US"/>
-        </w:rPr>
-        <w:t>;</w:t>
+        <w:t xml:space="preserve">            break;</w:t>
       </w:r>
     </w:p>
     <w:p>
@@ -40887,27 +40303,7 @@
           <w:szCs w:val="24"/>
           <w:lang w:val="en-US"/>
         </w:rPr>
-        <w:t xml:space="preserve">        </w:t>
-      </w:r>
-      <w:proofErr w:type="gramStart"/>
-      <w:r>
-        <w:rPr>
-          <w:rFonts w:ascii="Times New Roman" w:hAnsi="Times New Roman" w:cs="Times New Roman"/>
-          <w:sz w:val="24"/>
-          <w:szCs w:val="24"/>
-          <w:lang w:val="en-US"/>
-        </w:rPr>
-        <w:t>case</w:t>
-      </w:r>
-      <w:proofErr w:type="gramEnd"/>
-      <w:r>
-        <w:rPr>
-          <w:rFonts w:ascii="Times New Roman" w:hAnsi="Times New Roman" w:cs="Times New Roman"/>
-          <w:sz w:val="24"/>
-          <w:szCs w:val="24"/>
-          <w:lang w:val="en-US"/>
-        </w:rPr>
-        <w:t xml:space="preserve"> 2:</w:t>
+        <w:t xml:space="preserve">        case 2:</w:t>
       </w:r>
     </w:p>
     <w:p>
@@ -40971,27 +40367,7 @@
           <w:szCs w:val="24"/>
           <w:lang w:val="en-US"/>
         </w:rPr>
-        <w:t xml:space="preserve">            </w:t>
-      </w:r>
-      <w:proofErr w:type="gramStart"/>
-      <w:r>
-        <w:rPr>
-          <w:rFonts w:ascii="Times New Roman" w:hAnsi="Times New Roman" w:cs="Times New Roman"/>
-          <w:sz w:val="24"/>
-          <w:szCs w:val="24"/>
-          <w:lang w:val="en-US"/>
-        </w:rPr>
-        <w:t>break</w:t>
-      </w:r>
-      <w:proofErr w:type="gramEnd"/>
-      <w:r>
-        <w:rPr>
-          <w:rFonts w:ascii="Times New Roman" w:hAnsi="Times New Roman" w:cs="Times New Roman"/>
-          <w:sz w:val="24"/>
-          <w:szCs w:val="24"/>
-          <w:lang w:val="en-US"/>
-        </w:rPr>
-        <w:t>;</w:t>
+        <w:t xml:space="preserve">            break;</w:t>
       </w:r>
     </w:p>
     <w:p>
@@ -41013,27 +40389,7 @@
           <w:szCs w:val="24"/>
           <w:lang w:val="en-US"/>
         </w:rPr>
-        <w:t xml:space="preserve">        </w:t>
-      </w:r>
-      <w:proofErr w:type="gramStart"/>
-      <w:r>
-        <w:rPr>
-          <w:rFonts w:ascii="Times New Roman" w:hAnsi="Times New Roman" w:cs="Times New Roman"/>
-          <w:sz w:val="24"/>
-          <w:szCs w:val="24"/>
-          <w:lang w:val="en-US"/>
-        </w:rPr>
-        <w:t>case</w:t>
-      </w:r>
-      <w:proofErr w:type="gramEnd"/>
-      <w:r>
-        <w:rPr>
-          <w:rFonts w:ascii="Times New Roman" w:hAnsi="Times New Roman" w:cs="Times New Roman"/>
-          <w:sz w:val="24"/>
-          <w:szCs w:val="24"/>
-          <w:lang w:val="en-US"/>
-        </w:rPr>
-        <w:t xml:space="preserve"> 3:</w:t>
+        <w:t xml:space="preserve">        case 3:</w:t>
       </w:r>
     </w:p>
     <w:p>
@@ -41108,27 +40464,7 @@
           <w:szCs w:val="24"/>
           <w:lang w:val="en-US"/>
         </w:rPr>
-        <w:t xml:space="preserve">            </w:t>
-      </w:r>
-      <w:proofErr w:type="gramStart"/>
-      <w:r>
-        <w:rPr>
-          <w:rFonts w:ascii="Times New Roman" w:hAnsi="Times New Roman" w:cs="Times New Roman"/>
-          <w:sz w:val="24"/>
-          <w:szCs w:val="24"/>
-          <w:lang w:val="en-US"/>
-        </w:rPr>
-        <w:t>break</w:t>
-      </w:r>
-      <w:proofErr w:type="gramEnd"/>
-      <w:r>
-        <w:rPr>
-          <w:rFonts w:ascii="Times New Roman" w:hAnsi="Times New Roman" w:cs="Times New Roman"/>
-          <w:sz w:val="24"/>
-          <w:szCs w:val="24"/>
-          <w:lang w:val="en-US"/>
-        </w:rPr>
-        <w:t>;</w:t>
+        <w:t xml:space="preserve">            break;</w:t>
       </w:r>
     </w:p>
     <w:p>
@@ -41150,27 +40486,7 @@
           <w:szCs w:val="24"/>
           <w:lang w:val="en-US"/>
         </w:rPr>
-        <w:t xml:space="preserve">        </w:t>
-      </w:r>
-      <w:proofErr w:type="gramStart"/>
-      <w:r>
-        <w:rPr>
-          <w:rFonts w:ascii="Times New Roman" w:hAnsi="Times New Roman" w:cs="Times New Roman"/>
-          <w:sz w:val="24"/>
-          <w:szCs w:val="24"/>
-          <w:lang w:val="en-US"/>
-        </w:rPr>
-        <w:t>default</w:t>
-      </w:r>
-      <w:proofErr w:type="gramEnd"/>
-      <w:r>
-        <w:rPr>
-          <w:rFonts w:ascii="Times New Roman" w:hAnsi="Times New Roman" w:cs="Times New Roman"/>
-          <w:sz w:val="24"/>
-          <w:szCs w:val="24"/>
-          <w:lang w:val="en-US"/>
-        </w:rPr>
-        <w:t>:</w:t>
+        <w:t xml:space="preserve">        default:</w:t>
       </w:r>
     </w:p>
     <w:p>
@@ -41314,27 +40630,7 @@
           <w:szCs w:val="24"/>
           <w:lang w:val="en-US"/>
         </w:rPr>
-        <w:t xml:space="preserve">            </w:t>
-      </w:r>
-      <w:proofErr w:type="gramStart"/>
-      <w:r>
-        <w:rPr>
-          <w:rFonts w:ascii="Times New Roman" w:hAnsi="Times New Roman" w:cs="Times New Roman"/>
-          <w:sz w:val="24"/>
-          <w:szCs w:val="24"/>
-          <w:lang w:val="en-US"/>
-        </w:rPr>
-        <w:t>break</w:t>
-      </w:r>
-      <w:proofErr w:type="gramEnd"/>
-      <w:r>
-        <w:rPr>
-          <w:rFonts w:ascii="Times New Roman" w:hAnsi="Times New Roman" w:cs="Times New Roman"/>
-          <w:sz w:val="24"/>
-          <w:szCs w:val="24"/>
-          <w:lang w:val="en-US"/>
-        </w:rPr>
-        <w:t>;</w:t>
+        <w:t xml:space="preserve">            break;</w:t>
       </w:r>
     </w:p>
     <w:p>
@@ -41393,6 +40689,15 @@
           <w:lang w:val="en-US"/>
         </w:rPr>
       </w:pPr>
+      <w:r>
+        <w:rPr>
+          <w:rFonts w:ascii="Times New Roman" w:hAnsi="Times New Roman" w:cs="Times New Roman"/>
+          <w:sz w:val="24"/>
+          <w:szCs w:val="24"/>
+          <w:lang w:val="en-US"/>
+        </w:rPr>
+        <w:t xml:space="preserve">void </w:t>
+      </w:r>
       <w:proofErr w:type="gramStart"/>
       <w:r>
         <w:rPr>
@@ -41401,19 +40706,10 @@
           <w:szCs w:val="24"/>
           <w:lang w:val="en-US"/>
         </w:rPr>
-        <w:t>void</w:t>
-      </w:r>
+        <w:t>protocol::</w:t>
+      </w:r>
+      <w:proofErr w:type="spellStart"/>
       <w:proofErr w:type="gramEnd"/>
-      <w:r>
-        <w:rPr>
-          <w:rFonts w:ascii="Times New Roman" w:hAnsi="Times New Roman" w:cs="Times New Roman"/>
-          <w:sz w:val="24"/>
-          <w:szCs w:val="24"/>
-          <w:lang w:val="en-US"/>
-        </w:rPr>
-        <w:t xml:space="preserve"> protocol::</w:t>
-      </w:r>
-      <w:proofErr w:type="spellStart"/>
       <w:r>
         <w:rPr>
           <w:rFonts w:ascii="Times New Roman" w:hAnsi="Times New Roman" w:cs="Times New Roman"/>
@@ -41456,6 +40752,7 @@
         <w:t xml:space="preserve">    </w:t>
       </w:r>
       <w:proofErr w:type="spellStart"/>
+      <w:proofErr w:type="gramStart"/>
       <w:r>
         <w:rPr>
           <w:rFonts w:ascii="Times New Roman" w:hAnsi="Times New Roman" w:cs="Times New Roman"/>
@@ -41476,6 +40773,7 @@
         <w:t>::</w:t>
       </w:r>
       <w:proofErr w:type="spellStart"/>
+      <w:proofErr w:type="gramEnd"/>
       <w:r>
         <w:rPr>
           <w:rFonts w:ascii="Times New Roman" w:hAnsi="Times New Roman" w:cs="Times New Roman"/>
@@ -41493,27 +40791,7 @@
           <w:szCs w:val="24"/>
           <w:lang w:val="en-US"/>
         </w:rPr>
-        <w:t xml:space="preserve"> &lt;&lt; "</w:t>
-      </w:r>
-      <w:proofErr w:type="gramStart"/>
-      <w:r>
-        <w:rPr>
-          <w:rFonts w:ascii="Times New Roman" w:hAnsi="Times New Roman" w:cs="Times New Roman"/>
-          <w:sz w:val="24"/>
-          <w:szCs w:val="24"/>
-          <w:lang w:val="en-US"/>
-        </w:rPr>
-        <w:t>!*</w:t>
-      </w:r>
-      <w:proofErr w:type="gramEnd"/>
-      <w:r>
-        <w:rPr>
-          <w:rFonts w:ascii="Times New Roman" w:hAnsi="Times New Roman" w:cs="Times New Roman"/>
-          <w:sz w:val="24"/>
-          <w:szCs w:val="24"/>
-          <w:lang w:val="en-US"/>
-        </w:rPr>
-        <w:t>*****</w:t>
+        <w:t xml:space="preserve"> &lt;&lt; "!******</w:t>
       </w:r>
       <w:proofErr w:type="spellStart"/>
       <w:r>
@@ -41598,6 +40876,7 @@
         <w:t xml:space="preserve">    </w:t>
       </w:r>
       <w:proofErr w:type="spellStart"/>
+      <w:proofErr w:type="gramStart"/>
       <w:r>
         <w:rPr>
           <w:rFonts w:ascii="Times New Roman" w:hAnsi="Times New Roman" w:cs="Times New Roman"/>
@@ -41618,6 +40897,7 @@
         <w:t>::</w:t>
       </w:r>
       <w:proofErr w:type="spellStart"/>
+      <w:proofErr w:type="gramEnd"/>
       <w:r>
         <w:rPr>
           <w:rFonts w:ascii="Times New Roman" w:hAnsi="Times New Roman" w:cs="Times New Roman"/>
@@ -41635,27 +40915,7 @@
           <w:szCs w:val="24"/>
           <w:lang w:val="en-US"/>
         </w:rPr>
-        <w:t xml:space="preserve"> &lt;&lt; "</w:t>
-      </w:r>
-      <w:proofErr w:type="gramStart"/>
-      <w:r>
-        <w:rPr>
-          <w:rFonts w:ascii="Times New Roman" w:hAnsi="Times New Roman" w:cs="Times New Roman"/>
-          <w:sz w:val="24"/>
-          <w:szCs w:val="24"/>
-          <w:lang w:val="en-US"/>
-        </w:rPr>
-        <w:t>!*</w:t>
-      </w:r>
-      <w:proofErr w:type="gramEnd"/>
-      <w:r>
-        <w:rPr>
-          <w:rFonts w:ascii="Times New Roman" w:hAnsi="Times New Roman" w:cs="Times New Roman"/>
-          <w:sz w:val="24"/>
-          <w:szCs w:val="24"/>
-          <w:lang w:val="en-US"/>
-        </w:rPr>
-        <w:t>*****</w:t>
+        <w:t xml:space="preserve"> &lt;&lt; "!******</w:t>
       </w:r>
       <w:proofErr w:type="spellStart"/>
       <w:r>
@@ -41765,6 +41025,15 @@
           <w:lang w:val="en-US"/>
         </w:rPr>
       </w:pPr>
+      <w:r>
+        <w:rPr>
+          <w:rFonts w:ascii="Times New Roman" w:hAnsi="Times New Roman" w:cs="Times New Roman"/>
+          <w:sz w:val="24"/>
+          <w:szCs w:val="24"/>
+          <w:lang w:val="en-US"/>
+        </w:rPr>
+        <w:t xml:space="preserve">void </w:t>
+      </w:r>
       <w:proofErr w:type="gramStart"/>
       <w:r>
         <w:rPr>
@@ -41773,7 +41042,7 @@
           <w:szCs w:val="24"/>
           <w:lang w:val="en-US"/>
         </w:rPr>
-        <w:t>void</w:t>
+        <w:t>protocol::</w:t>
       </w:r>
       <w:proofErr w:type="gramEnd"/>
       <w:r>
@@ -41783,7 +41052,7 @@
           <w:szCs w:val="24"/>
           <w:lang w:val="en-US"/>
         </w:rPr>
-        <w:t xml:space="preserve"> protocol::latency() {</w:t>
+        <w:t>latency() {</w:t>
       </w:r>
     </w:p>
     <w:p>
@@ -41805,29 +41074,7 @@
           <w:szCs w:val="24"/>
           <w:lang w:val="en-US"/>
         </w:rPr>
-        <w:t xml:space="preserve">    </w:t>
-      </w:r>
-      <w:proofErr w:type="spellStart"/>
-      <w:proofErr w:type="gramStart"/>
-      <w:r>
-        <w:rPr>
-          <w:rFonts w:ascii="Times New Roman" w:hAnsi="Times New Roman" w:cs="Times New Roman"/>
-          <w:sz w:val="24"/>
-          <w:szCs w:val="24"/>
-          <w:lang w:val="en-US"/>
-        </w:rPr>
-        <w:t>bool</w:t>
-      </w:r>
-      <w:proofErr w:type="spellEnd"/>
-      <w:proofErr w:type="gramEnd"/>
-      <w:r>
-        <w:rPr>
-          <w:rFonts w:ascii="Times New Roman" w:hAnsi="Times New Roman" w:cs="Times New Roman"/>
-          <w:sz w:val="24"/>
-          <w:szCs w:val="24"/>
-          <w:lang w:val="en-US"/>
-        </w:rPr>
-        <w:t xml:space="preserve"> </w:t>
+        <w:t xml:space="preserve">    bool </w:t>
       </w:r>
       <w:proofErr w:type="spellStart"/>
       <w:r>
@@ -41996,7 +41243,6 @@
         <w:t xml:space="preserve"> = </w:t>
       </w:r>
       <w:proofErr w:type="spellStart"/>
-      <w:proofErr w:type="gramStart"/>
       <w:r>
         <w:rPr>
           <w:rFonts w:ascii="Times New Roman" w:hAnsi="Times New Roman" w:cs="Times New Roman"/>
@@ -42014,17 +41260,7 @@
           <w:szCs w:val="24"/>
           <w:lang w:val="en-US"/>
         </w:rPr>
-        <w:t>(</w:t>
-      </w:r>
-      <w:proofErr w:type="gramEnd"/>
-      <w:r>
-        <w:rPr>
-          <w:rFonts w:ascii="Times New Roman" w:hAnsi="Times New Roman" w:cs="Times New Roman"/>
-          <w:sz w:val="24"/>
-          <w:szCs w:val="24"/>
-          <w:lang w:val="en-US"/>
-        </w:rPr>
-        <w:t>packet);</w:t>
+        <w:t>(packet);</w:t>
       </w:r>
     </w:p>
     <w:p>
@@ -42046,8 +41282,19 @@
           <w:szCs w:val="24"/>
           <w:lang w:val="en-US"/>
         </w:rPr>
-        <w:t xml:space="preserve">        </w:t>
-      </w:r>
+        <w:t xml:space="preserve">        if(</w:t>
+      </w:r>
+      <w:proofErr w:type="spellStart"/>
+      <w:r>
+        <w:rPr>
+          <w:rFonts w:ascii="Times New Roman" w:hAnsi="Times New Roman" w:cs="Times New Roman"/>
+          <w:sz w:val="24"/>
+          <w:szCs w:val="24"/>
+          <w:lang w:val="en-US"/>
+        </w:rPr>
+        <w:t>CoruptedPacket</w:t>
+      </w:r>
+      <w:proofErr w:type="spellEnd"/>
       <w:proofErr w:type="gramStart"/>
       <w:r>
         <w:rPr>
@@ -42056,29 +41303,9 @@
           <w:szCs w:val="24"/>
           <w:lang w:val="en-US"/>
         </w:rPr>
-        <w:t>if(</w:t>
-      </w:r>
-      <w:proofErr w:type="spellStart"/>
+        <w:t>){</w:t>
+      </w:r>
       <w:proofErr w:type="gramEnd"/>
-      <w:r>
-        <w:rPr>
-          <w:rFonts w:ascii="Times New Roman" w:hAnsi="Times New Roman" w:cs="Times New Roman"/>
-          <w:sz w:val="24"/>
-          <w:szCs w:val="24"/>
-          <w:lang w:val="en-US"/>
-        </w:rPr>
-        <w:t>CoruptedPacket</w:t>
-      </w:r>
-      <w:proofErr w:type="spellEnd"/>
-      <w:r>
-        <w:rPr>
-          <w:rFonts w:ascii="Times New Roman" w:hAnsi="Times New Roman" w:cs="Times New Roman"/>
-          <w:sz w:val="24"/>
-          <w:szCs w:val="24"/>
-          <w:lang w:val="en-US"/>
-        </w:rPr>
-        <w:t>){</w:t>
-      </w:r>
     </w:p>
     <w:p>
       <w:pPr>
@@ -42122,7 +41349,6 @@
         <w:t xml:space="preserve"> = </w:t>
       </w:r>
       <w:proofErr w:type="spellStart"/>
-      <w:proofErr w:type="gramStart"/>
       <w:r>
         <w:rPr>
           <w:rFonts w:ascii="Times New Roman" w:hAnsi="Times New Roman" w:cs="Times New Roman"/>
@@ -42140,17 +41366,7 @@
           <w:szCs w:val="24"/>
           <w:lang w:val="en-US"/>
         </w:rPr>
-        <w:t>(</w:t>
-      </w:r>
-      <w:proofErr w:type="gramEnd"/>
-      <w:r>
-        <w:rPr>
-          <w:rFonts w:ascii="Times New Roman" w:hAnsi="Times New Roman" w:cs="Times New Roman"/>
-          <w:sz w:val="24"/>
-          <w:szCs w:val="24"/>
-          <w:lang w:val="en-US"/>
-        </w:rPr>
-        <w:t>packet);</w:t>
+        <w:t>(packet);</w:t>
       </w:r>
     </w:p>
     <w:p>
@@ -42172,8 +41388,19 @@
           <w:szCs w:val="24"/>
           <w:lang w:val="en-US"/>
         </w:rPr>
-        <w:t xml:space="preserve">            </w:t>
-      </w:r>
+        <w:t xml:space="preserve">            if(</w:t>
+      </w:r>
+      <w:proofErr w:type="spellStart"/>
+      <w:r>
+        <w:rPr>
+          <w:rFonts w:ascii="Times New Roman" w:hAnsi="Times New Roman" w:cs="Times New Roman"/>
+          <w:sz w:val="24"/>
+          <w:szCs w:val="24"/>
+          <w:lang w:val="en-US"/>
+        </w:rPr>
+        <w:t>CorrectablePacket</w:t>
+      </w:r>
+      <w:proofErr w:type="spellEnd"/>
       <w:proofErr w:type="gramStart"/>
       <w:r>
         <w:rPr>
@@ -42182,29 +41409,9 @@
           <w:szCs w:val="24"/>
           <w:lang w:val="en-US"/>
         </w:rPr>
-        <w:t>if(</w:t>
-      </w:r>
-      <w:proofErr w:type="spellStart"/>
+        <w:t>){</w:t>
+      </w:r>
       <w:proofErr w:type="gramEnd"/>
-      <w:r>
-        <w:rPr>
-          <w:rFonts w:ascii="Times New Roman" w:hAnsi="Times New Roman" w:cs="Times New Roman"/>
-          <w:sz w:val="24"/>
-          <w:szCs w:val="24"/>
-          <w:lang w:val="en-US"/>
-        </w:rPr>
-        <w:t>CorrectablePacket</w:t>
-      </w:r>
-      <w:proofErr w:type="spellEnd"/>
-      <w:r>
-        <w:rPr>
-          <w:rFonts w:ascii="Times New Roman" w:hAnsi="Times New Roman" w:cs="Times New Roman"/>
-          <w:sz w:val="24"/>
-          <w:szCs w:val="24"/>
-          <w:lang w:val="en-US"/>
-        </w:rPr>
-        <w:t>){</w:t>
-      </w:r>
     </w:p>
     <w:p>
       <w:pPr>
@@ -42637,7 +41844,6 @@
         <w:t xml:space="preserve">    </w:t>
       </w:r>
       <w:proofErr w:type="spellStart"/>
-      <w:proofErr w:type="gramStart"/>
       <w:r>
         <w:rPr>
           <w:rFonts w:ascii="Times New Roman" w:hAnsi="Times New Roman" w:cs="Times New Roman"/>
@@ -42648,7 +41854,6 @@
         <w:t>delProbability</w:t>
       </w:r>
       <w:proofErr w:type="spellEnd"/>
-      <w:proofErr w:type="gramEnd"/>
       <w:r>
         <w:rPr>
           <w:rFonts w:ascii="Times New Roman" w:hAnsi="Times New Roman" w:cs="Times New Roman"/>
@@ -42758,27 +41963,7 @@
           <w:szCs w:val="24"/>
           <w:lang w:val="en-US"/>
         </w:rPr>
-        <w:t xml:space="preserve">    </w:t>
-      </w:r>
-      <w:proofErr w:type="gramStart"/>
-      <w:r>
-        <w:rPr>
-          <w:rFonts w:ascii="Times New Roman" w:hAnsi="Times New Roman" w:cs="Times New Roman"/>
-          <w:sz w:val="24"/>
-          <w:szCs w:val="24"/>
-          <w:lang w:val="en-US"/>
-        </w:rPr>
-        <w:t>speed</w:t>
-      </w:r>
-      <w:proofErr w:type="gramEnd"/>
-      <w:r>
-        <w:rPr>
-          <w:rFonts w:ascii="Times New Roman" w:hAnsi="Times New Roman" w:cs="Times New Roman"/>
-          <w:sz w:val="24"/>
-          <w:szCs w:val="24"/>
-          <w:lang w:val="en-US"/>
-        </w:rPr>
-        <w:t xml:space="preserve"> = (</w:t>
+        <w:t xml:space="preserve">    speed = (</w:t>
       </w:r>
       <w:proofErr w:type="spellStart"/>
       <w:r>
@@ -42940,27 +42125,7 @@
           <w:szCs w:val="24"/>
           <w:lang w:val="en-US"/>
         </w:rPr>
-        <w:t xml:space="preserve">    </w:t>
-      </w:r>
-      <w:proofErr w:type="gramStart"/>
-      <w:r>
-        <w:rPr>
-          <w:rFonts w:ascii="Times New Roman" w:hAnsi="Times New Roman" w:cs="Times New Roman"/>
-          <w:sz w:val="24"/>
-          <w:szCs w:val="24"/>
-          <w:lang w:val="en-US"/>
-        </w:rPr>
-        <w:t>double</w:t>
-      </w:r>
-      <w:proofErr w:type="gramEnd"/>
-      <w:r>
-        <w:rPr>
-          <w:rFonts w:ascii="Times New Roman" w:hAnsi="Times New Roman" w:cs="Times New Roman"/>
-          <w:sz w:val="24"/>
-          <w:szCs w:val="24"/>
-          <w:lang w:val="en-US"/>
-        </w:rPr>
-        <w:t xml:space="preserve"> </w:t>
+        <w:t xml:space="preserve">    double </w:t>
       </w:r>
       <w:proofErr w:type="spellStart"/>
       <w:r>
@@ -43204,8 +42369,9 @@
           <w:szCs w:val="24"/>
           <w:lang w:val="en-US"/>
         </w:rPr>
-        <w:t xml:space="preserve">                 "Speed</w:t>
-      </w:r>
+        <w:t xml:space="preserve">                 "Speed: " &lt;&lt; speed &lt;&lt; </w:t>
+      </w:r>
+      <w:proofErr w:type="spellStart"/>
       <w:proofErr w:type="gramStart"/>
       <w:r>
         <w:rPr>
@@ -43214,39 +42380,20 @@
           <w:szCs w:val="24"/>
           <w:lang w:val="en-US"/>
         </w:rPr>
-        <w:t>: "</w:t>
-      </w:r>
+        <w:t>std</w:t>
+      </w:r>
+      <w:proofErr w:type="spellEnd"/>
+      <w:r>
+        <w:rPr>
+          <w:rFonts w:ascii="Times New Roman" w:hAnsi="Times New Roman" w:cs="Times New Roman"/>
+          <w:sz w:val="24"/>
+          <w:szCs w:val="24"/>
+          <w:lang w:val="en-US"/>
+        </w:rPr>
+        <w:t>::</w:t>
+      </w:r>
+      <w:proofErr w:type="spellStart"/>
       <w:proofErr w:type="gramEnd"/>
-      <w:r>
-        <w:rPr>
-          <w:rFonts w:ascii="Times New Roman" w:hAnsi="Times New Roman" w:cs="Times New Roman"/>
-          <w:sz w:val="24"/>
-          <w:szCs w:val="24"/>
-          <w:lang w:val="en-US"/>
-        </w:rPr>
-        <w:t xml:space="preserve"> &lt;&lt; speed &lt;&lt; </w:t>
-      </w:r>
-      <w:proofErr w:type="spellStart"/>
-      <w:r>
-        <w:rPr>
-          <w:rFonts w:ascii="Times New Roman" w:hAnsi="Times New Roman" w:cs="Times New Roman"/>
-          <w:sz w:val="24"/>
-          <w:szCs w:val="24"/>
-          <w:lang w:val="en-US"/>
-        </w:rPr>
-        <w:t>std</w:t>
-      </w:r>
-      <w:proofErr w:type="spellEnd"/>
-      <w:r>
-        <w:rPr>
-          <w:rFonts w:ascii="Times New Roman" w:hAnsi="Times New Roman" w:cs="Times New Roman"/>
-          <w:sz w:val="24"/>
-          <w:szCs w:val="24"/>
-          <w:lang w:val="en-US"/>
-        </w:rPr>
-        <w:t>::</w:t>
-      </w:r>
-      <w:proofErr w:type="spellStart"/>
       <w:r>
         <w:rPr>
           <w:rFonts w:ascii="Times New Roman" w:hAnsi="Times New Roman" w:cs="Times New Roman"/>
@@ -43286,8 +42433,29 @@
           <w:szCs w:val="24"/>
           <w:lang w:val="en-US"/>
         </w:rPr>
-        <w:t xml:space="preserve">                 "Time for work on single packet</w:t>
-      </w:r>
+        <w:t xml:space="preserve">                 "Time for work on single packet: " &lt;&lt; </w:t>
+      </w:r>
+      <w:proofErr w:type="spellStart"/>
+      <w:r>
+        <w:rPr>
+          <w:rFonts w:ascii="Times New Roman" w:hAnsi="Times New Roman" w:cs="Times New Roman"/>
+          <w:sz w:val="24"/>
+          <w:szCs w:val="24"/>
+          <w:lang w:val="en-US"/>
+        </w:rPr>
+        <w:t>singleTime</w:t>
+      </w:r>
+      <w:proofErr w:type="spellEnd"/>
+      <w:r>
+        <w:rPr>
+          <w:rFonts w:ascii="Times New Roman" w:hAnsi="Times New Roman" w:cs="Times New Roman"/>
+          <w:sz w:val="24"/>
+          <w:szCs w:val="24"/>
+          <w:lang w:val="en-US"/>
+        </w:rPr>
+        <w:t xml:space="preserve"> &lt;&lt; </w:t>
+      </w:r>
+      <w:proofErr w:type="spellStart"/>
       <w:proofErr w:type="gramStart"/>
       <w:r>
         <w:rPr>
@@ -43296,59 +42464,20 @@
           <w:szCs w:val="24"/>
           <w:lang w:val="en-US"/>
         </w:rPr>
-        <w:t>: "</w:t>
-      </w:r>
+        <w:t>std</w:t>
+      </w:r>
+      <w:proofErr w:type="spellEnd"/>
+      <w:r>
+        <w:rPr>
+          <w:rFonts w:ascii="Times New Roman" w:hAnsi="Times New Roman" w:cs="Times New Roman"/>
+          <w:sz w:val="24"/>
+          <w:szCs w:val="24"/>
+          <w:lang w:val="en-US"/>
+        </w:rPr>
+        <w:t>::</w:t>
+      </w:r>
+      <w:proofErr w:type="spellStart"/>
       <w:proofErr w:type="gramEnd"/>
-      <w:r>
-        <w:rPr>
-          <w:rFonts w:ascii="Times New Roman" w:hAnsi="Times New Roman" w:cs="Times New Roman"/>
-          <w:sz w:val="24"/>
-          <w:szCs w:val="24"/>
-          <w:lang w:val="en-US"/>
-        </w:rPr>
-        <w:t xml:space="preserve"> &lt;&lt; </w:t>
-      </w:r>
-      <w:proofErr w:type="spellStart"/>
-      <w:r>
-        <w:rPr>
-          <w:rFonts w:ascii="Times New Roman" w:hAnsi="Times New Roman" w:cs="Times New Roman"/>
-          <w:sz w:val="24"/>
-          <w:szCs w:val="24"/>
-          <w:lang w:val="en-US"/>
-        </w:rPr>
-        <w:t>singleTime</w:t>
-      </w:r>
-      <w:proofErr w:type="spellEnd"/>
-      <w:r>
-        <w:rPr>
-          <w:rFonts w:ascii="Times New Roman" w:hAnsi="Times New Roman" w:cs="Times New Roman"/>
-          <w:sz w:val="24"/>
-          <w:szCs w:val="24"/>
-          <w:lang w:val="en-US"/>
-        </w:rPr>
-        <w:t xml:space="preserve"> &lt;&lt; </w:t>
-      </w:r>
-      <w:proofErr w:type="spellStart"/>
-      <w:r>
-        <w:rPr>
-          <w:rFonts w:ascii="Times New Roman" w:hAnsi="Times New Roman" w:cs="Times New Roman"/>
-          <w:sz w:val="24"/>
-          <w:szCs w:val="24"/>
-          <w:lang w:val="en-US"/>
-        </w:rPr>
-        <w:t>std</w:t>
-      </w:r>
-      <w:proofErr w:type="spellEnd"/>
-      <w:r>
-        <w:rPr>
-          <w:rFonts w:ascii="Times New Roman" w:hAnsi="Times New Roman" w:cs="Times New Roman"/>
-          <w:sz w:val="24"/>
-          <w:szCs w:val="24"/>
-          <w:lang w:val="en-US"/>
-        </w:rPr>
-        <w:t>::</w:t>
-      </w:r>
-      <w:proofErr w:type="spellStart"/>
       <w:r>
         <w:rPr>
           <w:rFonts w:ascii="Times New Roman" w:hAnsi="Times New Roman" w:cs="Times New Roman"/>
@@ -43404,6 +42533,15 @@
           <w:lang w:val="en-US"/>
         </w:rPr>
       </w:pPr>
+      <w:r>
+        <w:rPr>
+          <w:rFonts w:ascii="Times New Roman" w:hAnsi="Times New Roman" w:cs="Times New Roman"/>
+          <w:sz w:val="24"/>
+          <w:szCs w:val="24"/>
+          <w:lang w:val="en-US"/>
+        </w:rPr>
+        <w:t xml:space="preserve">void </w:t>
+      </w:r>
       <w:proofErr w:type="gramStart"/>
       <w:r>
         <w:rPr>
@@ -43412,19 +42550,10 @@
           <w:szCs w:val="24"/>
           <w:lang w:val="en-US"/>
         </w:rPr>
-        <w:t>void</w:t>
-      </w:r>
+        <w:t>protocol::</w:t>
+      </w:r>
+      <w:proofErr w:type="spellStart"/>
       <w:proofErr w:type="gramEnd"/>
-      <w:r>
-        <w:rPr>
-          <w:rFonts w:ascii="Times New Roman" w:hAnsi="Times New Roman" w:cs="Times New Roman"/>
-          <w:sz w:val="24"/>
-          <w:szCs w:val="24"/>
-          <w:lang w:val="en-US"/>
-        </w:rPr>
-        <w:t xml:space="preserve"> protocol::</w:t>
-      </w:r>
-      <w:proofErr w:type="spellStart"/>
       <w:r>
         <w:rPr>
           <w:rFonts w:ascii="Times New Roman" w:hAnsi="Times New Roman" w:cs="Times New Roman"/>
@@ -43492,29 +42621,27 @@
           <w:lang w:val="en-US"/>
         </w:rPr>
       </w:pPr>
+      <w:r>
+        <w:rPr>
+          <w:rFonts w:ascii="Times New Roman" w:hAnsi="Times New Roman" w:cs="Times New Roman"/>
+          <w:sz w:val="24"/>
+          <w:szCs w:val="24"/>
+          <w:lang w:val="en-US"/>
+        </w:rPr>
+        <w:t xml:space="preserve">bool </w:t>
+      </w:r>
+      <w:proofErr w:type="gramStart"/>
+      <w:r>
+        <w:rPr>
+          <w:rFonts w:ascii="Times New Roman" w:hAnsi="Times New Roman" w:cs="Times New Roman"/>
+          <w:sz w:val="24"/>
+          <w:szCs w:val="24"/>
+          <w:lang w:val="en-US"/>
+        </w:rPr>
+        <w:t>protocol::</w:t>
+      </w:r>
       <w:proofErr w:type="spellStart"/>
-      <w:proofErr w:type="gramStart"/>
-      <w:r>
-        <w:rPr>
-          <w:rFonts w:ascii="Times New Roman" w:hAnsi="Times New Roman" w:cs="Times New Roman"/>
-          <w:sz w:val="24"/>
-          <w:szCs w:val="24"/>
-          <w:lang w:val="en-US"/>
-        </w:rPr>
-        <w:t>bool</w:t>
-      </w:r>
-      <w:proofErr w:type="spellEnd"/>
       <w:proofErr w:type="gramEnd"/>
-      <w:r>
-        <w:rPr>
-          <w:rFonts w:ascii="Times New Roman" w:hAnsi="Times New Roman" w:cs="Times New Roman"/>
-          <w:sz w:val="24"/>
-          <w:szCs w:val="24"/>
-          <w:lang w:val="en-US"/>
-        </w:rPr>
-        <w:t xml:space="preserve"> protocol::</w:t>
-      </w:r>
-      <w:proofErr w:type="spellStart"/>
       <w:r>
         <w:rPr>
           <w:rFonts w:ascii="Times New Roman" w:hAnsi="Times New Roman" w:cs="Times New Roman"/>
@@ -43678,27 +42805,7 @@
           <w:szCs w:val="24"/>
           <w:lang w:val="en-US"/>
         </w:rPr>
-        <w:t xml:space="preserve">    </w:t>
-      </w:r>
-      <w:proofErr w:type="gramStart"/>
-      <w:r>
-        <w:rPr>
-          <w:rFonts w:ascii="Times New Roman" w:hAnsi="Times New Roman" w:cs="Times New Roman"/>
-          <w:sz w:val="24"/>
-          <w:szCs w:val="24"/>
-          <w:lang w:val="en-US"/>
-        </w:rPr>
-        <w:t>return</w:t>
-      </w:r>
-      <w:proofErr w:type="gramEnd"/>
-      <w:r>
-        <w:rPr>
-          <w:rFonts w:ascii="Times New Roman" w:hAnsi="Times New Roman" w:cs="Times New Roman"/>
-          <w:sz w:val="24"/>
-          <w:szCs w:val="24"/>
-          <w:lang w:val="en-US"/>
-        </w:rPr>
-        <w:t xml:space="preserve"> </w:t>
+        <w:t xml:space="preserve">    return </w:t>
       </w:r>
       <w:proofErr w:type="spellStart"/>
       <w:r>
@@ -43755,29 +42862,27 @@
           <w:lang w:val="en-US"/>
         </w:rPr>
       </w:pPr>
+      <w:r>
+        <w:rPr>
+          <w:rFonts w:ascii="Times New Roman" w:hAnsi="Times New Roman" w:cs="Times New Roman"/>
+          <w:sz w:val="24"/>
+          <w:szCs w:val="24"/>
+          <w:lang w:val="en-US"/>
+        </w:rPr>
+        <w:t xml:space="preserve">bool </w:t>
+      </w:r>
+      <w:proofErr w:type="gramStart"/>
+      <w:r>
+        <w:rPr>
+          <w:rFonts w:ascii="Times New Roman" w:hAnsi="Times New Roman" w:cs="Times New Roman"/>
+          <w:sz w:val="24"/>
+          <w:szCs w:val="24"/>
+          <w:lang w:val="en-US"/>
+        </w:rPr>
+        <w:t>protocol::</w:t>
+      </w:r>
       <w:proofErr w:type="spellStart"/>
-      <w:proofErr w:type="gramStart"/>
-      <w:r>
-        <w:rPr>
-          <w:rFonts w:ascii="Times New Roman" w:hAnsi="Times New Roman" w:cs="Times New Roman"/>
-          <w:sz w:val="24"/>
-          <w:szCs w:val="24"/>
-          <w:lang w:val="en-US"/>
-        </w:rPr>
-        <w:t>bool</w:t>
-      </w:r>
-      <w:proofErr w:type="spellEnd"/>
       <w:proofErr w:type="gramEnd"/>
-      <w:r>
-        <w:rPr>
-          <w:rFonts w:ascii="Times New Roman" w:hAnsi="Times New Roman" w:cs="Times New Roman"/>
-          <w:sz w:val="24"/>
-          <w:szCs w:val="24"/>
-          <w:lang w:val="en-US"/>
-        </w:rPr>
-        <w:t xml:space="preserve"> protocol::</w:t>
-      </w:r>
-      <w:proofErr w:type="spellStart"/>
       <w:r>
         <w:rPr>
           <w:rFonts w:ascii="Times New Roman" w:hAnsi="Times New Roman" w:cs="Times New Roman"/>
@@ -43941,27 +43046,7 @@
           <w:szCs w:val="24"/>
           <w:lang w:val="en-US"/>
         </w:rPr>
-        <w:t xml:space="preserve">    </w:t>
-      </w:r>
-      <w:proofErr w:type="gramStart"/>
-      <w:r>
-        <w:rPr>
-          <w:rFonts w:ascii="Times New Roman" w:hAnsi="Times New Roman" w:cs="Times New Roman"/>
-          <w:sz w:val="24"/>
-          <w:szCs w:val="24"/>
-          <w:lang w:val="en-US"/>
-        </w:rPr>
-        <w:t>return</w:t>
-      </w:r>
-      <w:proofErr w:type="gramEnd"/>
-      <w:r>
-        <w:rPr>
-          <w:rFonts w:ascii="Times New Roman" w:hAnsi="Times New Roman" w:cs="Times New Roman"/>
-          <w:sz w:val="24"/>
-          <w:szCs w:val="24"/>
-          <w:lang w:val="en-US"/>
-        </w:rPr>
-        <w:t xml:space="preserve"> </w:t>
+        <w:t xml:space="preserve">    return </w:t>
       </w:r>
       <w:proofErr w:type="spellStart"/>
       <w:r>
@@ -44025,10 +43110,20 @@
           <w:szCs w:val="24"/>
           <w:lang w:val="en-US"/>
         </w:rPr>
-        <w:t>UINT protocol::</w:t>
+        <w:t xml:space="preserve">UINT </w:t>
+      </w:r>
+      <w:proofErr w:type="gramStart"/>
+      <w:r>
+        <w:rPr>
+          <w:rFonts w:ascii="Times New Roman" w:hAnsi="Times New Roman" w:cs="Times New Roman"/>
+          <w:sz w:val="24"/>
+          <w:szCs w:val="24"/>
+          <w:lang w:val="en-US"/>
+        </w:rPr>
+        <w:t>protocol::</w:t>
       </w:r>
       <w:proofErr w:type="spellStart"/>
-      <w:proofErr w:type="gramStart"/>
+      <w:proofErr w:type="gramEnd"/>
       <w:r>
         <w:rPr>
           <w:rFonts w:ascii="Times New Roman" w:hAnsi="Times New Roman" w:cs="Times New Roman"/>
@@ -44046,17 +43141,7 @@
           <w:szCs w:val="24"/>
           <w:lang w:val="en-US"/>
         </w:rPr>
-        <w:t>(</w:t>
-      </w:r>
-      <w:proofErr w:type="gramEnd"/>
-      <w:r>
-        <w:rPr>
-          <w:rFonts w:ascii="Times New Roman" w:hAnsi="Times New Roman" w:cs="Times New Roman"/>
-          <w:sz w:val="24"/>
-          <w:szCs w:val="24"/>
-          <w:lang w:val="en-US"/>
-        </w:rPr>
-        <w:t xml:space="preserve">Block </w:t>
+        <w:t xml:space="preserve">(Block </w:t>
       </w:r>
       <w:proofErr w:type="spellStart"/>
       <w:r>
@@ -44182,27 +43267,7 @@
           <w:szCs w:val="24"/>
           <w:lang w:val="en-US"/>
         </w:rPr>
-        <w:t xml:space="preserve">    </w:t>
-      </w:r>
-      <w:proofErr w:type="gramStart"/>
-      <w:r>
-        <w:rPr>
-          <w:rFonts w:ascii="Times New Roman" w:hAnsi="Times New Roman" w:cs="Times New Roman"/>
-          <w:sz w:val="24"/>
-          <w:szCs w:val="24"/>
-          <w:lang w:val="en-US"/>
-        </w:rPr>
-        <w:t>return</w:t>
-      </w:r>
-      <w:proofErr w:type="gramEnd"/>
-      <w:r>
-        <w:rPr>
-          <w:rFonts w:ascii="Times New Roman" w:hAnsi="Times New Roman" w:cs="Times New Roman"/>
-          <w:sz w:val="24"/>
-          <w:szCs w:val="24"/>
-          <w:lang w:val="en-US"/>
-        </w:rPr>
-        <w:t xml:space="preserve"> errors;</w:t>
+        <w:t xml:space="preserve">    return errors;</w:t>
       </w:r>
     </w:p>
     <w:p>
@@ -44239,29 +43304,27 @@
           <w:lang w:val="en-US"/>
         </w:rPr>
       </w:pPr>
+      <w:r>
+        <w:rPr>
+          <w:rFonts w:ascii="Times New Roman" w:hAnsi="Times New Roman" w:cs="Times New Roman"/>
+          <w:sz w:val="24"/>
+          <w:szCs w:val="24"/>
+          <w:lang w:val="en-US"/>
+        </w:rPr>
+        <w:t xml:space="preserve">bool </w:t>
+      </w:r>
+      <w:proofErr w:type="gramStart"/>
+      <w:r>
+        <w:rPr>
+          <w:rFonts w:ascii="Times New Roman" w:hAnsi="Times New Roman" w:cs="Times New Roman"/>
+          <w:sz w:val="24"/>
+          <w:szCs w:val="24"/>
+          <w:lang w:val="en-US"/>
+        </w:rPr>
+        <w:t>protocol::</w:t>
+      </w:r>
       <w:proofErr w:type="spellStart"/>
-      <w:proofErr w:type="gramStart"/>
-      <w:r>
-        <w:rPr>
-          <w:rFonts w:ascii="Times New Roman" w:hAnsi="Times New Roman" w:cs="Times New Roman"/>
-          <w:sz w:val="24"/>
-          <w:szCs w:val="24"/>
-          <w:lang w:val="en-US"/>
-        </w:rPr>
-        <w:t>bool</w:t>
-      </w:r>
-      <w:proofErr w:type="spellEnd"/>
       <w:proofErr w:type="gramEnd"/>
-      <w:r>
-        <w:rPr>
-          <w:rFonts w:ascii="Times New Roman" w:hAnsi="Times New Roman" w:cs="Times New Roman"/>
-          <w:sz w:val="24"/>
-          <w:szCs w:val="24"/>
-          <w:lang w:val="en-US"/>
-        </w:rPr>
-        <w:t xml:space="preserve"> protocol::</w:t>
-      </w:r>
-      <w:proofErr w:type="spellStart"/>
       <w:r>
         <w:rPr>
           <w:rFonts w:ascii="Times New Roman" w:hAnsi="Times New Roman" w:cs="Times New Roman"/>
@@ -44301,27 +43364,7 @@
           <w:szCs w:val="24"/>
           <w:lang w:val="en-US"/>
         </w:rPr>
-        <w:t xml:space="preserve">    </w:t>
-      </w:r>
-      <w:proofErr w:type="gramStart"/>
-      <w:r>
-        <w:rPr>
-          <w:rFonts w:ascii="Times New Roman" w:hAnsi="Times New Roman" w:cs="Times New Roman"/>
-          <w:sz w:val="24"/>
-          <w:szCs w:val="24"/>
-          <w:lang w:val="en-US"/>
-        </w:rPr>
-        <w:t>auto</w:t>
-      </w:r>
-      <w:proofErr w:type="gramEnd"/>
-      <w:r>
-        <w:rPr>
-          <w:rFonts w:ascii="Times New Roman" w:hAnsi="Times New Roman" w:cs="Times New Roman"/>
-          <w:sz w:val="24"/>
-          <w:szCs w:val="24"/>
-          <w:lang w:val="en-US"/>
-        </w:rPr>
-        <w:t xml:space="preserve"> errors = </w:t>
+        <w:t xml:space="preserve">    auto errors = </w:t>
       </w:r>
       <w:proofErr w:type="spellStart"/>
       <w:r>
@@ -44366,7 +43409,6 @@
         <w:t xml:space="preserve">    </w:t>
       </w:r>
       <w:proofErr w:type="spellStart"/>
-      <w:proofErr w:type="gramStart"/>
       <w:r>
         <w:rPr>
           <w:rFonts w:ascii="Times New Roman" w:hAnsi="Times New Roman" w:cs="Times New Roman"/>
@@ -44377,7 +43419,6 @@
         <w:t>blErrors</w:t>
       </w:r>
       <w:proofErr w:type="spellEnd"/>
-      <w:proofErr w:type="gramEnd"/>
       <w:r>
         <w:rPr>
           <w:rFonts w:ascii="Times New Roman" w:hAnsi="Times New Roman" w:cs="Times New Roman"/>
@@ -44406,7 +43447,32 @@
           <w:szCs w:val="24"/>
           <w:lang w:val="en-US"/>
         </w:rPr>
-        <w:t xml:space="preserve">    </w:t>
+        <w:t xml:space="preserve">    return</w:t>
+      </w:r>
+      <w:r>
+        <w:rPr>
+          <w:rFonts w:ascii="Times New Roman" w:hAnsi="Times New Roman" w:cs="Times New Roman"/>
+          <w:sz w:val="24"/>
+          <w:szCs w:val="24"/>
+        </w:rPr>
+        <w:t xml:space="preserve"> </w:t>
+      </w:r>
+      <w:r>
+        <w:rPr>
+          <w:rFonts w:ascii="Times New Roman" w:hAnsi="Times New Roman" w:cs="Times New Roman"/>
+          <w:sz w:val="24"/>
+          <w:szCs w:val="24"/>
+          <w:lang w:val="en-US"/>
+        </w:rPr>
+        <w:t>errors</w:t>
+      </w:r>
+      <w:r>
+        <w:rPr>
+          <w:rFonts w:ascii="Times New Roman" w:hAnsi="Times New Roman" w:cs="Times New Roman"/>
+          <w:sz w:val="24"/>
+          <w:szCs w:val="24"/>
+        </w:rPr>
+        <w:t xml:space="preserve"> &lt;= </w:t>
       </w:r>
       <w:proofErr w:type="gramStart"/>
       <w:r>
@@ -44416,62 +43482,28 @@
           <w:szCs w:val="24"/>
           <w:lang w:val="en-US"/>
         </w:rPr>
-        <w:t>return</w:t>
-      </w:r>
+        <w:t>code</w:t>
+      </w:r>
+      <w:r>
+        <w:rPr>
+          <w:rFonts w:ascii="Times New Roman" w:hAnsi="Times New Roman" w:cs="Times New Roman"/>
+          <w:sz w:val="24"/>
+          <w:szCs w:val="24"/>
+        </w:rPr>
+        <w:t>.</w:t>
+      </w:r>
+      <w:proofErr w:type="spellStart"/>
+      <w:r>
+        <w:rPr>
+          <w:rFonts w:ascii="Times New Roman" w:hAnsi="Times New Roman" w:cs="Times New Roman"/>
+          <w:sz w:val="24"/>
+          <w:szCs w:val="24"/>
+          <w:lang w:val="en-US"/>
+        </w:rPr>
+        <w:t>errorsCorrection</w:t>
+      </w:r>
+      <w:proofErr w:type="spellEnd"/>
       <w:proofErr w:type="gramEnd"/>
-      <w:r>
-        <w:rPr>
-          <w:rFonts w:ascii="Times New Roman" w:hAnsi="Times New Roman" w:cs="Times New Roman"/>
-          <w:sz w:val="24"/>
-          <w:szCs w:val="24"/>
-        </w:rPr>
-        <w:t xml:space="preserve"> </w:t>
-      </w:r>
-      <w:r>
-        <w:rPr>
-          <w:rFonts w:ascii="Times New Roman" w:hAnsi="Times New Roman" w:cs="Times New Roman"/>
-          <w:sz w:val="24"/>
-          <w:szCs w:val="24"/>
-          <w:lang w:val="en-US"/>
-        </w:rPr>
-        <w:t>errors</w:t>
-      </w:r>
-      <w:r>
-        <w:rPr>
-          <w:rFonts w:ascii="Times New Roman" w:hAnsi="Times New Roman" w:cs="Times New Roman"/>
-          <w:sz w:val="24"/>
-          <w:szCs w:val="24"/>
-        </w:rPr>
-        <w:t xml:space="preserve"> &lt;= </w:t>
-      </w:r>
-      <w:r>
-        <w:rPr>
-          <w:rFonts w:ascii="Times New Roman" w:hAnsi="Times New Roman" w:cs="Times New Roman"/>
-          <w:sz w:val="24"/>
-          <w:szCs w:val="24"/>
-          <w:lang w:val="en-US"/>
-        </w:rPr>
-        <w:t>code</w:t>
-      </w:r>
-      <w:r>
-        <w:rPr>
-          <w:rFonts w:ascii="Times New Roman" w:hAnsi="Times New Roman" w:cs="Times New Roman"/>
-          <w:sz w:val="24"/>
-          <w:szCs w:val="24"/>
-        </w:rPr>
-        <w:t>.</w:t>
-      </w:r>
-      <w:proofErr w:type="spellStart"/>
-      <w:r>
-        <w:rPr>
-          <w:rFonts w:ascii="Times New Roman" w:hAnsi="Times New Roman" w:cs="Times New Roman"/>
-          <w:sz w:val="24"/>
-          <w:szCs w:val="24"/>
-          <w:lang w:val="en-US"/>
-        </w:rPr>
-        <w:t>errorsCorrection</w:t>
-      </w:r>
-      <w:proofErr w:type="spellEnd"/>
       <w:r>
         <w:rPr>
           <w:rFonts w:ascii="Times New Roman" w:hAnsi="Times New Roman" w:cs="Times New Roman"/>
@@ -44667,7 +43699,7 @@
 </file>
 
 <file path=word/endnotes.xml><?xml version="1.0" encoding="utf-8"?>
-<w:endnotes xmlns:wpc="http://schemas.microsoft.com/office/word/2010/wordprocessingCanvas" xmlns:mc="http://schemas.openxmlformats.org/markup-compatibility/2006" xmlns:o="urn:schemas-microsoft-com:office:office" xmlns:r="http://schemas.openxmlformats.org/officeDocument/2006/relationships" xmlns:m="http://schemas.openxmlformats.org/officeDocument/2006/math" xmlns:v="urn:schemas-microsoft-com:vml" xmlns:wp14="http://schemas.microsoft.com/office/word/2010/wordprocessingDrawing" xmlns:wp="http://schemas.openxmlformats.org/drawingml/2006/wordprocessingDrawing" xmlns:w10="urn:schemas-microsoft-com:office:word" xmlns:w="http://schemas.openxmlformats.org/wordprocessingml/2006/main" xmlns:w14="http://schemas.microsoft.com/office/word/2010/wordml" xmlns:w15="http://schemas.microsoft.com/office/word/2012/wordml" xmlns:wpg="http://schemas.microsoft.com/office/word/2010/wordprocessingGroup" xmlns:wpi="http://schemas.microsoft.com/office/word/2010/wordprocessingInk" xmlns:wne="http://schemas.microsoft.com/office/word/2006/wordml" xmlns:wps="http://schemas.microsoft.com/office/word/2010/wordprocessingShape" mc:Ignorable="w14 w15 wp14">
+<w:endnotes xmlns:wpc="http://schemas.microsoft.com/office/word/2010/wordprocessingCanvas" xmlns:cx="http://schemas.microsoft.com/office/drawing/2014/chartex" xmlns:mc="http://schemas.openxmlformats.org/markup-compatibility/2006" xmlns:o="urn:schemas-microsoft-com:office:office" xmlns:r="http://schemas.openxmlformats.org/officeDocument/2006/relationships" xmlns:m="http://schemas.openxmlformats.org/officeDocument/2006/math" xmlns:v="urn:schemas-microsoft-com:vml" xmlns:wp14="http://schemas.microsoft.com/office/word/2010/wordprocessingDrawing" xmlns:wp="http://schemas.openxmlformats.org/drawingml/2006/wordprocessingDrawing" xmlns:w10="urn:schemas-microsoft-com:office:word" xmlns:w="http://schemas.openxmlformats.org/wordprocessingml/2006/main" xmlns:w14="http://schemas.microsoft.com/office/word/2010/wordml" xmlns:w15="http://schemas.microsoft.com/office/word/2012/wordml" xmlns:wpg="http://schemas.microsoft.com/office/word/2010/wordprocessingGroup" xmlns:wpi="http://schemas.microsoft.com/office/word/2010/wordprocessingInk" xmlns:wne="http://schemas.microsoft.com/office/word/2006/wordml" xmlns:wps="http://schemas.microsoft.com/office/word/2010/wordprocessingShape" mc:Ignorable="w14 w15 wp14">
   <w:endnote w:type="separator" w:id="-1">
     <w:p>
       <w:pPr>
@@ -44692,7 +43724,7 @@
 </file>
 
 <file path=word/footer1.xml><?xml version="1.0" encoding="utf-8"?>
-<w:ftr xmlns:wpc="http://schemas.microsoft.com/office/word/2010/wordprocessingCanvas" xmlns:mc="http://schemas.openxmlformats.org/markup-compatibility/2006" xmlns:o="urn:schemas-microsoft-com:office:office" xmlns:r="http://schemas.openxmlformats.org/officeDocument/2006/relationships" xmlns:m="http://schemas.openxmlformats.org/officeDocument/2006/math" xmlns:v="urn:schemas-microsoft-com:vml" xmlns:wp14="http://schemas.microsoft.com/office/word/2010/wordprocessingDrawing" xmlns:wp="http://schemas.openxmlformats.org/drawingml/2006/wordprocessingDrawing" xmlns:w10="urn:schemas-microsoft-com:office:word" xmlns:w="http://schemas.openxmlformats.org/wordprocessingml/2006/main" xmlns:w14="http://schemas.microsoft.com/office/word/2010/wordml" xmlns:w15="http://schemas.microsoft.com/office/word/2012/wordml" xmlns:wpg="http://schemas.microsoft.com/office/word/2010/wordprocessingGroup" xmlns:wpi="http://schemas.microsoft.com/office/word/2010/wordprocessingInk" xmlns:wne="http://schemas.microsoft.com/office/word/2006/wordml" xmlns:wps="http://schemas.microsoft.com/office/word/2010/wordprocessingShape" mc:Ignorable="w14 w15 wp14">
+<w:ftr xmlns:wpc="http://schemas.microsoft.com/office/word/2010/wordprocessingCanvas" xmlns:cx="http://schemas.microsoft.com/office/drawing/2014/chartex" xmlns:mc="http://schemas.openxmlformats.org/markup-compatibility/2006" xmlns:o="urn:schemas-microsoft-com:office:office" xmlns:r="http://schemas.openxmlformats.org/officeDocument/2006/relationships" xmlns:m="http://schemas.openxmlformats.org/officeDocument/2006/math" xmlns:v="urn:schemas-microsoft-com:vml" xmlns:wp14="http://schemas.microsoft.com/office/word/2010/wordprocessingDrawing" xmlns:wp="http://schemas.openxmlformats.org/drawingml/2006/wordprocessingDrawing" xmlns:w10="urn:schemas-microsoft-com:office:word" xmlns:w="http://schemas.openxmlformats.org/wordprocessingml/2006/main" xmlns:w14="http://schemas.microsoft.com/office/word/2010/wordml" xmlns:w15="http://schemas.microsoft.com/office/word/2012/wordml" xmlns:wpg="http://schemas.microsoft.com/office/word/2010/wordprocessingGroup" xmlns:wpi="http://schemas.microsoft.com/office/word/2010/wordprocessingInk" xmlns:wne="http://schemas.microsoft.com/office/word/2006/wordml" xmlns:wps="http://schemas.microsoft.com/office/word/2010/wordprocessingShape" mc:Ignorable="w14 w15 wp14">
   <w:sdt>
     <w:sdtPr>
       <w:id w:val="-830591797"/>
@@ -44721,7 +43753,7 @@
           <w:rPr>
             <w:noProof/>
           </w:rPr>
-          <w:t>27</w:t>
+          <w:t>37</w:t>
         </w:r>
         <w:r>
           <w:fldChar w:fldCharType="end"/>
@@ -44738,7 +43770,7 @@
 </file>
 
 <file path=word/footnotes.xml><?xml version="1.0" encoding="utf-8"?>
-<w:footnotes xmlns:wpc="http://schemas.microsoft.com/office/word/2010/wordprocessingCanvas" xmlns:mc="http://schemas.openxmlformats.org/markup-compatibility/2006" xmlns:o="urn:schemas-microsoft-com:office:office" xmlns:r="http://schemas.openxmlformats.org/officeDocument/2006/relationships" xmlns:m="http://schemas.openxmlformats.org/officeDocument/2006/math" xmlns:v="urn:schemas-microsoft-com:vml" xmlns:wp14="http://schemas.microsoft.com/office/word/2010/wordprocessingDrawing" xmlns:wp="http://schemas.openxmlformats.org/drawingml/2006/wordprocessingDrawing" xmlns:w10="urn:schemas-microsoft-com:office:word" xmlns:w="http://schemas.openxmlformats.org/wordprocessingml/2006/main" xmlns:w14="http://schemas.microsoft.com/office/word/2010/wordml" xmlns:w15="http://schemas.microsoft.com/office/word/2012/wordml" xmlns:wpg="http://schemas.microsoft.com/office/word/2010/wordprocessingGroup" xmlns:wpi="http://schemas.microsoft.com/office/word/2010/wordprocessingInk" xmlns:wne="http://schemas.microsoft.com/office/word/2006/wordml" xmlns:wps="http://schemas.microsoft.com/office/word/2010/wordprocessingShape" mc:Ignorable="w14 w15 wp14">
+<w:footnotes xmlns:wpc="http://schemas.microsoft.com/office/word/2010/wordprocessingCanvas" xmlns:cx="http://schemas.microsoft.com/office/drawing/2014/chartex" xmlns:mc="http://schemas.openxmlformats.org/markup-compatibility/2006" xmlns:o="urn:schemas-microsoft-com:office:office" xmlns:r="http://schemas.openxmlformats.org/officeDocument/2006/relationships" xmlns:m="http://schemas.openxmlformats.org/officeDocument/2006/math" xmlns:v="urn:schemas-microsoft-com:vml" xmlns:wp14="http://schemas.microsoft.com/office/word/2010/wordprocessingDrawing" xmlns:wp="http://schemas.openxmlformats.org/drawingml/2006/wordprocessingDrawing" xmlns:w10="urn:schemas-microsoft-com:office:word" xmlns:w="http://schemas.openxmlformats.org/wordprocessingml/2006/main" xmlns:w14="http://schemas.microsoft.com/office/word/2010/wordml" xmlns:w15="http://schemas.microsoft.com/office/word/2012/wordml" xmlns:wpg="http://schemas.microsoft.com/office/word/2010/wordprocessingGroup" xmlns:wpi="http://schemas.microsoft.com/office/word/2010/wordprocessingInk" xmlns:wne="http://schemas.microsoft.com/office/word/2006/wordml" xmlns:wps="http://schemas.microsoft.com/office/word/2010/wordprocessingShape" mc:Ignorable="w14 w15 wp14">
   <w:footnote w:type="separator" w:id="-1">
     <w:p>
       <w:pPr>
@@ -44763,7 +43795,7 @@
 </file>
 
 <file path=word/numbering.xml><?xml version="1.0" encoding="utf-8"?>
-<w:numbering xmlns:wpc="http://schemas.microsoft.com/office/word/2010/wordprocessingCanvas" xmlns:mc="http://schemas.openxmlformats.org/markup-compatibility/2006" xmlns:o="urn:schemas-microsoft-com:office:office" xmlns:r="http://schemas.openxmlformats.org/officeDocument/2006/relationships" xmlns:m="http://schemas.openxmlformats.org/officeDocument/2006/math" xmlns:v="urn:schemas-microsoft-com:vml" xmlns:wp14="http://schemas.microsoft.com/office/word/2010/wordprocessingDrawing" xmlns:wp="http://schemas.openxmlformats.org/drawingml/2006/wordprocessingDrawing" xmlns:w10="urn:schemas-microsoft-com:office:word" xmlns:w="http://schemas.openxmlformats.org/wordprocessingml/2006/main" xmlns:w14="http://schemas.microsoft.com/office/word/2010/wordml" xmlns:w15="http://schemas.microsoft.com/office/word/2012/wordml" xmlns:wpg="http://schemas.microsoft.com/office/word/2010/wordprocessingGroup" xmlns:wpi="http://schemas.microsoft.com/office/word/2010/wordprocessingInk" xmlns:wne="http://schemas.microsoft.com/office/word/2006/wordml" xmlns:wps="http://schemas.microsoft.com/office/word/2010/wordprocessingShape" mc:Ignorable="w14 w15 wp14">
+<w:numbering xmlns:wpc="http://schemas.microsoft.com/office/word/2010/wordprocessingCanvas" xmlns:cx="http://schemas.microsoft.com/office/drawing/2014/chartex" xmlns:mc="http://schemas.openxmlformats.org/markup-compatibility/2006" xmlns:o="urn:schemas-microsoft-com:office:office" xmlns:r="http://schemas.openxmlformats.org/officeDocument/2006/relationships" xmlns:m="http://schemas.openxmlformats.org/officeDocument/2006/math" xmlns:v="urn:schemas-microsoft-com:vml" xmlns:wp14="http://schemas.microsoft.com/office/word/2010/wordprocessingDrawing" xmlns:wp="http://schemas.openxmlformats.org/drawingml/2006/wordprocessingDrawing" xmlns:w10="urn:schemas-microsoft-com:office:word" xmlns:w="http://schemas.openxmlformats.org/wordprocessingml/2006/main" xmlns:w14="http://schemas.microsoft.com/office/word/2010/wordml" xmlns:w15="http://schemas.microsoft.com/office/word/2012/wordml" xmlns:wpg="http://schemas.microsoft.com/office/word/2010/wordprocessingGroup" xmlns:wpi="http://schemas.microsoft.com/office/word/2010/wordprocessingInk" xmlns:wne="http://schemas.microsoft.com/office/word/2006/wordml" xmlns:wps="http://schemas.microsoft.com/office/word/2010/wordprocessingShape" mc:Ignorable="w14 w15 wp14">
   <w:abstractNum w:abstractNumId="0" w15:restartNumberingAfterBreak="0">
     <w:nsid w:val="0B9D2829"/>
     <w:multiLevelType w:val="multilevel"/>
@@ -49702,7 +48734,7 @@
 </file>
 
 <file path=customXml/itemProps1.xml><?xml version="1.0" encoding="utf-8"?>
-<ds:datastoreItem xmlns:ds="http://schemas.openxmlformats.org/officeDocument/2006/customXml" ds:itemID="{F43D4A9C-2EDF-4AA8-B06A-F48A908B3C77}">
+<ds:datastoreItem xmlns:ds="http://schemas.openxmlformats.org/officeDocument/2006/customXml" ds:itemID="{98DDFA73-3954-4926-BD25-B9FBD87CB940}">
   <ds:schemaRefs>
     <ds:schemaRef ds:uri="http://schemas.openxmlformats.org/officeDocument/2006/bibliography"/>
   </ds:schemaRefs>
